--- a/final_learning_analysis_ABCD_030211_edit.docx
+++ b/final_learning_analysis_ABCD_030211_edit.docx
@@ -1238,24 +1238,12 @@
     </w:p>
     <w:p>
       <w:pPr>
-        <w:pStyle w:val="SourceCode"/>
-      </w:pPr>
-      <w:r>
-        <w:rPr>
-          <w:rStyle w:val="VerbatimChar"/>
-        </w:rPr>
-        <w:t>## `summarise()` has grouped output by 'PartID'. You can override using the `.groups` argument.</w:t>
-      </w:r>
-    </w:p>
-    <w:p>
-      <w:pPr>
         <w:pStyle w:val="FirstParagraph"/>
       </w:pPr>
       <w:r>
         <w:rPr>
           <w:noProof/>
         </w:rPr>
-        <w:lastRenderedPageBreak/>
         <w:drawing>
           <wp:inline distT="0" distB="0" distL="0" distR="0" wp14:anchorId="31E7A36C" wp14:editId="1E75276D">
             <wp:extent cx="5334000" cy="4267200"/>
@@ -1311,6 +1299,7 @@
       <w:bookmarkEnd w:id="6"/>
       <w:bookmarkEnd w:id="8"/>
       <w:r>
+        <w:lastRenderedPageBreak/>
         <w:t>Mirror Tracing</w:t>
       </w:r>
     </w:p>
@@ -1346,92 +1335,9 @@
     </w:p>
     <w:p>
       <w:pPr>
-        <w:pStyle w:val="SourceCode"/>
-      </w:pPr>
-      <w:r>
-        <w:rPr>
-          <w:rStyle w:val="FunctionTok"/>
-        </w:rPr>
-        <w:t>summary</w:t>
-      </w:r>
-      <w:r>
-        <w:rPr>
-          <w:rStyle w:val="NormalTok"/>
-        </w:rPr>
-        <w:t>(</w:t>
-      </w:r>
-      <w:r>
-        <w:rPr>
-          <w:rStyle w:val="FunctionTok"/>
-        </w:rPr>
-        <w:t>lm</w:t>
-      </w:r>
-      <w:r>
-        <w:rPr>
-          <w:rStyle w:val="NormalTok"/>
-        </w:rPr>
-        <w:t>(time</w:t>
-      </w:r>
-      <w:r>
-        <w:rPr>
-          <w:rStyle w:val="SpecialCharTok"/>
-        </w:rPr>
-        <w:t>~</w:t>
-      </w:r>
-      <w:r>
-        <w:rPr>
-          <w:rStyle w:val="NormalTok"/>
-        </w:rPr>
-        <w:t>background_age</w:t>
-      </w:r>
-      <w:r>
-        <w:rPr>
-          <w:rStyle w:val="SpecialCharTok"/>
-        </w:rPr>
-        <w:t>+</w:t>
-      </w:r>
-      <w:r>
-        <w:rPr>
-          <w:rStyle w:val="NormalTok"/>
-        </w:rPr>
-        <w:t>background_sex</w:t>
-      </w:r>
-      <w:r>
-        <w:rPr>
-          <w:rStyle w:val="SpecialCharTok"/>
-        </w:rPr>
-        <w:t>+</w:t>
-      </w:r>
-      <w:r>
-        <w:rPr>
-          <w:rStyle w:val="NormalTok"/>
-        </w:rPr>
-        <w:t>kbit_ss</w:t>
-      </w:r>
-      <w:r>
-        <w:rPr>
-          <w:rStyle w:val="SpecialCharTok"/>
-        </w:rPr>
-        <w:t>+</w:t>
-      </w:r>
-      <w:r>
-        <w:rPr>
-          <w:rStyle w:val="NormalTok"/>
-        </w:rPr>
-        <w:t>Subgroup,</w:t>
-      </w:r>
-      <w:r>
-        <w:rPr>
-          <w:rStyle w:val="AttributeTok"/>
-        </w:rPr>
-        <w:t>data=</w:t>
-      </w:r>
-      <w:r>
-        <w:rPr>
-          <w:rStyle w:val="NormalTok"/>
-        </w:rPr>
-        <w:t>me_1))</w:t>
-      </w:r>
+        <w:pStyle w:val="Compact"/>
+        <w:ind w:left="480"/>
+      </w:pPr>
     </w:p>
     <w:p>
       <w:pPr>
@@ -1439,220 +1345,95 @@
       </w:pPr>
       <w:r>
         <w:rPr>
-          <w:rStyle w:val="VerbatimChar"/>
-        </w:rPr>
-        <w:t xml:space="preserve">## </w:t>
-      </w:r>
-      <w:r>
-        <w:br/>
-      </w:r>
-      <w:r>
-        <w:rPr>
-          <w:rStyle w:val="VerbatimChar"/>
-        </w:rPr>
-        <w:t>## Call:</w:t>
-      </w:r>
-      <w:r>
-        <w:br/>
-      </w:r>
-      <w:r>
-        <w:rPr>
-          <w:rStyle w:val="VerbatimChar"/>
-        </w:rPr>
-        <w:t xml:space="preserve">## lm(formula = time ~ background_age + background_sex + kbit_ss + </w:t>
-      </w:r>
-      <w:r>
-        <w:br/>
-      </w:r>
-      <w:r>
-        <w:rPr>
-          <w:rStyle w:val="VerbatimChar"/>
-        </w:rPr>
-        <w:t>##     Subgroup, data = me_1)</w:t>
-      </w:r>
-      <w:r>
-        <w:br/>
-      </w:r>
-      <w:r>
-        <w:rPr>
-          <w:rStyle w:val="VerbatimChar"/>
-        </w:rPr>
-        <w:t xml:space="preserve">## </w:t>
-      </w:r>
-      <w:r>
-        <w:br/>
-      </w:r>
-      <w:r>
-        <w:rPr>
-          <w:rStyle w:val="VerbatimChar"/>
-        </w:rPr>
-        <w:t>## Residuals:</w:t>
-      </w:r>
-      <w:r>
-        <w:br/>
-      </w:r>
-      <w:r>
-        <w:rPr>
-          <w:rStyle w:val="VerbatimChar"/>
-        </w:rPr>
-        <w:t xml:space="preserve">##     Min      1Q  Median      3Q     Max </w:t>
-      </w:r>
-      <w:r>
-        <w:br/>
-      </w:r>
-      <w:r>
-        <w:rPr>
-          <w:rStyle w:val="VerbatimChar"/>
-        </w:rPr>
-        <w:t xml:space="preserve">## -114.54  -39.66  -10.16   18.22  626.00 </w:t>
-      </w:r>
-      <w:r>
-        <w:br/>
-      </w:r>
-      <w:r>
-        <w:rPr>
-          <w:rStyle w:val="VerbatimChar"/>
-        </w:rPr>
-        <w:t xml:space="preserve">## </w:t>
-      </w:r>
-      <w:r>
-        <w:br/>
-      </w:r>
-      <w:r>
-        <w:rPr>
-          <w:rStyle w:val="VerbatimChar"/>
-        </w:rPr>
-        <w:t>## Coefficients:</w:t>
-      </w:r>
-      <w:r>
-        <w:br/>
-      </w:r>
-      <w:r>
-        <w:rPr>
-          <w:rStyle w:val="VerbatimChar"/>
-        </w:rPr>
-        <w:t xml:space="preserve">##                 Estimate Std. Error t value Pr(&gt;|t|)  </w:t>
-      </w:r>
-      <w:r>
-        <w:br/>
-      </w:r>
-      <w:r>
-        <w:rPr>
-          <w:rStyle w:val="VerbatimChar"/>
-        </w:rPr>
-        <w:t xml:space="preserve">## (Intercept)     -3.28602  147.78880  -0.022   0.9824  </w:t>
-      </w:r>
-      <w:r>
-        <w:br/>
-      </w:r>
-      <w:r>
-        <w:rPr>
-          <w:rStyle w:val="VerbatimChar"/>
-        </w:rPr>
-        <w:t>## background_age   5.12614    2.61892   1.957   0.0564 .</w:t>
-      </w:r>
-      <w:r>
-        <w:br/>
-      </w:r>
-      <w:r>
-        <w:rPr>
-          <w:rStyle w:val="VerbatimChar"/>
-        </w:rPr>
-        <w:lastRenderedPageBreak/>
-        <w:t>## background_sex</w:t>
-      </w:r>
-      <w:r>
-        <w:rPr>
-          <w:rStyle w:val="VerbatimChar"/>
-        </w:rPr>
-        <w:t xml:space="preserve"> -51.24706   31.00940  -1.653   0.1052  </w:t>
-      </w:r>
-      <w:r>
-        <w:br/>
-      </w:r>
-      <w:r>
-        <w:rPr>
-          <w:rStyle w:val="VerbatimChar"/>
-        </w:rPr>
-        <w:t xml:space="preserve">## kbit_ss          0.01171    1.10010   0.011   0.9916  </w:t>
-      </w:r>
-      <w:r>
-        <w:br/>
-      </w:r>
-      <w:r>
-        <w:rPr>
-          <w:rStyle w:val="VerbatimChar"/>
-        </w:rPr>
-        <w:t xml:space="preserve">## SubgroupTYP     -2.50311   30.07316  -0.083   0.9340  </w:t>
-      </w:r>
-      <w:r>
-        <w:br/>
-      </w:r>
-      <w:r>
-        <w:rPr>
-          <w:rStyle w:val="VerbatimChar"/>
-        </w:rPr>
-        <w:t>## ---</w:t>
-      </w:r>
-      <w:r>
-        <w:br/>
-      </w:r>
-      <w:r>
-        <w:rPr>
-          <w:rStyle w:val="VerbatimChar"/>
-        </w:rPr>
-        <w:t>## Signif. codes:  0 '***' 0.001 '**' 0.01 '*' 0.05 '.' 0.1 ' ' 1</w:t>
-      </w:r>
-      <w:r>
-        <w:br/>
-      </w:r>
-      <w:r>
-        <w:rPr>
-          <w:rStyle w:val="VerbatimChar"/>
-        </w:rPr>
-        <w:t xml:space="preserve">## </w:t>
-      </w:r>
-      <w:r>
-        <w:br/>
-      </w:r>
-      <w:r>
-        <w:rPr>
-          <w:rStyle w:val="VerbatimChar"/>
-        </w:rPr>
-        <w:t>## Residual standard e</w:t>
-      </w:r>
-      <w:r>
-        <w:rPr>
-          <w:rStyle w:val="VerbatimChar"/>
-        </w:rPr>
-        <w:t>rror: 101.5 on 46 degrees of freedom</w:t>
-      </w:r>
-      <w:r>
-        <w:br/>
-      </w:r>
-      <w:r>
-        <w:rPr>
-          <w:rStyle w:val="VerbatimChar"/>
-        </w:rPr>
-        <w:t>##   (2 observations deleted due to missingness)</w:t>
-      </w:r>
-      <w:r>
-        <w:br/>
-      </w:r>
-      <w:r>
-        <w:rPr>
-          <w:rStyle w:val="VerbatimChar"/>
-        </w:rPr>
-        <w:t xml:space="preserve">## Multiple R-squared:  0.1054, Adjusted R-squared:  0.02756 </w:t>
-      </w:r>
-      <w:r>
-        <w:br/>
-      </w:r>
-      <w:r>
-        <w:rPr>
-          <w:rStyle w:val="VerbatimChar"/>
-        </w:rPr>
-        <w:t>## F-statistic: 1.354 on 4 and 46 DF,  p-value: 0.2645</w:t>
+          <w:rStyle w:val="FunctionTok"/>
+        </w:rPr>
+        <w:t>summary</w:t>
+      </w:r>
+      <w:r>
+        <w:rPr>
+          <w:rStyle w:val="NormalTok"/>
+        </w:rPr>
+        <w:t>(</w:t>
+      </w:r>
+      <w:r>
+        <w:rPr>
+          <w:rStyle w:val="FunctionTok"/>
+        </w:rPr>
+        <w:t>lm</w:t>
+      </w:r>
+      <w:r>
+        <w:rPr>
+          <w:rStyle w:val="NormalTok"/>
+        </w:rPr>
+        <w:t>(time</w:t>
+      </w:r>
+      <w:r>
+        <w:rPr>
+          <w:rStyle w:val="SpecialCharTok"/>
+        </w:rPr>
+        <w:t>~</w:t>
+      </w:r>
+      <w:r>
+        <w:rPr>
+          <w:rStyle w:val="NormalTok"/>
+        </w:rPr>
+        <w:t>background_age</w:t>
+      </w:r>
+      <w:r>
+        <w:rPr>
+          <w:rStyle w:val="SpecialCharTok"/>
+        </w:rPr>
+        <w:t>+</w:t>
+      </w:r>
+      <w:r>
+        <w:rPr>
+          <w:rStyle w:val="NormalTok"/>
+        </w:rPr>
+        <w:t>background_sex</w:t>
+      </w:r>
+      <w:r>
+        <w:rPr>
+          <w:rStyle w:val="SpecialCharTok"/>
+        </w:rPr>
+        <w:t>+</w:t>
+      </w:r>
+      <w:r>
+        <w:rPr>
+          <w:rStyle w:val="NormalTok"/>
+        </w:rPr>
+        <w:t>kbit_ss</w:t>
+      </w:r>
+      <w:r>
+        <w:rPr>
+          <w:rStyle w:val="SpecialCharTok"/>
+        </w:rPr>
+        <w:t>+</w:t>
+      </w:r>
+      <w:proofErr w:type="gramStart"/>
+      <w:r>
+        <w:rPr>
+          <w:rStyle w:val="NormalTok"/>
+        </w:rPr>
+        <w:t>Subgroup,</w:t>
+      </w:r>
+      <w:r>
+        <w:rPr>
+          <w:rStyle w:val="AttributeTok"/>
+        </w:rPr>
+        <w:t>data</w:t>
+      </w:r>
+      <w:proofErr w:type="gramEnd"/>
+      <w:r>
+        <w:rPr>
+          <w:rStyle w:val="AttributeTok"/>
+        </w:rPr>
+        <w:t>=</w:t>
+      </w:r>
+      <w:r>
+        <w:rPr>
+          <w:rStyle w:val="NormalTok"/>
+        </w:rPr>
+        <w:t>me_1))</w:t>
       </w:r>
     </w:p>
     <w:p>
@@ -1661,87 +1442,219 @@
       </w:pPr>
       <w:r>
         <w:rPr>
-          <w:rStyle w:val="FunctionTok"/>
-        </w:rPr>
-        <w:t>summary</w:t>
-      </w:r>
-      <w:r>
-        <w:rPr>
-          <w:rStyle w:val="NormalTok"/>
-        </w:rPr>
-        <w:t>(</w:t>
-      </w:r>
-      <w:r>
-        <w:rPr>
-          <w:rStyle w:val="FunctionTok"/>
-        </w:rPr>
-        <w:t>lm</w:t>
-      </w:r>
-      <w:r>
-        <w:rPr>
-          <w:rStyle w:val="NormalTok"/>
-        </w:rPr>
-        <w:t>(time</w:t>
-      </w:r>
-      <w:r>
-        <w:rPr>
-          <w:rStyle w:val="SpecialCharTok"/>
-        </w:rPr>
-        <w:t>~</w:t>
-      </w:r>
-      <w:r>
-        <w:rPr>
-          <w:rStyle w:val="NormalTok"/>
-        </w:rPr>
-        <w:t>background_age</w:t>
-      </w:r>
-      <w:r>
-        <w:rPr>
-          <w:rStyle w:val="SpecialCharTok"/>
-        </w:rPr>
-        <w:t>+</w:t>
-      </w:r>
-      <w:r>
-        <w:rPr>
-          <w:rStyle w:val="NormalTok"/>
-        </w:rPr>
-        <w:t>background_sex</w:t>
-      </w:r>
-      <w:r>
-        <w:rPr>
-          <w:rStyle w:val="SpecialCharTok"/>
-        </w:rPr>
-        <w:t>+</w:t>
-      </w:r>
-      <w:r>
-        <w:rPr>
-          <w:rStyle w:val="NormalTok"/>
-        </w:rPr>
-        <w:t>kbit_ss</w:t>
-      </w:r>
-      <w:r>
-        <w:rPr>
-          <w:rStyle w:val="SpecialCharTok"/>
-        </w:rPr>
-        <w:t>+</w:t>
-      </w:r>
-      <w:r>
-        <w:rPr>
-          <w:rStyle w:val="NormalTok"/>
-        </w:rPr>
-        <w:t>Subgroup,</w:t>
-      </w:r>
-      <w:r>
-        <w:rPr>
-          <w:rStyle w:val="AttributeTok"/>
-        </w:rPr>
-        <w:t>data=</w:t>
-      </w:r>
-      <w:r>
-        <w:rPr>
-          <w:rStyle w:val="NormalTok"/>
-        </w:rPr>
-        <w:t>mt_1))</w:t>
+          <w:rStyle w:val="VerbatimChar"/>
+        </w:rPr>
+        <w:t xml:space="preserve">## </w:t>
+      </w:r>
+      <w:r>
+        <w:br/>
+      </w:r>
+      <w:r>
+        <w:rPr>
+          <w:rStyle w:val="VerbatimChar"/>
+        </w:rPr>
+        <w:t>## Call:</w:t>
+      </w:r>
+      <w:r>
+        <w:br/>
+      </w:r>
+      <w:r>
+        <w:rPr>
+          <w:rStyle w:val="VerbatimChar"/>
+        </w:rPr>
+        <w:t xml:space="preserve">## lm(formula = time ~ background_age + background_sex + kbit_ss + </w:t>
+      </w:r>
+      <w:r>
+        <w:br/>
+      </w:r>
+      <w:r>
+        <w:rPr>
+          <w:rStyle w:val="VerbatimChar"/>
+        </w:rPr>
+        <w:t>##     Subgroup, data = me_1)</w:t>
+      </w:r>
+      <w:r>
+        <w:br/>
+      </w:r>
+      <w:r>
+        <w:rPr>
+          <w:rStyle w:val="VerbatimChar"/>
+        </w:rPr>
+        <w:t xml:space="preserve">## </w:t>
+      </w:r>
+      <w:r>
+        <w:br/>
+      </w:r>
+      <w:r>
+        <w:rPr>
+          <w:rStyle w:val="VerbatimChar"/>
+        </w:rPr>
+        <w:t>## Residuals:</w:t>
+      </w:r>
+      <w:r>
+        <w:br/>
+      </w:r>
+      <w:r>
+        <w:rPr>
+          <w:rStyle w:val="VerbatimChar"/>
+        </w:rPr>
+        <w:t xml:space="preserve">##     Min      1Q  Median      3Q     Max </w:t>
+      </w:r>
+      <w:r>
+        <w:br/>
+      </w:r>
+      <w:r>
+        <w:rPr>
+          <w:rStyle w:val="VerbatimChar"/>
+        </w:rPr>
+        <w:t xml:space="preserve">## -114.54  -39.66  -10.16   18.22  626.00 </w:t>
+      </w:r>
+      <w:r>
+        <w:br/>
+      </w:r>
+      <w:r>
+        <w:rPr>
+          <w:rStyle w:val="VerbatimChar"/>
+        </w:rPr>
+        <w:t xml:space="preserve">## </w:t>
+      </w:r>
+      <w:r>
+        <w:br/>
+      </w:r>
+      <w:r>
+        <w:rPr>
+          <w:rStyle w:val="VerbatimChar"/>
+        </w:rPr>
+        <w:t>## Coefficients:</w:t>
+      </w:r>
+      <w:r>
+        <w:br/>
+      </w:r>
+      <w:r>
+        <w:rPr>
+          <w:rStyle w:val="VerbatimChar"/>
+        </w:rPr>
+        <w:t xml:space="preserve">##                 Estimate Std. Error t value Pr(&gt;|t|)  </w:t>
+      </w:r>
+      <w:r>
+        <w:br/>
+      </w:r>
+      <w:r>
+        <w:rPr>
+          <w:rStyle w:val="VerbatimChar"/>
+        </w:rPr>
+        <w:t xml:space="preserve">## (Intercept)     -3.28602  147.78880  -0.022   0.9824  </w:t>
+      </w:r>
+      <w:r>
+        <w:br/>
+      </w:r>
+      <w:r>
+        <w:rPr>
+          <w:rStyle w:val="VerbatimChar"/>
+        </w:rPr>
+        <w:t>## background_age   5.12614    2.61892   1.957   0.0564 .</w:t>
+      </w:r>
+      <w:r>
+        <w:br/>
+      </w:r>
+      <w:r>
+        <w:rPr>
+          <w:rStyle w:val="VerbatimChar"/>
+        </w:rPr>
+        <w:t>## background_sex</w:t>
+      </w:r>
+      <w:r>
+        <w:rPr>
+          <w:rStyle w:val="VerbatimChar"/>
+        </w:rPr>
+        <w:t xml:space="preserve"> -51.24706   31.00940  -1.653   0.1052  </w:t>
+      </w:r>
+      <w:r>
+        <w:br/>
+      </w:r>
+      <w:r>
+        <w:rPr>
+          <w:rStyle w:val="VerbatimChar"/>
+        </w:rPr>
+        <w:t xml:space="preserve">## kbit_ss          0.01171    1.10010   0.011   0.9916  </w:t>
+      </w:r>
+      <w:r>
+        <w:br/>
+      </w:r>
+      <w:r>
+        <w:rPr>
+          <w:rStyle w:val="VerbatimChar"/>
+        </w:rPr>
+        <w:t xml:space="preserve">## SubgroupTYP     -2.50311   30.07316  -0.083   0.9340  </w:t>
+      </w:r>
+      <w:r>
+        <w:br/>
+      </w:r>
+      <w:r>
+        <w:rPr>
+          <w:rStyle w:val="VerbatimChar"/>
+        </w:rPr>
+        <w:t>## ---</w:t>
+      </w:r>
+      <w:r>
+        <w:br/>
+      </w:r>
+      <w:r>
+        <w:rPr>
+          <w:rStyle w:val="VerbatimChar"/>
+        </w:rPr>
+        <w:t>## Signif. codes:  0 '***' 0.001 '**' 0.01 '*' 0.05 '.' 0.1 ' ' 1</w:t>
+      </w:r>
+      <w:r>
+        <w:br/>
+      </w:r>
+      <w:r>
+        <w:rPr>
+          <w:rStyle w:val="VerbatimChar"/>
+        </w:rPr>
+        <w:t xml:space="preserve">## </w:t>
+      </w:r>
+      <w:r>
+        <w:br/>
+      </w:r>
+      <w:r>
+        <w:rPr>
+          <w:rStyle w:val="VerbatimChar"/>
+        </w:rPr>
+        <w:t>## Residual standard e</w:t>
+      </w:r>
+      <w:r>
+        <w:rPr>
+          <w:rStyle w:val="VerbatimChar"/>
+        </w:rPr>
+        <w:t>rror: 101.5 on 46 degrees of freedom</w:t>
+      </w:r>
+      <w:r>
+        <w:br/>
+      </w:r>
+      <w:r>
+        <w:rPr>
+          <w:rStyle w:val="VerbatimChar"/>
+        </w:rPr>
+        <w:t>##   (2 observations deleted due to missingness)</w:t>
+      </w:r>
+      <w:r>
+        <w:br/>
+      </w:r>
+      <w:r>
+        <w:rPr>
+          <w:rStyle w:val="VerbatimChar"/>
+        </w:rPr>
+        <w:t xml:space="preserve">## Multiple R-squared:  0.1054, Adjusted R-squared:  0.02756 </w:t>
+      </w:r>
+      <w:r>
+        <w:br/>
+      </w:r>
+      <w:r>
+        <w:rPr>
+          <w:rStyle w:val="VerbatimChar"/>
+        </w:rPr>
+        <w:t>## F-statistic: 1.354 on 4 and 46 DF,  p-value: 0.2645</w:t>
       </w:r>
     </w:p>
     <w:p>
@@ -1750,6 +1663,95 @@
       </w:pPr>
       <w:r>
         <w:rPr>
+          <w:rStyle w:val="FunctionTok"/>
+        </w:rPr>
+        <w:t>summary</w:t>
+      </w:r>
+      <w:r>
+        <w:rPr>
+          <w:rStyle w:val="NormalTok"/>
+        </w:rPr>
+        <w:t>(</w:t>
+      </w:r>
+      <w:r>
+        <w:rPr>
+          <w:rStyle w:val="FunctionTok"/>
+        </w:rPr>
+        <w:t>lm</w:t>
+      </w:r>
+      <w:r>
+        <w:rPr>
+          <w:rStyle w:val="NormalTok"/>
+        </w:rPr>
+        <w:t>(time</w:t>
+      </w:r>
+      <w:r>
+        <w:rPr>
+          <w:rStyle w:val="SpecialCharTok"/>
+        </w:rPr>
+        <w:t>~</w:t>
+      </w:r>
+      <w:r>
+        <w:rPr>
+          <w:rStyle w:val="NormalTok"/>
+        </w:rPr>
+        <w:t>background_age</w:t>
+      </w:r>
+      <w:r>
+        <w:rPr>
+          <w:rStyle w:val="SpecialCharTok"/>
+        </w:rPr>
+        <w:t>+</w:t>
+      </w:r>
+      <w:r>
+        <w:rPr>
+          <w:rStyle w:val="NormalTok"/>
+        </w:rPr>
+        <w:t>background_sex</w:t>
+      </w:r>
+      <w:r>
+        <w:rPr>
+          <w:rStyle w:val="SpecialCharTok"/>
+        </w:rPr>
+        <w:t>+</w:t>
+      </w:r>
+      <w:r>
+        <w:rPr>
+          <w:rStyle w:val="NormalTok"/>
+        </w:rPr>
+        <w:t>kbit_ss</w:t>
+      </w:r>
+      <w:r>
+        <w:rPr>
+          <w:rStyle w:val="SpecialCharTok"/>
+        </w:rPr>
+        <w:t>+</w:t>
+      </w:r>
+      <w:r>
+        <w:rPr>
+          <w:rStyle w:val="NormalTok"/>
+        </w:rPr>
+        <w:t>Subgroup,</w:t>
+      </w:r>
+      <w:r>
+        <w:rPr>
+          <w:rStyle w:val="AttributeTok"/>
+        </w:rPr>
+        <w:t>data=</w:t>
+      </w:r>
+      <w:r>
+        <w:rPr>
+          <w:rStyle w:val="NormalTok"/>
+        </w:rPr>
+        <w:t>mt_1))</w:t>
+      </w:r>
+    </w:p>
+    <w:p>
+      <w:pPr>
+        <w:pStyle w:val="SourceCode"/>
+      </w:pPr>
+      <w:r>
+        <w:rPr>
           <w:rStyle w:val="VerbatimChar"/>
         </w:rPr>
         <w:t xml:space="preserve">## </w:t>
@@ -1899,6 +1901,7 @@
         <w:rPr>
           <w:rStyle w:val="VerbatimChar"/>
         </w:rPr>
+        <w:lastRenderedPageBreak/>
         <w:t xml:space="preserve">## SubgroupTYP     -2.50311   30.07316  -0.083   0.9340  </w:t>
       </w:r>
       <w:r>
@@ -2050,7 +2053,6 @@
         <w:rPr>
           <w:noProof/>
         </w:rPr>
-        <w:lastRenderedPageBreak/>
         <w:drawing>
           <wp:inline distT="0" distB="0" distL="0" distR="0" wp14:anchorId="0F764C21" wp14:editId="4853450F">
             <wp:extent cx="5334000" cy="4267200"/>
@@ -2228,236 +2230,20 @@
         <w:t>Removed particip</w:t>
       </w:r>
       <w:r>
-        <w:t>ants with slopes above zero (opposite learning pattern-N=2)</w:t>
+        <w:t>ants with slopes above zero (opposite learning pattern</w:t>
+      </w:r>
+      <w:r>
+        <w:t xml:space="preserve">, </w:t>
+      </w:r>
+      <w:r>
+        <w:t>N=2)</w:t>
       </w:r>
     </w:p>
     <w:p>
       <w:pPr>
-        <w:pStyle w:val="SourceCode"/>
-      </w:pPr>
-      <w:r>
-        <w:rPr>
-          <w:rStyle w:val="VerbatimChar"/>
-        </w:rPr>
-        <w:t xml:space="preserve">## </w:t>
-      </w:r>
-      <w:r>
-        <w:br/>
-      </w:r>
-      <w:r>
-        <w:rPr>
-          <w:rStyle w:val="VerbatimChar"/>
-        </w:rPr>
-        <w:t>## Call:</w:t>
-      </w:r>
-      <w:r>
-        <w:br/>
-      </w:r>
-      <w:r>
-        <w:rPr>
-          <w:rStyle w:val="VerbatimChar"/>
-        </w:rPr>
-        <w:t xml:space="preserve">## lm(formula = slope_mt ~ background_age + background_sex + kbit_ss + </w:t>
-      </w:r>
-      <w:r>
-        <w:br/>
-      </w:r>
-      <w:r>
-        <w:rPr>
-          <w:rStyle w:val="VerbatimChar"/>
-        </w:rPr>
-        <w:t>##     Subgroup, data = d2, na.action = na.exclude)</w:t>
-      </w:r>
-      <w:r>
-        <w:br/>
-      </w:r>
-      <w:r>
-        <w:rPr>
-          <w:rStyle w:val="VerbatimChar"/>
-        </w:rPr>
-        <w:t xml:space="preserve">## </w:t>
-      </w:r>
-      <w:r>
-        <w:br/>
-      </w:r>
-      <w:r>
-        <w:rPr>
-          <w:rStyle w:val="VerbatimChar"/>
-        </w:rPr>
-        <w:t>## Residuals:</w:t>
-      </w:r>
-      <w:r>
-        <w:br/>
-      </w:r>
-      <w:r>
-        <w:rPr>
-          <w:rStyle w:val="VerbatimChar"/>
-        </w:rPr>
-        <w:t>##     Min      1Q  Median      3Q     Ma</w:t>
-      </w:r>
-      <w:r>
-        <w:rPr>
-          <w:rStyle w:val="VerbatimChar"/>
-        </w:rPr>
-        <w:t xml:space="preserve">x </w:t>
-      </w:r>
-      <w:r>
-        <w:br/>
-      </w:r>
-      <w:r>
-        <w:rPr>
-          <w:rStyle w:val="VerbatimChar"/>
-        </w:rPr>
-        <w:t xml:space="preserve">## -2.4333 -1.0219 -0.3748  0.8216  4.2997 </w:t>
-      </w:r>
-      <w:r>
-        <w:br/>
-      </w:r>
-      <w:r>
-        <w:rPr>
-          <w:rStyle w:val="VerbatimChar"/>
-        </w:rPr>
-        <w:t xml:space="preserve">## </w:t>
-      </w:r>
-      <w:r>
-        <w:br/>
-      </w:r>
-      <w:r>
-        <w:rPr>
-          <w:rStyle w:val="VerbatimChar"/>
-        </w:rPr>
-        <w:t>## Coefficients:</w:t>
-      </w:r>
-      <w:r>
-        <w:br/>
-      </w:r>
-      <w:r>
-        <w:rPr>
-          <w:rStyle w:val="VerbatimChar"/>
-        </w:rPr>
-        <w:t xml:space="preserve">##                 Estimate Std. Error t value Pr(&gt;|t|)  </w:t>
-      </w:r>
-      <w:r>
-        <w:br/>
-      </w:r>
-      <w:r>
-        <w:rPr>
-          <w:rStyle w:val="VerbatimChar"/>
-        </w:rPr>
-        <w:lastRenderedPageBreak/>
-        <w:t xml:space="preserve">## (Intercept)     0.182835   2.672474   0.068   0.9458  </w:t>
-      </w:r>
-      <w:r>
-        <w:br/>
-      </w:r>
-      <w:r>
-        <w:rPr>
-          <w:rStyle w:val="VerbatimChar"/>
-        </w:rPr>
-        <w:t>## background_age  0.080075   0.045937   1.743   0.0890 .</w:t>
-      </w:r>
-      <w:r>
-        <w:br/>
-      </w:r>
-      <w:r>
-        <w:rPr>
-          <w:rStyle w:val="VerbatimChar"/>
-        </w:rPr>
-        <w:t>## background_</w:t>
-      </w:r>
-      <w:r>
-        <w:rPr>
-          <w:rStyle w:val="VerbatimChar"/>
-        </w:rPr>
-        <w:t xml:space="preserve">sex -0.259482   0.524073  -0.495   0.6232  </w:t>
-      </w:r>
-      <w:r>
-        <w:br/>
-      </w:r>
-      <w:r>
-        <w:rPr>
-          <w:rStyle w:val="VerbatimChar"/>
-        </w:rPr>
-        <w:t xml:space="preserve">## kbit_ss        -0.004151   0.019496  -0.213   0.8325  </w:t>
-      </w:r>
-      <w:r>
-        <w:br/>
-      </w:r>
-      <w:r>
-        <w:rPr>
-          <w:rStyle w:val="VerbatimChar"/>
-        </w:rPr>
-        <w:t>## SubgroupTYP     1.273246   0.509948   2.497   0.0167 *</w:t>
-      </w:r>
-      <w:r>
-        <w:br/>
-      </w:r>
-      <w:r>
-        <w:rPr>
-          <w:rStyle w:val="VerbatimChar"/>
-        </w:rPr>
-        <w:t>## ---</w:t>
-      </w:r>
-      <w:r>
-        <w:br/>
-      </w:r>
-      <w:r>
-        <w:rPr>
-          <w:rStyle w:val="VerbatimChar"/>
-        </w:rPr>
-        <w:t>## Signif. codes:  0 '***' 0.001 '**' 0.01 '*' 0.05 '.' 0.1 ' ' 1</w:t>
-      </w:r>
-      <w:r>
-        <w:br/>
-      </w:r>
-      <w:r>
-        <w:rPr>
-          <w:rStyle w:val="VerbatimChar"/>
-        </w:rPr>
-        <w:t xml:space="preserve">## </w:t>
-      </w:r>
-      <w:r>
-        <w:br/>
-      </w:r>
-      <w:r>
-        <w:rPr>
-          <w:rStyle w:val="VerbatimChar"/>
-        </w:rPr>
-        <w:t>## Residual standar</w:t>
-      </w:r>
-      <w:r>
-        <w:rPr>
-          <w:rStyle w:val="VerbatimChar"/>
-        </w:rPr>
-        <w:t>d error: 1.614 on 40 degrees of freedom</w:t>
-      </w:r>
-      <w:r>
-        <w:br/>
-      </w:r>
-      <w:r>
-        <w:rPr>
-          <w:rStyle w:val="VerbatimChar"/>
-        </w:rPr>
-        <w:t>##   (8 observations deleted due to missingness)</w:t>
-      </w:r>
-      <w:r>
-        <w:br/>
-      </w:r>
-      <w:r>
-        <w:rPr>
-          <w:rStyle w:val="VerbatimChar"/>
-        </w:rPr>
-        <w:t xml:space="preserve">## Multiple R-squared:  0.1747, Adjusted R-squared:  0.09216 </w:t>
-      </w:r>
-      <w:r>
-        <w:br/>
-      </w:r>
-      <w:r>
-        <w:rPr>
-          <w:rStyle w:val="VerbatimChar"/>
-        </w:rPr>
-        <w:t>## F-statistic: 2.117 on 4 and 40 DF,  p-value: 0.09659</w:t>
-      </w:r>
+        <w:pStyle w:val="Compact"/>
+        <w:ind w:left="480"/>
+      </w:pPr>
     </w:p>
     <w:p>
       <w:pPr>
@@ -2467,121 +2253,238 @@
         <w:rPr>
           <w:rStyle w:val="VerbatimChar"/>
         </w:rPr>
-        <w:t>## $`lsmeans of Subgroup`</w:t>
-      </w:r>
-      <w:r>
-        <w:br/>
-      </w:r>
-      <w:r>
-        <w:rPr>
-          <w:rStyle w:val="VerbatimChar"/>
-        </w:rPr>
-        <w:t xml:space="preserve">##  Subgroup lsmean    </w:t>
-      </w:r>
-      <w:r>
-        <w:rPr>
-          <w:rStyle w:val="VerbatimChar"/>
-        </w:rPr>
-        <w:t>SE df lower.CL upper.CL</w:t>
-      </w:r>
-      <w:r>
-        <w:br/>
-      </w:r>
-      <w:r>
-        <w:rPr>
-          <w:rStyle w:val="VerbatimChar"/>
-        </w:rPr>
-        <w:t>##  DD         1.42 0.352 40    0.708     2.13</w:t>
-      </w:r>
-      <w:r>
-        <w:br/>
-      </w:r>
-      <w:r>
-        <w:rPr>
-          <w:rStyle w:val="VerbatimChar"/>
-        </w:rPr>
-        <w:t>##  TYP        2.69 0.361 40    1.964     3.42</w:t>
-      </w:r>
-      <w:r>
-        <w:br/>
-      </w:r>
-      <w:r>
-        <w:rPr>
-          <w:rStyle w:val="VerbatimChar"/>
-        </w:rPr>
-        <w:t xml:space="preserve">## </w:t>
-      </w:r>
-      <w:r>
-        <w:br/>
-      </w:r>
-      <w:r>
-        <w:rPr>
-          <w:rStyle w:val="VerbatimChar"/>
-        </w:rPr>
-        <w:t xml:space="preserve">## Results are averaged over the levels of: background_sex </w:t>
-      </w:r>
-      <w:r>
-        <w:br/>
-      </w:r>
-      <w:r>
-        <w:rPr>
-          <w:rStyle w:val="VerbatimChar"/>
-        </w:rPr>
-        <w:t xml:space="preserve">## Confidence level used: 0.95 </w:t>
-      </w:r>
-      <w:r>
-        <w:br/>
-      </w:r>
-      <w:r>
-        <w:rPr>
-          <w:rStyle w:val="VerbatimChar"/>
-        </w:rPr>
-        <w:t xml:space="preserve">## </w:t>
-      </w:r>
-      <w:r>
-        <w:br/>
-      </w:r>
-      <w:r>
-        <w:rPr>
-          <w:rStyle w:val="VerbatimChar"/>
-        </w:rPr>
-        <w:t>## $`pairwise differences of Subgroup`</w:t>
-      </w:r>
-      <w:r>
-        <w:br/>
-      </w:r>
-      <w:r>
-        <w:rPr>
-          <w:rStyle w:val="VerbatimChar"/>
-        </w:rPr>
-        <w:t>##  1        estimate   SE df t.ratio p.value</w:t>
-      </w:r>
-      <w:r>
-        <w:br/>
-      </w:r>
-      <w:r>
-        <w:rPr>
-          <w:rStyle w:val="VerbatimChar"/>
-        </w:rPr>
-        <w:t xml:space="preserve">##  DD - TYP    -1.27 0.51 40 -2.497  0.0167 </w:t>
-      </w:r>
-      <w:r>
-        <w:br/>
-      </w:r>
-      <w:r>
-        <w:rPr>
-          <w:rStyle w:val="VerbatimChar"/>
-        </w:rPr>
-        <w:t xml:space="preserve">## </w:t>
-      </w:r>
-      <w:r>
-        <w:br/>
-      </w:r>
-      <w:r>
-        <w:rPr>
-          <w:rStyle w:val="VerbatimChar"/>
-        </w:rPr>
-        <w:t>## Results are averaged over the levels of: background_sex</w:t>
+        <w:t xml:space="preserve">## </w:t>
+      </w:r>
+      <w:r>
+        <w:br/>
+      </w:r>
+      <w:r>
+        <w:rPr>
+          <w:rStyle w:val="VerbatimChar"/>
+        </w:rPr>
+        <w:t>## Call:</w:t>
+      </w:r>
+      <w:r>
+        <w:br/>
+      </w:r>
+      <w:r>
+        <w:rPr>
+          <w:rStyle w:val="VerbatimChar"/>
+        </w:rPr>
+        <w:t xml:space="preserve">## lm(formula = slope_mt ~ background_age + background_sex + kbit_ss + </w:t>
+      </w:r>
+      <w:r>
+        <w:br/>
+      </w:r>
+      <w:r>
+        <w:rPr>
+          <w:rStyle w:val="VerbatimChar"/>
+        </w:rPr>
+        <w:t>##     Subgroup, data = d2, na.action = na.exclude)</w:t>
+      </w:r>
+      <w:r>
+        <w:br/>
+      </w:r>
+      <w:r>
+        <w:rPr>
+          <w:rStyle w:val="VerbatimChar"/>
+        </w:rPr>
+        <w:t xml:space="preserve">## </w:t>
+      </w:r>
+      <w:r>
+        <w:br/>
+      </w:r>
+      <w:r>
+        <w:rPr>
+          <w:rStyle w:val="VerbatimChar"/>
+        </w:rPr>
+        <w:t>## Residuals:</w:t>
+      </w:r>
+      <w:r>
+        <w:br/>
+      </w:r>
+      <w:r>
+        <w:rPr>
+          <w:rStyle w:val="VerbatimChar"/>
+        </w:rPr>
+        <w:t>##     Min      1Q  Median      3Q     Ma</w:t>
+      </w:r>
+      <w:r>
+        <w:rPr>
+          <w:rStyle w:val="VerbatimChar"/>
+        </w:rPr>
+        <w:t xml:space="preserve">x </w:t>
+      </w:r>
+      <w:r>
+        <w:br/>
+      </w:r>
+      <w:r>
+        <w:rPr>
+          <w:rStyle w:val="VerbatimChar"/>
+        </w:rPr>
+        <w:t xml:space="preserve">## -2.4333 -1.0219 -0.3748  0.8216  4.2997 </w:t>
+      </w:r>
+      <w:r>
+        <w:br/>
+      </w:r>
+      <w:r>
+        <w:rPr>
+          <w:rStyle w:val="VerbatimChar"/>
+        </w:rPr>
+        <w:t xml:space="preserve">## </w:t>
+      </w:r>
+      <w:r>
+        <w:br/>
+      </w:r>
+      <w:r>
+        <w:rPr>
+          <w:rStyle w:val="VerbatimChar"/>
+        </w:rPr>
+        <w:t>## Coefficients:</w:t>
+      </w:r>
+      <w:r>
+        <w:br/>
+      </w:r>
+      <w:r>
+        <w:rPr>
+          <w:rStyle w:val="VerbatimChar"/>
+        </w:rPr>
+        <w:lastRenderedPageBreak/>
+        <w:t xml:space="preserve">##                 Estimate Std. Error t value Pr(&gt;|t|)  </w:t>
+      </w:r>
+      <w:r>
+        <w:br/>
+      </w:r>
+      <w:r>
+        <w:rPr>
+          <w:rStyle w:val="VerbatimChar"/>
+        </w:rPr>
+        <w:t>## (</w:t>
+      </w:r>
+      <w:proofErr w:type="gramStart"/>
+      <w:r>
+        <w:rPr>
+          <w:rStyle w:val="VerbatimChar"/>
+        </w:rPr>
+        <w:t xml:space="preserve">Intercept)   </w:t>
+      </w:r>
+      <w:proofErr w:type="gramEnd"/>
+      <w:r>
+        <w:rPr>
+          <w:rStyle w:val="VerbatimChar"/>
+        </w:rPr>
+        <w:t xml:space="preserve">  0.182835   2.672474   0.068   0.9458  </w:t>
+      </w:r>
+      <w:r>
+        <w:br/>
+      </w:r>
+      <w:r>
+        <w:rPr>
+          <w:rStyle w:val="VerbatimChar"/>
+        </w:rPr>
+        <w:t>## background_age  0.080075   0.045937   1.743   0.0890 .</w:t>
+      </w:r>
+      <w:r>
+        <w:br/>
+      </w:r>
+      <w:r>
+        <w:rPr>
+          <w:rStyle w:val="VerbatimChar"/>
+        </w:rPr>
+        <w:t>## background_</w:t>
+      </w:r>
+      <w:r>
+        <w:rPr>
+          <w:rStyle w:val="VerbatimChar"/>
+        </w:rPr>
+        <w:t xml:space="preserve">sex -0.259482   0.524073  -0.495   0.6232  </w:t>
+      </w:r>
+      <w:r>
+        <w:br/>
+      </w:r>
+      <w:r>
+        <w:rPr>
+          <w:rStyle w:val="VerbatimChar"/>
+        </w:rPr>
+        <w:t xml:space="preserve">## kbit_ss        -0.004151   0.019496  -0.213   0.8325  </w:t>
+      </w:r>
+      <w:r>
+        <w:br/>
+      </w:r>
+      <w:r>
+        <w:rPr>
+          <w:rStyle w:val="VerbatimChar"/>
+        </w:rPr>
+        <w:t>## SubgroupTYP     1.273246   0.509948   2.497   0.0167 *</w:t>
+      </w:r>
+      <w:r>
+        <w:br/>
+      </w:r>
+      <w:r>
+        <w:rPr>
+          <w:rStyle w:val="VerbatimChar"/>
+        </w:rPr>
+        <w:t>## ---</w:t>
+      </w:r>
+      <w:r>
+        <w:br/>
+      </w:r>
+      <w:r>
+        <w:rPr>
+          <w:rStyle w:val="VerbatimChar"/>
+        </w:rPr>
+        <w:t>## Signif. codes:  0 '***' 0.001 '**' 0.01 '*' 0.05 '.' 0.1 ' ' 1</w:t>
+      </w:r>
+      <w:r>
+        <w:br/>
+      </w:r>
+      <w:r>
+        <w:rPr>
+          <w:rStyle w:val="VerbatimChar"/>
+        </w:rPr>
+        <w:t xml:space="preserve">## </w:t>
+      </w:r>
+      <w:r>
+        <w:br/>
+      </w:r>
+      <w:r>
+        <w:rPr>
+          <w:rStyle w:val="VerbatimChar"/>
+        </w:rPr>
+        <w:t>## Residual standar</w:t>
+      </w:r>
+      <w:r>
+        <w:rPr>
+          <w:rStyle w:val="VerbatimChar"/>
+        </w:rPr>
+        <w:t>d error: 1.614 on 40 degrees of freedom</w:t>
+      </w:r>
+      <w:r>
+        <w:br/>
+      </w:r>
+      <w:r>
+        <w:rPr>
+          <w:rStyle w:val="VerbatimChar"/>
+        </w:rPr>
+        <w:t>##   (8 observations deleted due to missingness)</w:t>
+      </w:r>
+      <w:r>
+        <w:br/>
+      </w:r>
+      <w:r>
+        <w:rPr>
+          <w:rStyle w:val="VerbatimChar"/>
+        </w:rPr>
+        <w:t xml:space="preserve">## Multiple R-squared:  0.1747, Adjusted R-squared:  0.09216 </w:t>
+      </w:r>
+      <w:r>
+        <w:br/>
+      </w:r>
+      <w:r>
+        <w:rPr>
+          <w:rStyle w:val="VerbatimChar"/>
+        </w:rPr>
+        <w:t>## F-statistic: 2.117 on 4 and 40 DF,  p-value: 0.09659</w:t>
       </w:r>
     </w:p>
     <w:p>
@@ -2592,223 +2495,121 @@
         <w:rPr>
           <w:rStyle w:val="VerbatimChar"/>
         </w:rPr>
-        <w:t xml:space="preserve">## </w:t>
-      </w:r>
-      <w:r>
-        <w:br/>
-      </w:r>
-      <w:r>
-        <w:rPr>
-          <w:rStyle w:val="VerbatimChar"/>
-        </w:rPr>
-        <w:t>## Call:</w:t>
-      </w:r>
-      <w:r>
-        <w:br/>
-      </w:r>
-      <w:r>
-        <w:rPr>
-          <w:rStyle w:val="VerbatimChar"/>
-        </w:rPr>
-        <w:t xml:space="preserve">## lm(formula = slope_me ~ background_age + background_sex + kbit_ss + </w:t>
-      </w:r>
-      <w:r>
-        <w:br/>
-      </w:r>
-      <w:r>
-        <w:rPr>
-          <w:rStyle w:val="VerbatimChar"/>
-        </w:rPr>
-        <w:t>##     Subgroup, data = d2, na.action = na.exclude)</w:t>
-      </w:r>
-      <w:r>
-        <w:br/>
-      </w:r>
-      <w:r>
-        <w:rPr>
-          <w:rStyle w:val="VerbatimChar"/>
-        </w:rPr>
-        <w:t xml:space="preserve">## </w:t>
-      </w:r>
-      <w:r>
-        <w:br/>
-      </w:r>
-      <w:r>
-        <w:rPr>
-          <w:rStyle w:val="VerbatimChar"/>
-        </w:rPr>
-        <w:t>## Residuals:</w:t>
-      </w:r>
-      <w:r>
-        <w:br/>
-      </w:r>
-      <w:r>
-        <w:rPr>
-          <w:rStyle w:val="VerbatimChar"/>
-        </w:rPr>
-        <w:t xml:space="preserve">##     Min      1Q  Median      3Q     Max </w:t>
-      </w:r>
-      <w:r>
-        <w:br/>
-      </w:r>
-      <w:r>
-        <w:rPr>
-          <w:rStyle w:val="VerbatimChar"/>
-        </w:rPr>
-        <w:t xml:space="preserve">## -2.6223 -1.2953 -0.6360  0.2702  5.2454 </w:t>
-      </w:r>
-      <w:r>
-        <w:br/>
-      </w:r>
-      <w:r>
-        <w:rPr>
-          <w:rStyle w:val="VerbatimChar"/>
-        </w:rPr>
-        <w:t xml:space="preserve">## </w:t>
-      </w:r>
-      <w:r>
-        <w:br/>
-      </w:r>
-      <w:r>
-        <w:rPr>
-          <w:rStyle w:val="VerbatimChar"/>
-        </w:rPr>
-        <w:t>## Coefficients:</w:t>
-      </w:r>
-      <w:r>
-        <w:br/>
-      </w:r>
-      <w:r>
-        <w:rPr>
-          <w:rStyle w:val="VerbatimChar"/>
-        </w:rPr>
-        <w:t xml:space="preserve">##   </w:t>
-      </w:r>
-      <w:r>
-        <w:rPr>
-          <w:rStyle w:val="VerbatimChar"/>
-        </w:rPr>
-        <w:t xml:space="preserve">             Estimate Std. Error t value Pr(&gt;|t|)  </w:t>
-      </w:r>
-      <w:r>
-        <w:br/>
-      </w:r>
-      <w:r>
-        <w:rPr>
-          <w:rStyle w:val="VerbatimChar"/>
-        </w:rPr>
-        <w:t xml:space="preserve">## (Intercept)    -2.08422    3.49194  -0.597   0.5540  </w:t>
-      </w:r>
-      <w:r>
-        <w:br/>
-      </w:r>
-      <w:r>
-        <w:rPr>
-          <w:rStyle w:val="VerbatimChar"/>
-        </w:rPr>
-        <w:t>## background_age  0.10927    0.06002   1.820   0.0762 .</w:t>
-      </w:r>
-      <w:r>
-        <w:br/>
-      </w:r>
-      <w:r>
-        <w:rPr>
-          <w:rStyle w:val="VerbatimChar"/>
-        </w:rPr>
-        <w:t xml:space="preserve">## background_sex -0.54470    0.68477  -0.795   0.4310  </w:t>
-      </w:r>
-      <w:r>
-        <w:br/>
-      </w:r>
-      <w:r>
-        <w:rPr>
-          <w:rStyle w:val="VerbatimChar"/>
-        </w:rPr>
-        <w:t>## kbit_ss         0.01256    0.0</w:t>
-      </w:r>
-      <w:r>
-        <w:rPr>
-          <w:rStyle w:val="VerbatimChar"/>
-        </w:rPr>
-        <w:t xml:space="preserve">2547   0.493   0.6248  </w:t>
-      </w:r>
-      <w:r>
-        <w:br/>
-      </w:r>
-      <w:r>
-        <w:rPr>
-          <w:rStyle w:val="VerbatimChar"/>
-        </w:rPr>
-        <w:t>## SubgroupTYP     1.54459    0.66631   2.318   0.0256 *</w:t>
-      </w:r>
-      <w:r>
-        <w:br/>
-      </w:r>
-      <w:r>
-        <w:rPr>
-          <w:rStyle w:val="VerbatimChar"/>
-        </w:rPr>
-        <w:t>## ---</w:t>
-      </w:r>
-      <w:r>
-        <w:br/>
-      </w:r>
-      <w:r>
-        <w:rPr>
-          <w:rStyle w:val="VerbatimChar"/>
-        </w:rPr>
-        <w:t>## Signif. codes:  0 '***' 0.001 '**' 0.01 '*' 0.05 '.' 0.1 ' ' 1</w:t>
-      </w:r>
-      <w:r>
-        <w:br/>
-      </w:r>
-      <w:r>
-        <w:rPr>
-          <w:rStyle w:val="VerbatimChar"/>
-        </w:rPr>
-        <w:t xml:space="preserve">## </w:t>
-      </w:r>
-      <w:r>
-        <w:br/>
-      </w:r>
-      <w:r>
-        <w:rPr>
-          <w:rStyle w:val="VerbatimChar"/>
-        </w:rPr>
-        <w:t>## Residual standard error: 2.109 on 40 degrees of freedom</w:t>
-      </w:r>
-      <w:r>
-        <w:br/>
-      </w:r>
-      <w:r>
-        <w:rPr>
-          <w:rStyle w:val="VerbatimChar"/>
-        </w:rPr>
-        <w:t>##   (8 observations deleted due to mis</w:t>
-      </w:r>
-      <w:r>
-        <w:rPr>
-          <w:rStyle w:val="VerbatimChar"/>
-        </w:rPr>
-        <w:t>singness)</w:t>
-      </w:r>
-      <w:r>
-        <w:br/>
-      </w:r>
-      <w:r>
-        <w:rPr>
-          <w:rStyle w:val="VerbatimChar"/>
-        </w:rPr>
-        <w:t xml:space="preserve">## Multiple R-squared:  0.173,  Adjusted R-squared:  0.09026 </w:t>
-      </w:r>
-      <w:r>
-        <w:br/>
-      </w:r>
-      <w:r>
-        <w:rPr>
-          <w:rStyle w:val="VerbatimChar"/>
-        </w:rPr>
-        <w:t>## F-statistic: 2.091 on 4 and 40 DF,  p-value: 0.09994</w:t>
+        <w:t>## $`lsmeans of Subgroup`</w:t>
+      </w:r>
+      <w:r>
+        <w:br/>
+      </w:r>
+      <w:r>
+        <w:rPr>
+          <w:rStyle w:val="VerbatimChar"/>
+        </w:rPr>
+        <w:t xml:space="preserve">##  Subgroup lsmean    </w:t>
+      </w:r>
+      <w:r>
+        <w:rPr>
+          <w:rStyle w:val="VerbatimChar"/>
+        </w:rPr>
+        <w:t>SE df lower.CL upper.CL</w:t>
+      </w:r>
+      <w:r>
+        <w:br/>
+      </w:r>
+      <w:r>
+        <w:rPr>
+          <w:rStyle w:val="VerbatimChar"/>
+        </w:rPr>
+        <w:t>##  DD         1.42 0.352 40    0.708     2.13</w:t>
+      </w:r>
+      <w:r>
+        <w:br/>
+      </w:r>
+      <w:r>
+        <w:rPr>
+          <w:rStyle w:val="VerbatimChar"/>
+        </w:rPr>
+        <w:t>##  TYP        2.69 0.361 40    1.964     3.42</w:t>
+      </w:r>
+      <w:r>
+        <w:br/>
+      </w:r>
+      <w:r>
+        <w:rPr>
+          <w:rStyle w:val="VerbatimChar"/>
+        </w:rPr>
+        <w:t xml:space="preserve">## </w:t>
+      </w:r>
+      <w:r>
+        <w:br/>
+      </w:r>
+      <w:r>
+        <w:rPr>
+          <w:rStyle w:val="VerbatimChar"/>
+        </w:rPr>
+        <w:t xml:space="preserve">## Results are averaged over the levels of: background_sex </w:t>
+      </w:r>
+      <w:r>
+        <w:br/>
+      </w:r>
+      <w:r>
+        <w:rPr>
+          <w:rStyle w:val="VerbatimChar"/>
+        </w:rPr>
+        <w:t xml:space="preserve">## Confidence level used: 0.95 </w:t>
+      </w:r>
+      <w:r>
+        <w:br/>
+      </w:r>
+      <w:r>
+        <w:rPr>
+          <w:rStyle w:val="VerbatimChar"/>
+        </w:rPr>
+        <w:t xml:space="preserve">## </w:t>
+      </w:r>
+      <w:r>
+        <w:br/>
+      </w:r>
+      <w:r>
+        <w:rPr>
+          <w:rStyle w:val="VerbatimChar"/>
+        </w:rPr>
+        <w:t>## $`pairwise differences of Subgroup`</w:t>
+      </w:r>
+      <w:r>
+        <w:br/>
+      </w:r>
+      <w:r>
+        <w:rPr>
+          <w:rStyle w:val="VerbatimChar"/>
+        </w:rPr>
+        <w:t>##  1        estimate   SE df t.ratio p.value</w:t>
+      </w:r>
+      <w:r>
+        <w:br/>
+      </w:r>
+      <w:r>
+        <w:rPr>
+          <w:rStyle w:val="VerbatimChar"/>
+        </w:rPr>
+        <w:t xml:space="preserve">##  DD - TYP    -1.27 0.51 40 -2.497  0.0167 </w:t>
+      </w:r>
+      <w:r>
+        <w:br/>
+      </w:r>
+      <w:r>
+        <w:rPr>
+          <w:rStyle w:val="VerbatimChar"/>
+        </w:rPr>
+        <w:t xml:space="preserve">## </w:t>
+      </w:r>
+      <w:r>
+        <w:br/>
+      </w:r>
+      <w:r>
+        <w:rPr>
+          <w:rStyle w:val="VerbatimChar"/>
+        </w:rPr>
+        <w:t>## Results are averaged over the levels of: background_sex</w:t>
       </w:r>
     </w:p>
     <w:p>
@@ -2819,7 +2620,234 @@
         <w:rPr>
           <w:rStyle w:val="VerbatimChar"/>
         </w:rPr>
+        <w:t xml:space="preserve">## </w:t>
+      </w:r>
+      <w:r>
+        <w:br/>
+      </w:r>
+      <w:r>
+        <w:rPr>
+          <w:rStyle w:val="VerbatimChar"/>
+        </w:rPr>
+        <w:t>## Call:</w:t>
+      </w:r>
+      <w:r>
+        <w:br/>
+      </w:r>
+      <w:r>
+        <w:rPr>
+          <w:rStyle w:val="VerbatimChar"/>
+        </w:rPr>
+        <w:t xml:space="preserve">## lm(formula = slope_me ~ background_age + background_sex + kbit_ss + </w:t>
+      </w:r>
+      <w:r>
+        <w:br/>
+      </w:r>
+      <w:r>
+        <w:rPr>
+          <w:rStyle w:val="VerbatimChar"/>
+        </w:rPr>
+        <w:t>##     Subgroup, data = d2, na.action = na.exclude)</w:t>
+      </w:r>
+      <w:r>
+        <w:br/>
+      </w:r>
+      <w:r>
+        <w:rPr>
+          <w:rStyle w:val="VerbatimChar"/>
+        </w:rPr>
+        <w:t xml:space="preserve">## </w:t>
+      </w:r>
+      <w:r>
+        <w:br/>
+      </w:r>
+      <w:r>
+        <w:rPr>
+          <w:rStyle w:val="VerbatimChar"/>
+        </w:rPr>
+        <w:t>## Residuals:</w:t>
+      </w:r>
+      <w:r>
+        <w:br/>
+      </w:r>
+      <w:r>
+        <w:rPr>
+          <w:rStyle w:val="VerbatimChar"/>
+        </w:rPr>
+        <w:t xml:space="preserve">##     Min      1Q  Median      3Q     Max </w:t>
+      </w:r>
+      <w:r>
+        <w:br/>
+      </w:r>
+      <w:r>
+        <w:rPr>
+          <w:rStyle w:val="VerbatimChar"/>
+        </w:rPr>
+        <w:t xml:space="preserve">## -2.6223 -1.2953 -0.6360  0.2702  5.2454 </w:t>
+      </w:r>
+      <w:r>
+        <w:br/>
+      </w:r>
+      <w:r>
+        <w:rPr>
+          <w:rStyle w:val="VerbatimChar"/>
+        </w:rPr>
+        <w:t xml:space="preserve">## </w:t>
+      </w:r>
+      <w:r>
+        <w:br/>
+      </w:r>
+      <w:r>
+        <w:rPr>
+          <w:rStyle w:val="VerbatimChar"/>
+        </w:rPr>
+        <w:t>## Coefficients:</w:t>
+      </w:r>
+      <w:r>
+        <w:br/>
+      </w:r>
+      <w:r>
+        <w:rPr>
+          <w:rStyle w:val="VerbatimChar"/>
+        </w:rPr>
+        <w:t xml:space="preserve">##   </w:t>
+      </w:r>
+      <w:r>
+        <w:rPr>
+          <w:rStyle w:val="VerbatimChar"/>
+        </w:rPr>
+        <w:t xml:space="preserve">             Estimate Std. Error t value Pr(&gt;|t|)  </w:t>
+      </w:r>
+      <w:r>
+        <w:br/>
+      </w:r>
+      <w:r>
+        <w:rPr>
+          <w:rStyle w:val="VerbatimChar"/>
+        </w:rPr>
+        <w:t xml:space="preserve">## (Intercept)    -2.08422    3.49194  -0.597   0.5540  </w:t>
+      </w:r>
+      <w:r>
+        <w:br/>
+      </w:r>
+      <w:r>
+        <w:rPr>
+          <w:rStyle w:val="VerbatimChar"/>
+        </w:rPr>
+        <w:t>## background_age  0.10927    0.06002   1.820   0.0762 .</w:t>
+      </w:r>
+      <w:r>
+        <w:br/>
+      </w:r>
+      <w:r>
+        <w:rPr>
+          <w:rStyle w:val="VerbatimChar"/>
+        </w:rPr>
+        <w:t xml:space="preserve">## background_sex -0.54470    0.68477  -0.795   0.4310  </w:t>
+      </w:r>
+      <w:r>
+        <w:br/>
+      </w:r>
+      <w:r>
+        <w:rPr>
+          <w:rStyle w:val="VerbatimChar"/>
+        </w:rPr>
+        <w:t>## kbit_ss         0.01256    0.0</w:t>
+      </w:r>
+      <w:r>
+        <w:rPr>
+          <w:rStyle w:val="VerbatimChar"/>
+        </w:rPr>
+        <w:t xml:space="preserve">2547   0.493   0.6248  </w:t>
+      </w:r>
+      <w:r>
+        <w:br/>
+      </w:r>
+      <w:r>
+        <w:rPr>
+          <w:rStyle w:val="VerbatimChar"/>
+        </w:rPr>
+        <w:t>## SubgroupTYP     1.54459    0.66631   2.318   0.0256 *</w:t>
+      </w:r>
+      <w:r>
+        <w:br/>
+      </w:r>
+      <w:r>
+        <w:rPr>
+          <w:rStyle w:val="VerbatimChar"/>
+        </w:rPr>
+        <w:t>## ---</w:t>
+      </w:r>
+      <w:r>
+        <w:br/>
+      </w:r>
+      <w:r>
+        <w:rPr>
+          <w:rStyle w:val="VerbatimChar"/>
+        </w:rPr>
+        <w:t>## Signif. codes:  0 '***' 0.001 '**' 0.01 '*' 0.05 '.' 0.1 ' ' 1</w:t>
+      </w:r>
+      <w:r>
+        <w:br/>
+      </w:r>
+      <w:r>
+        <w:rPr>
+          <w:rStyle w:val="VerbatimChar"/>
+        </w:rPr>
+        <w:t xml:space="preserve">## </w:t>
+      </w:r>
+      <w:r>
+        <w:br/>
+      </w:r>
+      <w:r>
+        <w:rPr>
+          <w:rStyle w:val="VerbatimChar"/>
+        </w:rPr>
+        <w:t>## Residual standard error: 2.109 on 40 degrees of freedom</w:t>
+      </w:r>
+      <w:r>
+        <w:br/>
+      </w:r>
+      <w:r>
+        <w:rPr>
+          <w:rStyle w:val="VerbatimChar"/>
+        </w:rPr>
+        <w:t>##   (8 observations deleted due to mis</w:t>
+      </w:r>
+      <w:r>
+        <w:rPr>
+          <w:rStyle w:val="VerbatimChar"/>
+        </w:rPr>
+        <w:t>singness)</w:t>
+      </w:r>
+      <w:r>
+        <w:br/>
+      </w:r>
+      <w:r>
+        <w:rPr>
+          <w:rStyle w:val="VerbatimChar"/>
+        </w:rPr>
         <w:lastRenderedPageBreak/>
+        <w:t xml:space="preserve">## Multiple R-squared:  0.173,  Adjusted R-squared:  0.09026 </w:t>
+      </w:r>
+      <w:r>
+        <w:br/>
+      </w:r>
+      <w:r>
+        <w:rPr>
+          <w:rStyle w:val="VerbatimChar"/>
+        </w:rPr>
+        <w:t>## F-statistic: 2.091 on 4 and 40 DF,  p-value: 0.09994</w:t>
+      </w:r>
+    </w:p>
+    <w:p>
+      <w:pPr>
+        <w:pStyle w:val="SourceCode"/>
+      </w:pPr>
+      <w:r>
+        <w:rPr>
+          <w:rStyle w:val="VerbatimChar"/>
+        </w:rPr>
         <w:t>## $`lsmeans of Subgroup`</w:t>
       </w:r>
       <w:r>
@@ -3147,59 +3175,6 @@
     </w:p>
     <w:p>
       <w:pPr>
-        <w:pStyle w:val="SourceCode"/>
-      </w:pPr>
-      <w:r>
-        <w:rPr>
-          <w:rStyle w:val="VerbatimChar"/>
-        </w:rPr>
-        <w:t>## # A tibble: 2 x 6</w:t>
-      </w:r>
-      <w:r>
-        <w:br/>
-      </w:r>
-      <w:r>
-        <w:rPr>
-          <w:rStyle w:val="VerbatimChar"/>
-        </w:rPr>
-        <w:t xml:space="preserve">##   Subgroup count rt                slope           d_prime         hits         </w:t>
-      </w:r>
-      <w:r>
-        <w:br/>
-      </w:r>
-      <w:r>
-        <w:rPr>
-          <w:rStyle w:val="VerbatimChar"/>
-        </w:rPr>
-        <w:t xml:space="preserve">## * &lt;chr&gt;    &lt;int&gt; &lt;chr&gt;             &lt;chr&gt;           &lt;chr&gt;           &lt;chr&gt;        </w:t>
-      </w:r>
-      <w:r>
-        <w:br/>
-      </w:r>
-      <w:r>
-        <w:rPr>
-          <w:rStyle w:val="VerbatimChar"/>
-        </w:rPr>
-        <w:t>## 1 DD          16 "400.34 $\\pm$ 1… "-0.57 $\\pm$ … "1.07 $\\pm$ 0… "0.51 $\\pm$…</w:t>
-      </w:r>
-      <w:r>
-        <w:br/>
-      </w:r>
-      <w:r>
-        <w:rPr>
-          <w:rStyle w:val="VerbatimChar"/>
-        </w:rPr>
-        <w:t>## 2</w:t>
-      </w:r>
-      <w:r>
-        <w:rPr>
-          <w:rStyle w:val="VerbatimChar"/>
-        </w:rPr>
-        <w:t xml:space="preserve"> TYP         24 "372.78 $\\pm$ 8… "2.12 $\\pm$ 8… "1.28 $\\pm$ 0… "0.54 $\\pm$…</w:t>
-      </w:r>
-    </w:p>
-    <w:p>
-      <w:pPr>
         <w:pStyle w:val="Compact"/>
         <w:numPr>
           <w:ilvl w:val="0"/>
@@ -3207,7 +3182,10 @@
         </w:numPr>
       </w:pPr>
       <w:r>
-        <w:t>remove outliers who have hit rate lower than and equal to 0.25 (remaining participant: 14 DD and 18 TYP)</w:t>
+        <w:t>R</w:t>
+      </w:r>
+      <w:r>
+        <w:t>emove outliers who have hit rate lower than and equal to 0.25 (remaining participant: 14 DD and 18 TYP)</w:t>
       </w:r>
     </w:p>
     <w:p>
@@ -3227,60 +3205,6 @@
     </w:p>
     <w:p>
       <w:pPr>
-        <w:pStyle w:val="SourceCode"/>
-      </w:pPr>
-      <w:r>
-        <w:rPr>
-          <w:rStyle w:val="VerbatimChar"/>
-        </w:rPr>
-        <w:lastRenderedPageBreak/>
-        <w:t>## # A tibble: 2 x 6</w:t>
-      </w:r>
-      <w:r>
-        <w:br/>
-      </w:r>
-      <w:r>
-        <w:rPr>
-          <w:rStyle w:val="VerbatimChar"/>
-        </w:rPr>
-        <w:t xml:space="preserve">##   Subgroup count rt                slope           d_prime         hits         </w:t>
-      </w:r>
-      <w:r>
-        <w:br/>
-      </w:r>
-      <w:r>
-        <w:rPr>
-          <w:rStyle w:val="VerbatimChar"/>
-        </w:rPr>
-        <w:t xml:space="preserve">## * &lt;chr&gt;    &lt;int&gt; &lt;chr&gt;             &lt;chr&gt;           &lt;chr&gt;           &lt;chr&gt;        </w:t>
-      </w:r>
-      <w:r>
-        <w:br/>
-      </w:r>
-      <w:r>
-        <w:rPr>
-          <w:rStyle w:val="VerbatimChar"/>
-        </w:rPr>
-        <w:t>## 1 DD          14 "4</w:t>
-      </w:r>
-      <w:r>
-        <w:rPr>
-          <w:rStyle w:val="VerbatimChar"/>
-        </w:rPr>
-        <w:t>08.55 $\\pm$ 1… "-0.52 $\\pm$ … "1.15 $\\pm$ 0… "0.55 $\\pm$…</w:t>
-      </w:r>
-      <w:r>
-        <w:br/>
-      </w:r>
-      <w:r>
-        <w:rPr>
-          <w:rStyle w:val="VerbatimChar"/>
-        </w:rPr>
-        <w:t>## 2 TYP         18 "356.03 $\\pm$ 8… "0.12 $\\pm$ 5… "1.56 $\\pm$ 0… "0.66 $\\pm$…</w:t>
-      </w:r>
-    </w:p>
-    <w:p>
-      <w:pPr>
         <w:pStyle w:val="Compact"/>
         <w:numPr>
           <w:ilvl w:val="0"/>
@@ -3293,110 +3217,9 @@
     </w:p>
     <w:p>
       <w:pPr>
-        <w:pStyle w:val="SourceCode"/>
-      </w:pPr>
-      <w:r>
-        <w:rPr>
-          <w:rStyle w:val="VerbatimChar"/>
-        </w:rPr>
-        <w:t xml:space="preserve">## </w:t>
-      </w:r>
-      <w:r>
-        <w:br/>
-      </w:r>
-      <w:r>
-        <w:rPr>
-          <w:rStyle w:val="VerbatimChar"/>
-        </w:rPr>
-        <w:t>##  Welch Two Sample t-test</w:t>
-      </w:r>
-      <w:r>
-        <w:br/>
-      </w:r>
-      <w:r>
-        <w:rPr>
-          <w:rStyle w:val="VerbatimChar"/>
-        </w:rPr>
-        <w:t xml:space="preserve">## </w:t>
-      </w:r>
-      <w:r>
-        <w:br/>
-      </w:r>
-      <w:r>
-        <w:rPr>
-          <w:rStyle w:val="VerbatimChar"/>
-        </w:rPr>
-        <w:t>## data:  dprime by Subgroup</w:t>
-      </w:r>
-      <w:r>
-        <w:br/>
-      </w:r>
-      <w:r>
-        <w:rPr>
-          <w:rStyle w:val="VerbatimChar"/>
-        </w:rPr>
-        <w:t>## t = -1.5595, df = 29.993, p-value = 0.1294</w:t>
-      </w:r>
-      <w:r>
-        <w:br/>
-      </w:r>
-      <w:r>
-        <w:rPr>
-          <w:rStyle w:val="VerbatimChar"/>
-        </w:rPr>
-        <w:t>## alternative hypothesis: true difference in means is not equal to 0</w:t>
-      </w:r>
-      <w:r>
-        <w:br/>
-      </w:r>
-      <w:r>
-        <w:rPr>
-          <w:rStyle w:val="VerbatimChar"/>
-        </w:rPr>
-        <w:t>## 95 percent confidence interval:</w:t>
-      </w:r>
-      <w:r>
-        <w:br/>
-      </w:r>
-      <w:r>
-        <w:rPr>
-          <w:rStyle w:val="VerbatimChar"/>
-        </w:rPr>
-        <w:t>##  -0.9410684  0.1261565</w:t>
-      </w:r>
-      <w:r>
-        <w:br/>
-      </w:r>
-      <w:r>
-        <w:rPr>
-          <w:rStyle w:val="VerbatimChar"/>
-        </w:rPr>
-        <w:t>## sample estimates:</w:t>
-      </w:r>
-      <w:r>
-        <w:br/>
-      </w:r>
-      <w:r>
-        <w:rPr>
-          <w:rStyle w:val="VerbatimChar"/>
-        </w:rPr>
-        <w:t xml:space="preserve">##  mean in group DD mean in group TYP </w:t>
-      </w:r>
-      <w:r>
-        <w:br/>
-      </w:r>
-      <w:r>
-        <w:rPr>
-          <w:rStyle w:val="VerbatimChar"/>
-        </w:rPr>
-        <w:t>##          1.152</w:t>
-      </w:r>
-      <w:r>
-        <w:rPr>
-          <w:rStyle w:val="VerbatimChar"/>
-        </w:rPr>
-        <w:t>703          1.560159</w:t>
-      </w:r>
+        <w:pStyle w:val="Compact"/>
+        <w:ind w:left="480"/>
+      </w:pPr>
     </w:p>
     <w:p>
       <w:pPr>
@@ -3415,34 +3238,48 @@
         <w:rPr>
           <w:rStyle w:val="VerbatimChar"/>
         </w:rPr>
-        <w:t>##  Welch Two Sample t-test</w:t>
-      </w:r>
-      <w:r>
-        <w:br/>
-      </w:r>
-      <w:r>
-        <w:rPr>
-          <w:rStyle w:val="VerbatimChar"/>
-        </w:rPr>
-        <w:t xml:space="preserve">## </w:t>
-      </w:r>
-      <w:r>
-        <w:br/>
-      </w:r>
-      <w:r>
-        <w:rPr>
-          <w:rStyle w:val="VerbatimChar"/>
-        </w:rPr>
-        <w:t>## data:  rt_slope by Subgroup</w:t>
-      </w:r>
-      <w:r>
-        <w:br/>
-      </w:r>
-      <w:r>
-        <w:rPr>
-          <w:rStyle w:val="VerbatimChar"/>
-        </w:rPr>
-        <w:t>## t = -0.34509, df = 29.433, p-value = 0.7325</w:t>
+        <w:t>#</w:t>
+      </w:r>
+      <w:proofErr w:type="gramStart"/>
+      <w:r>
+        <w:rPr>
+          <w:rStyle w:val="VerbatimChar"/>
+        </w:rPr>
+        <w:t>#  Welch</w:t>
+      </w:r>
+      <w:proofErr w:type="gramEnd"/>
+      <w:r>
+        <w:rPr>
+          <w:rStyle w:val="VerbatimChar"/>
+        </w:rPr>
+        <w:t xml:space="preserve"> Two Sample t-test</w:t>
+      </w:r>
+      <w:r>
+        <w:br/>
+      </w:r>
+      <w:r>
+        <w:rPr>
+          <w:rStyle w:val="VerbatimChar"/>
+        </w:rPr>
+        <w:t xml:space="preserve">## </w:t>
+      </w:r>
+      <w:r>
+        <w:br/>
+      </w:r>
+      <w:r>
+        <w:rPr>
+          <w:rStyle w:val="VerbatimChar"/>
+        </w:rPr>
+        <w:t>## data:  dprime by Subgroup</w:t>
+      </w:r>
+      <w:r>
+        <w:br/>
+      </w:r>
+      <w:r>
+        <w:rPr>
+          <w:rStyle w:val="VerbatimChar"/>
+        </w:rPr>
+        <w:t>## t = -1.5595, df = 29.993, p-value = 0.1294</w:t>
       </w:r>
       <w:r>
         <w:br/>
@@ -3460,6 +3297,7 @@
         <w:rPr>
           <w:rStyle w:val="VerbatimChar"/>
         </w:rPr>
+        <w:lastRenderedPageBreak/>
         <w:t>## 95 percent confidence interval:</w:t>
       </w:r>
       <w:r>
@@ -3469,13 +3307,7 @@
         <w:rPr>
           <w:rStyle w:val="VerbatimChar"/>
         </w:rPr>
-        <w:t xml:space="preserve">##  -4.428877  </w:t>
-      </w:r>
-      <w:r>
-        <w:rPr>
-          <w:rStyle w:val="VerbatimChar"/>
-        </w:rPr>
-        <w:t>3.149384</w:t>
+        <w:t>##  -0.9410684  0.1261565</w:t>
       </w:r>
       <w:r>
         <w:br/>
@@ -3502,7 +3334,13 @@
         <w:rPr>
           <w:rStyle w:val="VerbatimChar"/>
         </w:rPr>
-        <w:t>##        -0.5178571         0.1218889</w:t>
+        <w:t>##          1.152</w:t>
+      </w:r>
+      <w:r>
+        <w:rPr>
+          <w:rStyle w:val="VerbatimChar"/>
+        </w:rPr>
+        <w:t>703          1.560159</w:t>
       </w:r>
     </w:p>
     <w:p>
@@ -3522,176 +3360,94 @@
         <w:rPr>
           <w:rStyle w:val="VerbatimChar"/>
         </w:rPr>
-        <w:t>## Call:</w:t>
-      </w:r>
-      <w:r>
-        <w:br/>
-      </w:r>
-      <w:r>
-        <w:rPr>
-          <w:rStyle w:val="VerbatimChar"/>
-        </w:rPr>
-        <w:t>## lm(formula = rt_col ~ reindex * Subgroup, data = fam_trial_tsl_usable)</w:t>
-      </w:r>
-      <w:r>
-        <w:br/>
-      </w:r>
-      <w:r>
-        <w:rPr>
-          <w:rStyle w:val="VerbatimChar"/>
-        </w:rPr>
-        <w:t xml:space="preserve">## </w:t>
-      </w:r>
-      <w:r>
-        <w:br/>
-      </w:r>
-      <w:r>
-        <w:rPr>
-          <w:rStyle w:val="VerbatimChar"/>
-        </w:rPr>
-        <w:t>## Residuals:</w:t>
-      </w:r>
-      <w:r>
-        <w:br/>
-      </w:r>
-      <w:r>
-        <w:rPr>
-          <w:rStyle w:val="VerbatimChar"/>
-        </w:rPr>
-        <w:t>##     Min      1Q  Median      3Q     Max</w:t>
-      </w:r>
-      <w:r>
-        <w:rPr>
-          <w:rStyle w:val="VerbatimChar"/>
-        </w:rPr>
-        <w:t xml:space="preserve"> </w:t>
-      </w:r>
-      <w:r>
-        <w:br/>
-      </w:r>
-      <w:r>
-        <w:rPr>
-          <w:rStyle w:val="VerbatimChar"/>
-        </w:rPr>
-        <w:t xml:space="preserve">## -518.45 -206.05   -9.07  233.37  582.65 </w:t>
-      </w:r>
-      <w:r>
-        <w:br/>
-      </w:r>
-      <w:r>
-        <w:rPr>
-          <w:rStyle w:val="VerbatimChar"/>
-        </w:rPr>
-        <w:t xml:space="preserve">## </w:t>
-      </w:r>
-      <w:r>
-        <w:br/>
-      </w:r>
-      <w:r>
-        <w:rPr>
-          <w:rStyle w:val="VerbatimChar"/>
-        </w:rPr>
-        <w:t>## Coefficients:</w:t>
-      </w:r>
-      <w:r>
-        <w:br/>
-      </w:r>
-      <w:r>
-        <w:rPr>
-          <w:rStyle w:val="VerbatimChar"/>
-        </w:rPr>
-        <w:t xml:space="preserve">##                     Estimate Std. Error t value Pr(&gt;|t|)    </w:t>
-      </w:r>
-      <w:r>
-        <w:br/>
-      </w:r>
-      <w:r>
-        <w:rPr>
-          <w:rStyle w:val="VerbatimChar"/>
-        </w:rPr>
-        <w:t>## (Intercept)         416.3073    27.5729  15.098   &lt;2e-16 ***</w:t>
-      </w:r>
-      <w:r>
-        <w:br/>
-      </w:r>
-      <w:r>
-        <w:rPr>
-          <w:rStyle w:val="VerbatimChar"/>
-        </w:rPr>
-        <w:t xml:space="preserve">## reindex               0.1412     0.9726   0.145    0.885    </w:t>
-      </w:r>
-      <w:r>
-        <w:br/>
-      </w:r>
-      <w:r>
-        <w:rPr>
-          <w:rStyle w:val="VerbatimChar"/>
-        </w:rPr>
-        <w:t xml:space="preserve">## SubgroupTYP         -53.7814    35.3733  -1.520    0.129    </w:t>
-      </w:r>
-      <w:r>
-        <w:br/>
-      </w:r>
-      <w:r>
-        <w:rPr>
-          <w:rStyle w:val="VerbatimChar"/>
-        </w:rPr>
-        <w:t xml:space="preserve">## reindex:SubgroupTYP  -0.2229     1.2596  -0.177    0.860    </w:t>
-      </w:r>
-      <w:r>
-        <w:br/>
-      </w:r>
-      <w:r>
-        <w:rPr>
-          <w:rStyle w:val="VerbatimChar"/>
-        </w:rPr>
-        <w:t>## ---</w:t>
-      </w:r>
-      <w:r>
-        <w:br/>
-      </w:r>
-      <w:r>
-        <w:rPr>
-          <w:rStyle w:val="VerbatimChar"/>
-        </w:rPr>
-        <w:t>## Signif. codes:  0 '***' 0.001 '**' 0.01 '*' 0.05 '.' 0.1 ' ' 1</w:t>
-      </w:r>
-      <w:r>
-        <w:br/>
-      </w:r>
-      <w:r>
-        <w:rPr>
-          <w:rStyle w:val="VerbatimChar"/>
-        </w:rPr>
-        <w:t xml:space="preserve">## </w:t>
-      </w:r>
-      <w:r>
-        <w:br/>
-      </w:r>
-      <w:r>
-        <w:rPr>
-          <w:rStyle w:val="VerbatimChar"/>
-        </w:rPr>
-        <w:lastRenderedPageBreak/>
-        <w:t>## Residual standard error: 265.7 on 941 degrees of freedom</w:t>
-      </w:r>
-      <w:r>
-        <w:br/>
-      </w:r>
-      <w:r>
-        <w:rPr>
-          <w:rStyle w:val="VerbatimChar"/>
-        </w:rPr>
-        <w:t xml:space="preserve">## Multiple R-squared:  0.0118, Adjusted R-squared:  0.008652 </w:t>
-      </w:r>
-      <w:r>
-        <w:br/>
-      </w:r>
-      <w:r>
-        <w:rPr>
-          <w:rStyle w:val="VerbatimChar"/>
-        </w:rPr>
-        <w:t>## F-statistic: 3.746 on 3 and 941 DF,  p-value: 0.0108</w:t>
+        <w:t>##  Welch Two Sample t-test</w:t>
+      </w:r>
+      <w:r>
+        <w:br/>
+      </w:r>
+      <w:r>
+        <w:rPr>
+          <w:rStyle w:val="VerbatimChar"/>
+        </w:rPr>
+        <w:t xml:space="preserve">## </w:t>
+      </w:r>
+      <w:r>
+        <w:br/>
+      </w:r>
+      <w:r>
+        <w:rPr>
+          <w:rStyle w:val="VerbatimChar"/>
+        </w:rPr>
+        <w:t>## data:  rt_slope by Subgroup</w:t>
+      </w:r>
+      <w:r>
+        <w:br/>
+      </w:r>
+      <w:r>
+        <w:rPr>
+          <w:rStyle w:val="VerbatimChar"/>
+        </w:rPr>
+        <w:t>## t = -0.34509, df = 29.433, p-value = 0.7325</w:t>
+      </w:r>
+      <w:r>
+        <w:br/>
+      </w:r>
+      <w:r>
+        <w:rPr>
+          <w:rStyle w:val="VerbatimChar"/>
+        </w:rPr>
+        <w:t>## alternative hypothesis: true difference in means is not equal to 0</w:t>
+      </w:r>
+      <w:r>
+        <w:br/>
+      </w:r>
+      <w:r>
+        <w:rPr>
+          <w:rStyle w:val="VerbatimChar"/>
+        </w:rPr>
+        <w:t>## 95 percent confidence interval:</w:t>
+      </w:r>
+      <w:r>
+        <w:br/>
+      </w:r>
+      <w:r>
+        <w:rPr>
+          <w:rStyle w:val="VerbatimChar"/>
+        </w:rPr>
+        <w:t xml:space="preserve">##  -4.428877  </w:t>
+      </w:r>
+      <w:r>
+        <w:rPr>
+          <w:rStyle w:val="VerbatimChar"/>
+        </w:rPr>
+        <w:t>3.149384</w:t>
+      </w:r>
+      <w:r>
+        <w:br/>
+      </w:r>
+      <w:r>
+        <w:rPr>
+          <w:rStyle w:val="VerbatimChar"/>
+        </w:rPr>
+        <w:t>## sample estimates:</w:t>
+      </w:r>
+      <w:r>
+        <w:br/>
+      </w:r>
+      <w:r>
+        <w:rPr>
+          <w:rStyle w:val="VerbatimChar"/>
+        </w:rPr>
+        <w:t xml:space="preserve">##  mean in group DD mean in group TYP </w:t>
+      </w:r>
+      <w:r>
+        <w:br/>
+      </w:r>
+      <w:r>
+        <w:rPr>
+          <w:rStyle w:val="VerbatimChar"/>
+        </w:rPr>
+        <w:t>##        -0.5178571         0.1218889</w:t>
       </w:r>
     </w:p>
     <w:p>
@@ -3720,7 +3476,7 @@
         <w:rPr>
           <w:rStyle w:val="VerbatimChar"/>
         </w:rPr>
-        <w:t>## lm(formula = rt_col ~ reindex * Subgroup, data = fam_trial_tsl_usable_s)</w:t>
+        <w:t>## lm(formula = rt_col ~ reindex * Subgroup, data = fam_trial_tsl_usable)</w:t>
       </w:r>
       <w:r>
         <w:br/>
@@ -3747,16 +3503,22 @@
         <w:rPr>
           <w:rStyle w:val="VerbatimChar"/>
         </w:rPr>
-        <w:t xml:space="preserve">##     Min      1Q  Median      3Q     Max </w:t>
-      </w:r>
-      <w:r>
-        <w:br/>
-      </w:r>
-      <w:r>
-        <w:rPr>
-          <w:rStyle w:val="VerbatimChar"/>
-        </w:rPr>
-        <w:t xml:space="preserve">## -2.2128 -0.7757 -0.2198  0.7533  3.2618 </w:t>
+        <w:t>##     Min      1Q  Median      3Q     Max</w:t>
+      </w:r>
+      <w:r>
+        <w:rPr>
+          <w:rStyle w:val="VerbatimChar"/>
+        </w:rPr>
+        <w:t xml:space="preserve"> </w:t>
+      </w:r>
+      <w:r>
+        <w:br/>
+      </w:r>
+      <w:r>
+        <w:rPr>
+          <w:rStyle w:val="VerbatimChar"/>
+        </w:rPr>
+        <w:t xml:space="preserve">## -518.45 -206.05   -9.07  233.37  582.65 </w:t>
       </w:r>
       <w:r>
         <w:br/>
@@ -3783,91 +3545,97 @@
         <w:rPr>
           <w:rStyle w:val="VerbatimChar"/>
         </w:rPr>
-        <w:t>##                      Estimate Std. Er</w:t>
-      </w:r>
-      <w:r>
-        <w:rPr>
-          <w:rStyle w:val="VerbatimChar"/>
-        </w:rPr>
-        <w:t>ror t value Pr(&gt;|t|)</w:t>
-      </w:r>
-      <w:r>
-        <w:br/>
-      </w:r>
-      <w:r>
-        <w:rPr>
-          <w:rStyle w:val="VerbatimChar"/>
-        </w:rPr>
-        <w:t>## (Intercept)          0.054084   0.102180   0.529    0.597</w:t>
-      </w:r>
-      <w:r>
-        <w:br/>
-      </w:r>
-      <w:r>
-        <w:rPr>
-          <w:rStyle w:val="VerbatimChar"/>
-        </w:rPr>
-        <w:t>## reindex             -0.002201   0.003604  -0.611    0.541</w:t>
-      </w:r>
-      <w:r>
-        <w:br/>
-      </w:r>
-      <w:r>
-        <w:rPr>
-          <w:rStyle w:val="VerbatimChar"/>
-        </w:rPr>
-        <w:t>## SubgroupTYP         -0.065300   0.131087  -0.498    0.619</w:t>
-      </w:r>
-      <w:r>
-        <w:br/>
-      </w:r>
-      <w:r>
-        <w:rPr>
-          <w:rStyle w:val="VerbatimChar"/>
-        </w:rPr>
-        <w:t xml:space="preserve">## reindex:SubgroupTYP  0.002670   0.004668   0.572 </w:t>
-      </w:r>
-      <w:r>
-        <w:rPr>
-          <w:rStyle w:val="VerbatimChar"/>
-        </w:rPr>
-        <w:t xml:space="preserve">   0.568</w:t>
-      </w:r>
-      <w:r>
-        <w:br/>
-      </w:r>
-      <w:r>
-        <w:rPr>
-          <w:rStyle w:val="VerbatimChar"/>
-        </w:rPr>
-        <w:t xml:space="preserve">## </w:t>
-      </w:r>
-      <w:r>
-        <w:br/>
-      </w:r>
-      <w:r>
-        <w:rPr>
-          <w:rStyle w:val="VerbatimChar"/>
-        </w:rPr>
-        <w:t>## Residual standard error: 0.9848 on 941 degrees of freedom</w:t>
-      </w:r>
-      <w:r>
-        <w:br/>
-      </w:r>
-      <w:r>
-        <w:rPr>
-          <w:rStyle w:val="VerbatimChar"/>
-        </w:rPr>
-        <w:t xml:space="preserve">## Multiple R-squared:  0.0004228,  Adjusted R-squared:  -0.002764 </w:t>
-      </w:r>
-      <w:r>
-        <w:br/>
-      </w:r>
-      <w:r>
-        <w:rPr>
-          <w:rStyle w:val="VerbatimChar"/>
-        </w:rPr>
-        <w:t>## F-statistic: 0.1327 on 3 and 941 DF,  p-value: 0.9406</w:t>
+        <w:t xml:space="preserve">##                     Estimate Std. Error t value Pr(&gt;|t|)    </w:t>
+      </w:r>
+      <w:r>
+        <w:br/>
+      </w:r>
+      <w:r>
+        <w:rPr>
+          <w:rStyle w:val="VerbatimChar"/>
+        </w:rPr>
+        <w:t>## (Intercept)         416.3073    27.5729  15.098   &lt;2e-16 ***</w:t>
+      </w:r>
+      <w:r>
+        <w:br/>
+      </w:r>
+      <w:r>
+        <w:rPr>
+          <w:rStyle w:val="VerbatimChar"/>
+        </w:rPr>
+        <w:t xml:space="preserve">## reindex               0.1412     0.9726   0.145    0.885    </w:t>
+      </w:r>
+      <w:r>
+        <w:br/>
+      </w:r>
+      <w:r>
+        <w:rPr>
+          <w:rStyle w:val="VerbatimChar"/>
+        </w:rPr>
+        <w:t xml:space="preserve">## SubgroupTYP         -53.7814    35.3733  -1.520    0.129    </w:t>
+      </w:r>
+      <w:r>
+        <w:br/>
+      </w:r>
+      <w:r>
+        <w:rPr>
+          <w:rStyle w:val="VerbatimChar"/>
+        </w:rPr>
+        <w:t xml:space="preserve">## reindex:SubgroupTYP  -0.2229     1.2596  -0.177    0.860    </w:t>
+      </w:r>
+      <w:r>
+        <w:br/>
+      </w:r>
+      <w:r>
+        <w:rPr>
+          <w:rStyle w:val="VerbatimChar"/>
+        </w:rPr>
+        <w:t>## ---</w:t>
+      </w:r>
+      <w:r>
+        <w:br/>
+      </w:r>
+      <w:r>
+        <w:rPr>
+          <w:rStyle w:val="VerbatimChar"/>
+        </w:rPr>
+        <w:t>## Signif. codes:  0 '***' 0.001 '**' 0.01 '*' 0.05 '.' 0.1 ' ' 1</w:t>
+      </w:r>
+      <w:r>
+        <w:br/>
+      </w:r>
+      <w:r>
+        <w:rPr>
+          <w:rStyle w:val="VerbatimChar"/>
+        </w:rPr>
+        <w:t xml:space="preserve">## </w:t>
+      </w:r>
+      <w:r>
+        <w:br/>
+      </w:r>
+      <w:r>
+        <w:rPr>
+          <w:rStyle w:val="VerbatimChar"/>
+        </w:rPr>
+        <w:t>## Residual standard error: 265.7 on 941 degrees of freedom</w:t>
+      </w:r>
+      <w:r>
+        <w:br/>
+      </w:r>
+      <w:r>
+        <w:rPr>
+          <w:rStyle w:val="VerbatimChar"/>
+        </w:rPr>
+        <w:t xml:space="preserve">## Multiple R-squared:  0.0118, Adjusted R-squared:  0.008652 </w:t>
+      </w:r>
+      <w:r>
+        <w:br/>
+      </w:r>
+      <w:r>
+        <w:rPr>
+          <w:rStyle w:val="VerbatimChar"/>
+        </w:rPr>
+        <w:t>## F-statistic: 3.746 on 3 and 941 DF,  p-value: 0.0108</w:t>
       </w:r>
     </w:p>
     <w:p>
@@ -3878,256 +3646,103 @@
         <w:rPr>
           <w:rStyle w:val="VerbatimChar"/>
         </w:rPr>
-        <w:t>## Linear mixed model fit by REML. t-tests use Satterthwa</w:t>
-      </w:r>
-      <w:r>
-        <w:rPr>
-          <w:rStyle w:val="VerbatimChar"/>
-        </w:rPr>
-        <w:t>ite's method [</w:t>
-      </w:r>
-      <w:r>
-        <w:br/>
-      </w:r>
-      <w:r>
-        <w:rPr>
-          <w:rStyle w:val="VerbatimChar"/>
-        </w:rPr>
-        <w:t>## lmerModLmerTest]</w:t>
-      </w:r>
-      <w:r>
-        <w:br/>
-      </w:r>
-      <w:r>
-        <w:rPr>
-          <w:rStyle w:val="VerbatimChar"/>
-        </w:rPr>
-        <w:t>## Formula: rt_col ~ reindex * Subgroup + (1 | PartID) + (0 + reindex | PartID)</w:t>
-      </w:r>
-      <w:r>
-        <w:br/>
-      </w:r>
-      <w:r>
-        <w:rPr>
-          <w:rStyle w:val="VerbatimChar"/>
-        </w:rPr>
-        <w:t>##    Data: fam_trial_tsl_usable</w:t>
-      </w:r>
-      <w:r>
-        <w:br/>
-      </w:r>
-      <w:r>
-        <w:rPr>
-          <w:rStyle w:val="VerbatimChar"/>
-        </w:rPr>
-        <w:t xml:space="preserve">## </w:t>
-      </w:r>
-      <w:r>
-        <w:br/>
-      </w:r>
-      <w:r>
-        <w:rPr>
-          <w:rStyle w:val="VerbatimChar"/>
-        </w:rPr>
-        <w:t>## REML criterion at convergence: 13150</w:t>
-      </w:r>
-      <w:r>
-        <w:br/>
-      </w:r>
-      <w:r>
-        <w:rPr>
-          <w:rStyle w:val="VerbatimChar"/>
-        </w:rPr>
-        <w:t xml:space="preserve">## </w:t>
-      </w:r>
-      <w:r>
-        <w:br/>
-      </w:r>
-      <w:r>
-        <w:rPr>
-          <w:rStyle w:val="VerbatimChar"/>
-        </w:rPr>
-        <w:t xml:space="preserve">## Scaled residuals: </w:t>
-      </w:r>
-      <w:r>
-        <w:br/>
-      </w:r>
-      <w:r>
-        <w:rPr>
-          <w:rStyle w:val="VerbatimChar"/>
-        </w:rPr>
-        <w:t xml:space="preserve">##     Min      1Q  Median      3Q    </w:t>
-      </w:r>
-      <w:r>
-        <w:rPr>
-          <w:rStyle w:val="VerbatimChar"/>
-        </w:rPr>
-        <w:t xml:space="preserve"> Max </w:t>
-      </w:r>
-      <w:r>
-        <w:br/>
-      </w:r>
-      <w:r>
-        <w:rPr>
-          <w:rStyle w:val="VerbatimChar"/>
-        </w:rPr>
-        <w:t xml:space="preserve">## -2.1924 -0.7007 -0.1916  0.6834  2.6746 </w:t>
-      </w:r>
-      <w:r>
-        <w:br/>
-      </w:r>
-      <w:r>
-        <w:rPr>
-          <w:rStyle w:val="VerbatimChar"/>
-        </w:rPr>
-        <w:t xml:space="preserve">## </w:t>
-      </w:r>
-      <w:r>
-        <w:br/>
-      </w:r>
-      <w:r>
-        <w:rPr>
-          <w:rStyle w:val="VerbatimChar"/>
-        </w:rPr>
-        <w:t>## Random effects:</w:t>
-      </w:r>
-      <w:r>
-        <w:br/>
-      </w:r>
-      <w:r>
-        <w:rPr>
-          <w:rStyle w:val="VerbatimChar"/>
-        </w:rPr>
-        <w:t>##  Groups   Name        Variance  Std.Dev.</w:t>
-      </w:r>
-      <w:r>
-        <w:br/>
-      </w:r>
-      <w:r>
-        <w:rPr>
-          <w:rStyle w:val="VerbatimChar"/>
-        </w:rPr>
-        <w:t xml:space="preserve">##  PartID   (Intercept)  6451.083  80.319 </w:t>
-      </w:r>
-      <w:r>
-        <w:br/>
-      </w:r>
-      <w:r>
-        <w:rPr>
-          <w:rStyle w:val="VerbatimChar"/>
-        </w:rPr>
-        <w:t xml:space="preserve">##  PartID.1 reindex         5.044   2.246 </w:t>
-      </w:r>
-      <w:r>
-        <w:br/>
-      </w:r>
-      <w:r>
-        <w:rPr>
-          <w:rStyle w:val="VerbatimChar"/>
-        </w:rPr>
-        <w:t xml:space="preserve">##  Residual             62182.155 249.364 </w:t>
-      </w:r>
-      <w:r>
-        <w:br/>
-      </w:r>
-      <w:r>
-        <w:rPr>
-          <w:rStyle w:val="VerbatimChar"/>
-        </w:rPr>
-        <w:t>## Numb</w:t>
-      </w:r>
-      <w:r>
-        <w:rPr>
-          <w:rStyle w:val="VerbatimChar"/>
-        </w:rPr>
-        <w:t>er of obs: 945, groups:  PartID, 32</w:t>
-      </w:r>
-      <w:r>
-        <w:br/>
-      </w:r>
-      <w:r>
-        <w:rPr>
-          <w:rStyle w:val="VerbatimChar"/>
-        </w:rPr>
-        <w:t xml:space="preserve">## </w:t>
-      </w:r>
-      <w:r>
-        <w:br/>
-      </w:r>
-      <w:r>
-        <w:rPr>
-          <w:rStyle w:val="VerbatimChar"/>
-        </w:rPr>
-        <w:t>## Fixed effects:</w:t>
-      </w:r>
-      <w:r>
-        <w:br/>
-      </w:r>
-      <w:r>
-        <w:rPr>
-          <w:rStyle w:val="VerbatimChar"/>
-        </w:rPr>
-        <w:t xml:space="preserve">##                     Estimate Std. Error       df t value Pr(&gt;|t|)    </w:t>
-      </w:r>
-      <w:r>
-        <w:br/>
-      </w:r>
-      <w:r>
-        <w:rPr>
-          <w:rStyle w:val="VerbatimChar"/>
-        </w:rPr>
-        <w:t>## (Intercept)         415.7087    33.9537  66.1478  12.243   &lt;2e-16 ***</w:t>
-      </w:r>
-      <w:r>
-        <w:br/>
-      </w:r>
-      <w:r>
-        <w:rPr>
-          <w:rStyle w:val="VerbatimChar"/>
-        </w:rPr>
-        <w:t xml:space="preserve">## reindex              -0.1612     1.1229  63.9070  -0.144    0.886    </w:t>
-      </w:r>
-      <w:r>
-        <w:br/>
-      </w:r>
-      <w:r>
-        <w:rPr>
-          <w:rStyle w:val="VerbatimChar"/>
-        </w:rPr>
-        <w:t xml:space="preserve">## SubgroupTYP         -57.8659    44.3241  60.3298  -1.306    0.197    </w:t>
-      </w:r>
-      <w:r>
-        <w:br/>
-      </w:r>
-      <w:r>
-        <w:rPr>
-          <w:rStyle w:val="VerbatimChar"/>
-        </w:rPr>
-        <w:t>## reindex:SubgroupTYP   0.1430     1</w:t>
-      </w:r>
-      <w:r>
-        <w:rPr>
-          <w:rStyle w:val="VerbatimChar"/>
-        </w:rPr>
-        <w:t xml:space="preserve">.4589  59.3251   0.098    0.922    </w:t>
-      </w:r>
-      <w:r>
-        <w:br/>
-      </w:r>
-      <w:r>
-        <w:rPr>
-          <w:rStyle w:val="VerbatimChar"/>
-        </w:rPr>
-        <w:t>## ---</w:t>
-      </w:r>
-      <w:r>
-        <w:br/>
-      </w:r>
-      <w:r>
-        <w:rPr>
-          <w:rStyle w:val="VerbatimChar"/>
-        </w:rPr>
-        <w:t>## Signif. codes:  0 '***' 0.001 '**' 0.01 '*' 0.05 '.' 0.1 ' ' 1</w:t>
+        <w:t xml:space="preserve">## </w:t>
+      </w:r>
+      <w:r>
+        <w:br/>
+      </w:r>
+      <w:r>
+        <w:rPr>
+          <w:rStyle w:val="VerbatimChar"/>
+        </w:rPr>
+        <w:t>## Call:</w:t>
+      </w:r>
+      <w:r>
+        <w:br/>
+      </w:r>
+      <w:r>
+        <w:rPr>
+          <w:rStyle w:val="VerbatimChar"/>
+        </w:rPr>
+        <w:t>## lm(formula = rt_col ~ reindex * Subgroup, data = fam_trial_tsl_usable_s)</w:t>
+      </w:r>
+      <w:r>
+        <w:br/>
+      </w:r>
+      <w:r>
+        <w:rPr>
+          <w:rStyle w:val="VerbatimChar"/>
+        </w:rPr>
+        <w:t xml:space="preserve">## </w:t>
+      </w:r>
+      <w:r>
+        <w:br/>
+      </w:r>
+      <w:r>
+        <w:rPr>
+          <w:rStyle w:val="VerbatimChar"/>
+        </w:rPr>
+        <w:t>## Residuals:</w:t>
+      </w:r>
+      <w:r>
+        <w:br/>
+      </w:r>
+      <w:r>
+        <w:rPr>
+          <w:rStyle w:val="VerbatimChar"/>
+        </w:rPr>
+        <w:t xml:space="preserve">##     Min      1Q  Median      3Q     Max </w:t>
+      </w:r>
+      <w:r>
+        <w:br/>
+      </w:r>
+      <w:r>
+        <w:rPr>
+          <w:rStyle w:val="VerbatimChar"/>
+        </w:rPr>
+        <w:t xml:space="preserve">## -2.2128 -0.7757 -0.2198  0.7533  3.2618 </w:t>
+      </w:r>
+      <w:r>
+        <w:br/>
+      </w:r>
+      <w:r>
+        <w:rPr>
+          <w:rStyle w:val="VerbatimChar"/>
+        </w:rPr>
+        <w:t xml:space="preserve">## </w:t>
+      </w:r>
+      <w:r>
+        <w:br/>
+      </w:r>
+      <w:r>
+        <w:rPr>
+          <w:rStyle w:val="VerbatimChar"/>
+        </w:rPr>
+        <w:t>## Coefficients:</w:t>
+      </w:r>
+      <w:r>
+        <w:br/>
+      </w:r>
+      <w:r>
+        <w:rPr>
+          <w:rStyle w:val="VerbatimChar"/>
+        </w:rPr>
+        <w:t>##                      Estimate Std. Er</w:t>
+      </w:r>
+      <w:r>
+        <w:rPr>
+          <w:rStyle w:val="VerbatimChar"/>
+        </w:rPr>
+        <w:t>ror t value Pr(&gt;|t|)</w:t>
+      </w:r>
+      <w:r>
+        <w:br/>
+      </w:r>
+      <w:r>
+        <w:rPr>
+          <w:rStyle w:val="VerbatimChar"/>
+        </w:rPr>
+        <w:t>## (Intercept)          0.054084   0.102180   0.529    0.597</w:t>
       </w:r>
       <w:r>
         <w:br/>
@@ -4137,76 +3752,67 @@
           <w:rStyle w:val="VerbatimChar"/>
         </w:rPr>
         <w:lastRenderedPageBreak/>
-        <w:t xml:space="preserve">## </w:t>
-      </w:r>
-      <w:r>
-        <w:br/>
-      </w:r>
-      <w:r>
-        <w:rPr>
-          <w:rStyle w:val="VerbatimChar"/>
-        </w:rPr>
-        <w:t>## Correlation of Fixed Effects:</w:t>
-      </w:r>
-      <w:r>
-        <w:br/>
-      </w:r>
-      <w:r>
-        <w:rPr>
-          <w:rStyle w:val="VerbatimChar"/>
-        </w:rPr>
-        <w:t>##             (Intr) reindx SbgTYP</w:t>
-      </w:r>
-      <w:r>
-        <w:br/>
-      </w:r>
-      <w:r>
-        <w:rPr>
-          <w:rStyle w:val="VerbatimChar"/>
-        </w:rPr>
-        <w:t xml:space="preserve">## reindex     -0.558              </w:t>
-      </w:r>
-      <w:r>
-        <w:br/>
-      </w:r>
-      <w:r>
-        <w:rPr>
-          <w:rStyle w:val="VerbatimChar"/>
-        </w:rPr>
-        <w:t xml:space="preserve">## SubgroupTYP -0.766  0.428       </w:t>
-      </w:r>
-      <w:r>
-        <w:br/>
-      </w:r>
-      <w:r>
-        <w:rPr>
-          <w:rStyle w:val="VerbatimChar"/>
-        </w:rPr>
-        <w:t>##</w:t>
-      </w:r>
-      <w:r>
-        <w:rPr>
-          <w:rStyle w:val="VerbatimChar"/>
-        </w:rPr>
-        <w:t xml:space="preserve"> rndx:SbgTYP  0.430 -0.770 -0.544</w:t>
-      </w:r>
-      <w:r>
-        <w:br/>
-      </w:r>
-      <w:r>
-        <w:rPr>
-          <w:rStyle w:val="VerbatimChar"/>
-        </w:rPr>
-        <w:t>## optimizer (nloptwrap) convergence code: 0 (OK)</w:t>
-      </w:r>
-      <w:r>
-        <w:br/>
-      </w:r>
-      <w:r>
-        <w:rPr>
-          <w:rStyle w:val="VerbatimChar"/>
-        </w:rPr>
-        <w:t>## Model failed to converge with max|grad| = 0.0173469 (tol = 0.002, component 1)</w:t>
+        <w:t>## reindex             -0.002201   0.003604  -0.611    0.541</w:t>
+      </w:r>
+      <w:r>
+        <w:br/>
+      </w:r>
+      <w:r>
+        <w:rPr>
+          <w:rStyle w:val="VerbatimChar"/>
+        </w:rPr>
+        <w:t>## SubgroupTYP         -0.065300   0.131087  -0.498    0.619</w:t>
+      </w:r>
+      <w:r>
+        <w:br/>
+      </w:r>
+      <w:r>
+        <w:rPr>
+          <w:rStyle w:val="VerbatimChar"/>
+        </w:rPr>
+        <w:t xml:space="preserve">## reindex:SubgroupTYP  0.002670   0.004668   0.572 </w:t>
+      </w:r>
+      <w:r>
+        <w:rPr>
+          <w:rStyle w:val="VerbatimChar"/>
+        </w:rPr>
+        <w:t xml:space="preserve">   0.568</w:t>
+      </w:r>
+      <w:r>
+        <w:br/>
+      </w:r>
+      <w:r>
+        <w:rPr>
+          <w:rStyle w:val="VerbatimChar"/>
+        </w:rPr>
+        <w:t xml:space="preserve">## </w:t>
+      </w:r>
+      <w:r>
+        <w:br/>
+      </w:r>
+      <w:r>
+        <w:rPr>
+          <w:rStyle w:val="VerbatimChar"/>
+        </w:rPr>
+        <w:t>## Residual standard error: 0.9848 on 941 degrees of freedom</w:t>
+      </w:r>
+      <w:r>
+        <w:br/>
+      </w:r>
+      <w:r>
+        <w:rPr>
+          <w:rStyle w:val="VerbatimChar"/>
+        </w:rPr>
+        <w:t xml:space="preserve">## Multiple R-squared:  0.0004228,  Adjusted R-squared:  -0.002764 </w:t>
+      </w:r>
+      <w:r>
+        <w:br/>
+      </w:r>
+      <w:r>
+        <w:rPr>
+          <w:rStyle w:val="VerbatimChar"/>
+        </w:rPr>
+        <w:t>## F-statistic: 0.1327 on 3 and 941 DF,  p-value: 0.9406</w:t>
       </w:r>
     </w:p>
     <w:p>
@@ -4217,7 +3823,334 @@
         <w:rPr>
           <w:rStyle w:val="VerbatimChar"/>
         </w:rPr>
-        <w:t>## boundary (singular) fit: see ?isSingular</w:t>
+        <w:t>## Linear mixed model fit by REML. t-tests use Satterthwa</w:t>
+      </w:r>
+      <w:r>
+        <w:rPr>
+          <w:rStyle w:val="VerbatimChar"/>
+        </w:rPr>
+        <w:t>ite's method [</w:t>
+      </w:r>
+      <w:r>
+        <w:br/>
+      </w:r>
+      <w:r>
+        <w:rPr>
+          <w:rStyle w:val="VerbatimChar"/>
+        </w:rPr>
+        <w:t>## lmerModLmerTest]</w:t>
+      </w:r>
+      <w:r>
+        <w:br/>
+      </w:r>
+      <w:r>
+        <w:rPr>
+          <w:rStyle w:val="VerbatimChar"/>
+        </w:rPr>
+        <w:t>## Formula: rt_col ~ reindex * Subgroup + (1 | PartID) + (0 + reindex | PartID)</w:t>
+      </w:r>
+      <w:r>
+        <w:br/>
+      </w:r>
+      <w:r>
+        <w:rPr>
+          <w:rStyle w:val="VerbatimChar"/>
+        </w:rPr>
+        <w:t>##    Data: fam_trial_tsl_usable</w:t>
+      </w:r>
+      <w:r>
+        <w:br/>
+      </w:r>
+      <w:r>
+        <w:rPr>
+          <w:rStyle w:val="VerbatimChar"/>
+        </w:rPr>
+        <w:t xml:space="preserve">## </w:t>
+      </w:r>
+      <w:r>
+        <w:br/>
+      </w:r>
+      <w:r>
+        <w:rPr>
+          <w:rStyle w:val="VerbatimChar"/>
+        </w:rPr>
+        <w:t>## REML criterion at convergence: 13150</w:t>
+      </w:r>
+      <w:r>
+        <w:br/>
+      </w:r>
+      <w:r>
+        <w:rPr>
+          <w:rStyle w:val="VerbatimChar"/>
+        </w:rPr>
+        <w:t xml:space="preserve">## </w:t>
+      </w:r>
+      <w:r>
+        <w:br/>
+      </w:r>
+      <w:r>
+        <w:rPr>
+          <w:rStyle w:val="VerbatimChar"/>
+        </w:rPr>
+        <w:t xml:space="preserve">## Scaled residuals: </w:t>
+      </w:r>
+      <w:r>
+        <w:br/>
+      </w:r>
+      <w:r>
+        <w:rPr>
+          <w:rStyle w:val="VerbatimChar"/>
+        </w:rPr>
+        <w:t xml:space="preserve">##     Min      1Q  Median      3Q    </w:t>
+      </w:r>
+      <w:r>
+        <w:rPr>
+          <w:rStyle w:val="VerbatimChar"/>
+        </w:rPr>
+        <w:t xml:space="preserve"> Max </w:t>
+      </w:r>
+      <w:r>
+        <w:br/>
+      </w:r>
+      <w:r>
+        <w:rPr>
+          <w:rStyle w:val="VerbatimChar"/>
+        </w:rPr>
+        <w:t xml:space="preserve">## -2.1924 -0.7007 -0.1916  0.6834  2.6746 </w:t>
+      </w:r>
+      <w:r>
+        <w:br/>
+      </w:r>
+      <w:r>
+        <w:rPr>
+          <w:rStyle w:val="VerbatimChar"/>
+        </w:rPr>
+        <w:t xml:space="preserve">## </w:t>
+      </w:r>
+      <w:r>
+        <w:br/>
+      </w:r>
+      <w:r>
+        <w:rPr>
+          <w:rStyle w:val="VerbatimChar"/>
+        </w:rPr>
+        <w:t>## Random effects:</w:t>
+      </w:r>
+      <w:r>
+        <w:br/>
+      </w:r>
+      <w:r>
+        <w:rPr>
+          <w:rStyle w:val="VerbatimChar"/>
+        </w:rPr>
+        <w:t>##  Groups   Name        Variance  Std.Dev.</w:t>
+      </w:r>
+      <w:r>
+        <w:br/>
+      </w:r>
+      <w:r>
+        <w:rPr>
+          <w:rStyle w:val="VerbatimChar"/>
+        </w:rPr>
+        <w:t xml:space="preserve">##  PartID   (Intercept)  6451.083  80.319 </w:t>
+      </w:r>
+      <w:r>
+        <w:br/>
+      </w:r>
+      <w:r>
+        <w:rPr>
+          <w:rStyle w:val="VerbatimChar"/>
+        </w:rPr>
+        <w:t xml:space="preserve">##  PartID.1 reindex         5.044   2.246 </w:t>
+      </w:r>
+      <w:r>
+        <w:br/>
+      </w:r>
+      <w:r>
+        <w:rPr>
+          <w:rStyle w:val="VerbatimChar"/>
+        </w:rPr>
+        <w:t xml:space="preserve">##  Residual             62182.155 249.364 </w:t>
+      </w:r>
+      <w:r>
+        <w:br/>
+      </w:r>
+      <w:r>
+        <w:rPr>
+          <w:rStyle w:val="VerbatimChar"/>
+        </w:rPr>
+        <w:t>## Numb</w:t>
+      </w:r>
+      <w:r>
+        <w:rPr>
+          <w:rStyle w:val="VerbatimChar"/>
+        </w:rPr>
+        <w:t>er of obs: 945, groups:  PartID, 32</w:t>
+      </w:r>
+      <w:r>
+        <w:br/>
+      </w:r>
+      <w:r>
+        <w:rPr>
+          <w:rStyle w:val="VerbatimChar"/>
+        </w:rPr>
+        <w:t xml:space="preserve">## </w:t>
+      </w:r>
+      <w:r>
+        <w:br/>
+      </w:r>
+      <w:r>
+        <w:rPr>
+          <w:rStyle w:val="VerbatimChar"/>
+        </w:rPr>
+        <w:t>## Fixed effects:</w:t>
+      </w:r>
+      <w:r>
+        <w:br/>
+      </w:r>
+      <w:r>
+        <w:rPr>
+          <w:rStyle w:val="VerbatimChar"/>
+        </w:rPr>
+        <w:t xml:space="preserve">##                     Estimate Std. Error       df t value Pr(&gt;|t|)    </w:t>
+      </w:r>
+      <w:r>
+        <w:br/>
+      </w:r>
+      <w:r>
+        <w:rPr>
+          <w:rStyle w:val="VerbatimChar"/>
+        </w:rPr>
+        <w:t>## (Intercept)         415.7087    33.9537  66.1478  12.243   &lt;2e-16 ***</w:t>
+      </w:r>
+      <w:r>
+        <w:br/>
+      </w:r>
+      <w:r>
+        <w:rPr>
+          <w:rStyle w:val="VerbatimChar"/>
+        </w:rPr>
+        <w:t xml:space="preserve">## reindex              -0.1612     1.1229  63.9070  -0.144    0.886    </w:t>
+      </w:r>
+      <w:r>
+        <w:br/>
+      </w:r>
+      <w:r>
+        <w:rPr>
+          <w:rStyle w:val="VerbatimChar"/>
+        </w:rPr>
+        <w:t xml:space="preserve">## SubgroupTYP         -57.8659    44.3241  60.3298  -1.306    0.197    </w:t>
+      </w:r>
+      <w:r>
+        <w:br/>
+      </w:r>
+      <w:r>
+        <w:rPr>
+          <w:rStyle w:val="VerbatimChar"/>
+        </w:rPr>
+        <w:t>## reindex:SubgroupTYP   0.1430     1</w:t>
+      </w:r>
+      <w:r>
+        <w:rPr>
+          <w:rStyle w:val="VerbatimChar"/>
+        </w:rPr>
+        <w:t xml:space="preserve">.4589  59.3251   0.098    0.922    </w:t>
+      </w:r>
+      <w:r>
+        <w:br/>
+      </w:r>
+      <w:r>
+        <w:rPr>
+          <w:rStyle w:val="VerbatimChar"/>
+        </w:rPr>
+        <w:t>## ---</w:t>
+      </w:r>
+      <w:r>
+        <w:br/>
+      </w:r>
+      <w:r>
+        <w:rPr>
+          <w:rStyle w:val="VerbatimChar"/>
+        </w:rPr>
+        <w:t>## Signif. codes:  0 '***' 0.001 '**' 0.01 '*' 0.05 '.' 0.1 ' ' 1</w:t>
+      </w:r>
+      <w:r>
+        <w:br/>
+      </w:r>
+      <w:r>
+        <w:rPr>
+          <w:rStyle w:val="VerbatimChar"/>
+        </w:rPr>
+        <w:t xml:space="preserve">## </w:t>
+      </w:r>
+      <w:r>
+        <w:br/>
+      </w:r>
+      <w:r>
+        <w:rPr>
+          <w:rStyle w:val="VerbatimChar"/>
+        </w:rPr>
+        <w:t>## Correlation of Fixed Effects:</w:t>
+      </w:r>
+      <w:r>
+        <w:br/>
+      </w:r>
+      <w:r>
+        <w:rPr>
+          <w:rStyle w:val="VerbatimChar"/>
+        </w:rPr>
+        <w:t>##             (Intr) reindx SbgTYP</w:t>
+      </w:r>
+      <w:r>
+        <w:br/>
+      </w:r>
+      <w:r>
+        <w:rPr>
+          <w:rStyle w:val="VerbatimChar"/>
+        </w:rPr>
+        <w:t xml:space="preserve">## reindex     -0.558              </w:t>
+      </w:r>
+      <w:r>
+        <w:br/>
+      </w:r>
+      <w:r>
+        <w:rPr>
+          <w:rStyle w:val="VerbatimChar"/>
+        </w:rPr>
+        <w:t xml:space="preserve">## SubgroupTYP -0.766  0.428       </w:t>
+      </w:r>
+      <w:r>
+        <w:br/>
+      </w:r>
+      <w:r>
+        <w:rPr>
+          <w:rStyle w:val="VerbatimChar"/>
+        </w:rPr>
+        <w:t>##</w:t>
+      </w:r>
+      <w:r>
+        <w:rPr>
+          <w:rStyle w:val="VerbatimChar"/>
+        </w:rPr>
+        <w:t xml:space="preserve"> rndx:SbgTYP  0.430 -0.770 -0.544</w:t>
+      </w:r>
+      <w:r>
+        <w:br/>
+      </w:r>
+      <w:r>
+        <w:rPr>
+          <w:rStyle w:val="VerbatimChar"/>
+        </w:rPr>
+        <w:t>## optimizer (nloptwrap) convergence code: 0 (OK)</w:t>
+      </w:r>
+      <w:r>
+        <w:br/>
+      </w:r>
+      <w:r>
+        <w:rPr>
+          <w:rStyle w:val="VerbatimChar"/>
+        </w:rPr>
+        <w:t>## Model failed to converge with max|grad| = 0.0173469 (tol = 0.002, component 1)</w:t>
       </w:r>
     </w:p>
     <w:p>
@@ -4228,315 +4161,6 @@
         <w:rPr>
           <w:rStyle w:val="VerbatimChar"/>
         </w:rPr>
-        <w:t>## Linear mixed model fit by REML. t-tests use</w:t>
-      </w:r>
-      <w:r>
-        <w:rPr>
-          <w:rStyle w:val="VerbatimChar"/>
-        </w:rPr>
-        <w:t xml:space="preserve"> Satterthwaite's method [</w:t>
-      </w:r>
-      <w:r>
-        <w:br/>
-      </w:r>
-      <w:r>
-        <w:rPr>
-          <w:rStyle w:val="VerbatimChar"/>
-        </w:rPr>
-        <w:t>## lmerModLmerTest]</w:t>
-      </w:r>
-      <w:r>
-        <w:br/>
-      </w:r>
-      <w:r>
-        <w:rPr>
-          <w:rStyle w:val="VerbatimChar"/>
-        </w:rPr>
-        <w:t>## Formula: rt_col ~ reindex * Subgroup + (1 | PartID) + (0 + reindex | PartID)</w:t>
-      </w:r>
-      <w:r>
-        <w:br/>
-      </w:r>
-      <w:r>
-        <w:rPr>
-          <w:rStyle w:val="VerbatimChar"/>
-        </w:rPr>
-        <w:t>##    Data: fam_trial_tsl_usable_s</w:t>
-      </w:r>
-      <w:r>
-        <w:br/>
-      </w:r>
-      <w:r>
-        <w:rPr>
-          <w:rStyle w:val="VerbatimChar"/>
-        </w:rPr>
-        <w:t xml:space="preserve">## </w:t>
-      </w:r>
-      <w:r>
-        <w:br/>
-      </w:r>
-      <w:r>
-        <w:rPr>
-          <w:rStyle w:val="VerbatimChar"/>
-        </w:rPr>
-        <w:t>## REML criterion at convergence: 2676.7</w:t>
-      </w:r>
-      <w:r>
-        <w:br/>
-      </w:r>
-      <w:r>
-        <w:rPr>
-          <w:rStyle w:val="VerbatimChar"/>
-        </w:rPr>
-        <w:t xml:space="preserve">## </w:t>
-      </w:r>
-      <w:r>
-        <w:br/>
-      </w:r>
-      <w:r>
-        <w:rPr>
-          <w:rStyle w:val="VerbatimChar"/>
-        </w:rPr>
-        <w:t xml:space="preserve">## Scaled residuals: </w:t>
-      </w:r>
-      <w:r>
-        <w:br/>
-      </w:r>
-      <w:r>
-        <w:rPr>
-          <w:rStyle w:val="VerbatimChar"/>
-        </w:rPr>
-        <w:t>##     Min      1Q  Medi</w:t>
-      </w:r>
-      <w:r>
-        <w:rPr>
-          <w:rStyle w:val="VerbatimChar"/>
-        </w:rPr>
-        <w:t xml:space="preserve">an      3Q     Max </w:t>
-      </w:r>
-      <w:r>
-        <w:br/>
-      </w:r>
-      <w:r>
-        <w:rPr>
-          <w:rStyle w:val="VerbatimChar"/>
-        </w:rPr>
-        <w:t xml:space="preserve">## -2.2469 -0.7877 -0.2232  0.7649  3.3122 </w:t>
-      </w:r>
-      <w:r>
-        <w:br/>
-      </w:r>
-      <w:r>
-        <w:rPr>
-          <w:rStyle w:val="VerbatimChar"/>
-        </w:rPr>
-        <w:t xml:space="preserve">## </w:t>
-      </w:r>
-      <w:r>
-        <w:br/>
-      </w:r>
-      <w:r>
-        <w:rPr>
-          <w:rStyle w:val="VerbatimChar"/>
-        </w:rPr>
-        <w:t>## Random effects:</w:t>
-      </w:r>
-      <w:r>
-        <w:br/>
-      </w:r>
-      <w:r>
-        <w:rPr>
-          <w:rStyle w:val="VerbatimChar"/>
-        </w:rPr>
-        <w:t>##  Groups   Name        Variance Std.Dev.</w:t>
-      </w:r>
-      <w:r>
-        <w:br/>
-      </w:r>
-      <w:r>
-        <w:rPr>
-          <w:rStyle w:val="VerbatimChar"/>
-        </w:rPr>
-        <w:t xml:space="preserve">##  PartID   (Intercept) 0.0000   0.0000  </w:t>
-      </w:r>
-      <w:r>
-        <w:br/>
-      </w:r>
-      <w:r>
-        <w:rPr>
-          <w:rStyle w:val="VerbatimChar"/>
-        </w:rPr>
-        <w:t xml:space="preserve">##  PartID.1 reindex     0.0000   0.0000  </w:t>
-      </w:r>
-      <w:r>
-        <w:br/>
-      </w:r>
-      <w:r>
-        <w:rPr>
-          <w:rStyle w:val="VerbatimChar"/>
-        </w:rPr>
-        <w:t>##  Residual             0.9698   0.9848</w:t>
-      </w:r>
-      <w:r>
-        <w:rPr>
-          <w:rStyle w:val="VerbatimChar"/>
-        </w:rPr>
-        <w:t xml:space="preserve">  </w:t>
-      </w:r>
-      <w:r>
-        <w:br/>
-      </w:r>
-      <w:r>
-        <w:rPr>
-          <w:rStyle w:val="VerbatimChar"/>
-        </w:rPr>
-        <w:t>## Number of obs: 945, groups:  PartID, 32</w:t>
-      </w:r>
-      <w:r>
-        <w:br/>
-      </w:r>
-      <w:r>
-        <w:rPr>
-          <w:rStyle w:val="VerbatimChar"/>
-        </w:rPr>
-        <w:t xml:space="preserve">## </w:t>
-      </w:r>
-      <w:r>
-        <w:br/>
-      </w:r>
-      <w:r>
-        <w:rPr>
-          <w:rStyle w:val="VerbatimChar"/>
-        </w:rPr>
-        <w:t>## Fixed effects:</w:t>
-      </w:r>
-      <w:r>
-        <w:br/>
-      </w:r>
-      <w:r>
-        <w:rPr>
-          <w:rStyle w:val="VerbatimChar"/>
-        </w:rPr>
-        <w:t>##                       Estimate Std. Error         df t value Pr(&gt;|t|)</w:t>
-      </w:r>
-      <w:r>
-        <w:br/>
-      </w:r>
-      <w:r>
-        <w:rPr>
-          <w:rStyle w:val="VerbatimChar"/>
-        </w:rPr>
-        <w:t>## (Intercept)           0.054084   0.102180 941.000000   0.529    0.597</w:t>
-      </w:r>
-      <w:r>
-        <w:br/>
-      </w:r>
-      <w:r>
-        <w:rPr>
-          <w:rStyle w:val="VerbatimChar"/>
-        </w:rPr>
-        <w:t>## reindex              -0.002201   0.0036</w:t>
-      </w:r>
-      <w:r>
-        <w:rPr>
-          <w:rStyle w:val="VerbatimChar"/>
-        </w:rPr>
-        <w:t>04 941.000000  -0.611    0.541</w:t>
-      </w:r>
-      <w:r>
-        <w:br/>
-      </w:r>
-      <w:r>
-        <w:rPr>
-          <w:rStyle w:val="VerbatimChar"/>
-        </w:rPr>
-        <w:t>## SubgroupTYP          -0.065300   0.131087 941.000000  -0.498    0.619</w:t>
-      </w:r>
-      <w:r>
-        <w:br/>
-      </w:r>
-      <w:r>
-        <w:rPr>
-          <w:rStyle w:val="VerbatimChar"/>
-        </w:rPr>
-        <w:t>## reindex:SubgroupTYP   0.002670   0.004668 941.000000   0.572    0.568</w:t>
-      </w:r>
-      <w:r>
-        <w:br/>
-      </w:r>
-      <w:r>
-        <w:rPr>
-          <w:rStyle w:val="VerbatimChar"/>
-        </w:rPr>
-        <w:t xml:space="preserve">## </w:t>
-      </w:r>
-      <w:r>
-        <w:br/>
-      </w:r>
-      <w:r>
-        <w:rPr>
-          <w:rStyle w:val="VerbatimChar"/>
-        </w:rPr>
-        <w:t>## Correlation of Fixed Effects:</w:t>
-      </w:r>
-      <w:r>
-        <w:br/>
-      </w:r>
-      <w:r>
-        <w:rPr>
-          <w:rStyle w:val="VerbatimChar"/>
-        </w:rPr>
-        <w:t>##             (Intr) reindx SbgTYP</w:t>
-      </w:r>
-      <w:r>
-        <w:br/>
-      </w:r>
-      <w:r>
-        <w:rPr>
-          <w:rStyle w:val="VerbatimChar"/>
-        </w:rPr>
-        <w:t>## rei</w:t>
-      </w:r>
-      <w:r>
-        <w:rPr>
-          <w:rStyle w:val="VerbatimChar"/>
-        </w:rPr>
-        <w:t xml:space="preserve">ndex     -0.867              </w:t>
-      </w:r>
-      <w:r>
-        <w:br/>
-      </w:r>
-      <w:r>
-        <w:rPr>
-          <w:rStyle w:val="VerbatimChar"/>
-        </w:rPr>
-        <w:t xml:space="preserve">## SubgroupTYP -0.779  0.675       </w:t>
-      </w:r>
-      <w:r>
-        <w:br/>
-      </w:r>
-      <w:r>
-        <w:rPr>
-          <w:rStyle w:val="VerbatimChar"/>
-        </w:rPr>
-        <w:t>## rndx:SbgTYP  0.669 -0.772 -0.866</w:t>
-      </w:r>
-      <w:r>
-        <w:br/>
-      </w:r>
-      <w:r>
-        <w:rPr>
-          <w:rStyle w:val="VerbatimChar"/>
-        </w:rPr>
-        <w:t>## optimizer (nloptwrap) convergence code: 0 (OK)</w:t>
-      </w:r>
-      <w:r>
-        <w:br/>
-      </w:r>
-      <w:r>
-        <w:rPr>
-          <w:rStyle w:val="VerbatimChar"/>
-        </w:rPr>
         <w:t>## boundary (singular) fit: see ?isSingular</w:t>
       </w:r>
     </w:p>
@@ -4548,248 +4172,323 @@
         <w:rPr>
           <w:rStyle w:val="VerbatimChar"/>
         </w:rPr>
-        <w:t xml:space="preserve">## </w:t>
-      </w:r>
-      <w:r>
-        <w:br/>
-      </w:r>
-      <w:r>
-        <w:rPr>
-          <w:rStyle w:val="VerbatimChar"/>
-        </w:rPr>
-        <w:t>## Call:</w:t>
-      </w:r>
-      <w:r>
-        <w:br/>
-      </w:r>
-      <w:r>
-        <w:rPr>
-          <w:rStyle w:val="VerbatimChar"/>
-        </w:rPr>
-        <w:t xml:space="preserve">## lm(formula = rt_col ~ background_age + background_sex + kbit_ss + </w:t>
-      </w:r>
-      <w:r>
-        <w:br/>
-      </w:r>
-      <w:r>
-        <w:rPr>
-          <w:rStyle w:val="VerbatimChar"/>
-        </w:rPr>
-        <w:t>##     reindex * Subgroup, data = fam_tsl_age_gender_iq)</w:t>
-      </w:r>
-      <w:r>
-        <w:br/>
+        <w:t>## Linear mixed model fit by REML. t-tests use</w:t>
+      </w:r>
+      <w:r>
+        <w:rPr>
+          <w:rStyle w:val="VerbatimChar"/>
+        </w:rPr>
+        <w:t xml:space="preserve"> Satterthwaite's method [</w:t>
+      </w:r>
+      <w:r>
+        <w:br/>
+      </w:r>
+      <w:r>
+        <w:rPr>
+          <w:rStyle w:val="VerbatimChar"/>
+        </w:rPr>
+        <w:t>## lmerModLmerTest]</w:t>
+      </w:r>
+      <w:r>
+        <w:br/>
+      </w:r>
+      <w:r>
+        <w:rPr>
+          <w:rStyle w:val="VerbatimChar"/>
+        </w:rPr>
+        <w:t>## Formula: rt_col ~ reindex * Subgroup + (1 | PartID) + (0 + reindex | PartI</w:t>
       </w:r>
       <w:r>
         <w:rPr>
           <w:rStyle w:val="VerbatimChar"/>
         </w:rPr>
         <w:lastRenderedPageBreak/>
-        <w:t xml:space="preserve">## </w:t>
-      </w:r>
-      <w:r>
-        <w:br/>
-      </w:r>
-      <w:r>
-        <w:rPr>
-          <w:rStyle w:val="VerbatimChar"/>
-        </w:rPr>
-        <w:t>## Residuals:</w:t>
-      </w:r>
-      <w:r>
-        <w:br/>
-      </w:r>
-      <w:r>
-        <w:rPr>
-          <w:rStyle w:val="VerbatimChar"/>
-        </w:rPr>
-        <w:t xml:space="preserve">##     Min      1Q  Median      3Q     Max </w:t>
-      </w:r>
-      <w:r>
-        <w:br/>
-      </w:r>
-      <w:r>
-        <w:rPr>
-          <w:rStyle w:val="VerbatimChar"/>
-        </w:rPr>
-        <w:t xml:space="preserve">## -483.18 -207.16   -8.81  217.51  600.62 </w:t>
-      </w:r>
-      <w:r>
-        <w:br/>
-      </w:r>
-      <w:r>
-        <w:rPr>
-          <w:rStyle w:val="VerbatimChar"/>
-        </w:rPr>
-        <w:t xml:space="preserve">## </w:t>
-      </w:r>
-      <w:r>
-        <w:br/>
-      </w:r>
-      <w:r>
-        <w:rPr>
-          <w:rStyle w:val="VerbatimChar"/>
-        </w:rPr>
-        <w:t>## Coefficients:</w:t>
-      </w:r>
-      <w:r>
-        <w:br/>
-      </w:r>
-      <w:r>
-        <w:rPr>
-          <w:rStyle w:val="VerbatimChar"/>
-        </w:rPr>
-        <w:t>##</w:t>
-      </w:r>
-      <w:r>
-        <w:rPr>
-          <w:rStyle w:val="VerbatimChar"/>
-        </w:rPr>
-        <w:t xml:space="preserve">                      Estimate Std. Error t value Pr(&gt;|t|)  </w:t>
-      </w:r>
-      <w:r>
-        <w:br/>
-      </w:r>
-      <w:r>
-        <w:rPr>
-          <w:rStyle w:val="VerbatimChar"/>
-        </w:rPr>
-        <w:t xml:space="preserve">## (Intercept)         175.51124  116.70783   1.504   0.1330  </w:t>
-      </w:r>
-      <w:r>
-        <w:br/>
-      </w:r>
-      <w:r>
-        <w:rPr>
-          <w:rStyle w:val="VerbatimChar"/>
-        </w:rPr>
-        <w:t xml:space="preserve">## background_age        1.32870    1.80792   0.735   0.4626  </w:t>
-      </w:r>
-      <w:r>
-        <w:br/>
-      </w:r>
-      <w:r>
-        <w:rPr>
-          <w:rStyle w:val="VerbatimChar"/>
-        </w:rPr>
-        <w:t xml:space="preserve">## background_sex       16.18701   20.03594   0.808   0.4194  </w:t>
-      </w:r>
-      <w:r>
-        <w:br/>
-      </w:r>
-      <w:r>
-        <w:rPr>
-          <w:rStyle w:val="VerbatimChar"/>
-        </w:rPr>
-        <w:t>## kbi</w:t>
-      </w:r>
-      <w:r>
-        <w:rPr>
-          <w:rStyle w:val="VerbatimChar"/>
-        </w:rPr>
-        <w:t>t_ss               1.67834    0.86538   1.939   0.0528 .</w:t>
-      </w:r>
-      <w:r>
-        <w:br/>
-      </w:r>
-      <w:r>
-        <w:rPr>
-          <w:rStyle w:val="VerbatimChar"/>
-        </w:rPr>
-        <w:t xml:space="preserve">## reindex               0.08553    1.00047   0.085   0.9319  </w:t>
-      </w:r>
-      <w:r>
-        <w:br/>
-      </w:r>
-      <w:r>
-        <w:rPr>
-          <w:rStyle w:val="VerbatimChar"/>
-        </w:rPr>
-        <w:t>## SubgroupTYP         -63.12174   37.14321  -1.699   0.0896 .</w:t>
-      </w:r>
-      <w:r>
-        <w:br/>
-      </w:r>
-      <w:r>
-        <w:rPr>
-          <w:rStyle w:val="VerbatimChar"/>
-        </w:rPr>
-        <w:t xml:space="preserve">## reindex:SubgroupTYP  -0.21438    1.28027  -0.167   0.8671  </w:t>
-      </w:r>
-      <w:r>
-        <w:br/>
-      </w:r>
-      <w:r>
-        <w:rPr>
-          <w:rStyle w:val="VerbatimChar"/>
-        </w:rPr>
-        <w:t>## ---</w:t>
-      </w:r>
-      <w:r>
-        <w:br/>
-      </w:r>
-      <w:r>
-        <w:rPr>
-          <w:rStyle w:val="VerbatimChar"/>
-        </w:rPr>
-        <w:t xml:space="preserve">## </w:t>
-      </w:r>
-      <w:r>
-        <w:rPr>
-          <w:rStyle w:val="VerbatimChar"/>
-        </w:rPr>
-        <w:t>Signif. codes:  0 '***' 0.001 '**' 0.01 '*' 0.05 '.' 0.1 ' ' 1</w:t>
-      </w:r>
-      <w:r>
-        <w:br/>
-      </w:r>
-      <w:r>
-        <w:rPr>
-          <w:rStyle w:val="VerbatimChar"/>
-        </w:rPr>
-        <w:t xml:space="preserve">## </w:t>
-      </w:r>
-      <w:r>
-        <w:br/>
-      </w:r>
-      <w:r>
-        <w:rPr>
-          <w:rStyle w:val="VerbatimChar"/>
-        </w:rPr>
-        <w:t>## Residual standard error: 265.1 on 906 degrees of freedom</w:t>
-      </w:r>
-      <w:r>
-        <w:br/>
-      </w:r>
-      <w:r>
-        <w:rPr>
-          <w:rStyle w:val="VerbatimChar"/>
-        </w:rPr>
-        <w:t>##   (32 observations deleted due to missingness)</w:t>
-      </w:r>
-      <w:r>
-        <w:br/>
-      </w:r>
-      <w:r>
-        <w:rPr>
-          <w:rStyle w:val="VerbatimChar"/>
-        </w:rPr>
-        <w:t xml:space="preserve">## Multiple R-squared:  0.01514,    Adjusted R-squared:  0.008618 </w:t>
-      </w:r>
-      <w:r>
-        <w:br/>
-      </w:r>
-      <w:r>
-        <w:rPr>
-          <w:rStyle w:val="VerbatimChar"/>
-        </w:rPr>
-        <w:t>## F-statist</w:t>
-      </w:r>
-      <w:r>
-        <w:rPr>
-          <w:rStyle w:val="VerbatimChar"/>
-        </w:rPr>
-        <w:t>ic: 2.321 on 6 and 906 DF,  p-value: 0.03133</w:t>
+        <w:t>D)</w:t>
+      </w:r>
+      <w:r>
+        <w:br/>
+      </w:r>
+      <w:r>
+        <w:rPr>
+          <w:rStyle w:val="VerbatimChar"/>
+        </w:rPr>
+        <w:t>##    Data: fam_trial_tsl_usable_s</w:t>
+      </w:r>
+      <w:r>
+        <w:br/>
+      </w:r>
+      <w:r>
+        <w:rPr>
+          <w:rStyle w:val="VerbatimChar"/>
+        </w:rPr>
+        <w:t xml:space="preserve">## </w:t>
+      </w:r>
+      <w:r>
+        <w:br/>
+      </w:r>
+      <w:r>
+        <w:rPr>
+          <w:rStyle w:val="VerbatimChar"/>
+        </w:rPr>
+        <w:t>## REML criterion at convergence: 2676.7</w:t>
+      </w:r>
+      <w:r>
+        <w:br/>
+      </w:r>
+      <w:r>
+        <w:rPr>
+          <w:rStyle w:val="VerbatimChar"/>
+        </w:rPr>
+        <w:t xml:space="preserve">## </w:t>
+      </w:r>
+      <w:r>
+        <w:br/>
+      </w:r>
+      <w:r>
+        <w:rPr>
+          <w:rStyle w:val="VerbatimChar"/>
+        </w:rPr>
+        <w:t xml:space="preserve">## Scaled residuals: </w:t>
+      </w:r>
+      <w:r>
+        <w:br/>
+      </w:r>
+      <w:r>
+        <w:rPr>
+          <w:rStyle w:val="VerbatimChar"/>
+        </w:rPr>
+        <w:t>##     Min      1Q  Medi</w:t>
+      </w:r>
+      <w:r>
+        <w:rPr>
+          <w:rStyle w:val="VerbatimChar"/>
+        </w:rPr>
+        <w:t xml:space="preserve">an      3Q     Max </w:t>
+      </w:r>
+      <w:r>
+        <w:br/>
+      </w:r>
+      <w:r>
+        <w:rPr>
+          <w:rStyle w:val="VerbatimChar"/>
+        </w:rPr>
+        <w:t xml:space="preserve">## -2.2469 -0.7877 -0.2232  0.7649  3.3122 </w:t>
+      </w:r>
+      <w:r>
+        <w:br/>
+      </w:r>
+      <w:r>
+        <w:rPr>
+          <w:rStyle w:val="VerbatimChar"/>
+        </w:rPr>
+        <w:t xml:space="preserve">## </w:t>
+      </w:r>
+      <w:r>
+        <w:br/>
+      </w:r>
+      <w:r>
+        <w:rPr>
+          <w:rStyle w:val="VerbatimChar"/>
+        </w:rPr>
+        <w:t>## Random effects:</w:t>
+      </w:r>
+      <w:r>
+        <w:br/>
+      </w:r>
+      <w:r>
+        <w:rPr>
+          <w:rStyle w:val="VerbatimChar"/>
+        </w:rPr>
+        <w:t>##  Groups   Name        Variance Std.Dev.</w:t>
+      </w:r>
+      <w:r>
+        <w:br/>
+      </w:r>
+      <w:r>
+        <w:rPr>
+          <w:rStyle w:val="VerbatimChar"/>
+        </w:rPr>
+        <w:t xml:space="preserve">##  PartID   (Intercept) 0.0000   0.0000  </w:t>
+      </w:r>
+      <w:r>
+        <w:br/>
+      </w:r>
+      <w:r>
+        <w:rPr>
+          <w:rStyle w:val="VerbatimChar"/>
+        </w:rPr>
+        <w:t xml:space="preserve">##  PartID.1 reindex     0.0000   0.0000  </w:t>
+      </w:r>
+      <w:r>
+        <w:br/>
+      </w:r>
+      <w:r>
+        <w:rPr>
+          <w:rStyle w:val="VerbatimChar"/>
+        </w:rPr>
+        <w:t>##  Residual             0.9698   0.9848</w:t>
+      </w:r>
+      <w:r>
+        <w:rPr>
+          <w:rStyle w:val="VerbatimChar"/>
+        </w:rPr>
+        <w:t xml:space="preserve">  </w:t>
+      </w:r>
+      <w:r>
+        <w:br/>
+      </w:r>
+      <w:r>
+        <w:rPr>
+          <w:rStyle w:val="VerbatimChar"/>
+        </w:rPr>
+        <w:t>## Number of obs: 945, groups:  PartID, 32</w:t>
+      </w:r>
+      <w:r>
+        <w:br/>
+      </w:r>
+      <w:r>
+        <w:rPr>
+          <w:rStyle w:val="VerbatimChar"/>
+        </w:rPr>
+        <w:t xml:space="preserve">## </w:t>
+      </w:r>
+      <w:r>
+        <w:br/>
+      </w:r>
+      <w:r>
+        <w:rPr>
+          <w:rStyle w:val="VerbatimChar"/>
+        </w:rPr>
+        <w:t>## Fixed effects:</w:t>
+      </w:r>
+      <w:r>
+        <w:br/>
+      </w:r>
+      <w:r>
+        <w:rPr>
+          <w:rStyle w:val="VerbatimChar"/>
+        </w:rPr>
+        <w:t>##                       Estimate Std. Error         df t value Pr(&gt;|t|)</w:t>
+      </w:r>
+      <w:r>
+        <w:br/>
+      </w:r>
+      <w:r>
+        <w:rPr>
+          <w:rStyle w:val="VerbatimChar"/>
+        </w:rPr>
+        <w:t>## (Intercept)           0.054084   0.102180 941.000000   0.529    0.597</w:t>
+      </w:r>
+      <w:r>
+        <w:br/>
+      </w:r>
+      <w:r>
+        <w:rPr>
+          <w:rStyle w:val="VerbatimChar"/>
+        </w:rPr>
+        <w:t>## reindex              -0.002201   0.0036</w:t>
+      </w:r>
+      <w:r>
+        <w:rPr>
+          <w:rStyle w:val="VerbatimChar"/>
+        </w:rPr>
+        <w:t>04 941.000000  -0.611    0.541</w:t>
+      </w:r>
+      <w:r>
+        <w:br/>
+      </w:r>
+      <w:r>
+        <w:rPr>
+          <w:rStyle w:val="VerbatimChar"/>
+        </w:rPr>
+        <w:t>## SubgroupTYP          -0.065300   0.131087 941.000000  -0.498    0.619</w:t>
+      </w:r>
+      <w:r>
+        <w:br/>
+      </w:r>
+      <w:r>
+        <w:rPr>
+          <w:rStyle w:val="VerbatimChar"/>
+        </w:rPr>
+        <w:t>## reindex:SubgroupTYP   0.002670   0.004668 941.000000   0.572    0.568</w:t>
+      </w:r>
+      <w:r>
+        <w:br/>
+      </w:r>
+      <w:r>
+        <w:rPr>
+          <w:rStyle w:val="VerbatimChar"/>
+        </w:rPr>
+        <w:t xml:space="preserve">## </w:t>
+      </w:r>
+      <w:r>
+        <w:br/>
+      </w:r>
+      <w:r>
+        <w:rPr>
+          <w:rStyle w:val="VerbatimChar"/>
+        </w:rPr>
+        <w:t>## Correlation of Fixed Effects:</w:t>
+      </w:r>
+      <w:r>
+        <w:br/>
+      </w:r>
+      <w:r>
+        <w:rPr>
+          <w:rStyle w:val="VerbatimChar"/>
+        </w:rPr>
+        <w:t>##             (Intr) reindx SbgTYP</w:t>
+      </w:r>
+      <w:r>
+        <w:br/>
+      </w:r>
+      <w:r>
+        <w:rPr>
+          <w:rStyle w:val="VerbatimChar"/>
+        </w:rPr>
+        <w:t>## rei</w:t>
+      </w:r>
+      <w:r>
+        <w:rPr>
+          <w:rStyle w:val="VerbatimChar"/>
+        </w:rPr>
+        <w:t xml:space="preserve">ndex     -0.867              </w:t>
+      </w:r>
+      <w:r>
+        <w:br/>
+      </w:r>
+      <w:r>
+        <w:rPr>
+          <w:rStyle w:val="VerbatimChar"/>
+        </w:rPr>
+        <w:t xml:space="preserve">## SubgroupTYP -0.779  0.675       </w:t>
+      </w:r>
+      <w:r>
+        <w:br/>
+      </w:r>
+      <w:r>
+        <w:rPr>
+          <w:rStyle w:val="VerbatimChar"/>
+        </w:rPr>
+        <w:t>## rndx:SbgTYP  0.669 -0.772 -0.866</w:t>
+      </w:r>
+      <w:r>
+        <w:br/>
+      </w:r>
+      <w:r>
+        <w:rPr>
+          <w:rStyle w:val="VerbatimChar"/>
+        </w:rPr>
+        <w:t>## optimizer (nloptwrap) convergence code: 0 (OK)</w:t>
+      </w:r>
+      <w:r>
+        <w:br/>
+      </w:r>
+      <w:r>
+        <w:rPr>
+          <w:rStyle w:val="VerbatimChar"/>
+        </w:rPr>
+        <w:t>## boundary (singular) fit: see ?isSingular</w:t>
       </w:r>
     </w:p>
     <w:p>
@@ -4827,7 +4526,7 @@
         <w:rPr>
           <w:rStyle w:val="VerbatimChar"/>
         </w:rPr>
-        <w:t>##     reindex * Subgroup, data = fam_tsl_s_age_gender_iq)</w:t>
+        <w:t>##     reindex * Subgroup, data = fam_tsl_age_gender_iq)</w:t>
       </w:r>
       <w:r>
         <w:br/>
@@ -4863,13 +4562,7 @@
         <w:rPr>
           <w:rStyle w:val="VerbatimChar"/>
         </w:rPr>
-        <w:t>## -2.2</w:t>
-      </w:r>
-      <w:r>
-        <w:rPr>
-          <w:rStyle w:val="VerbatimChar"/>
-        </w:rPr>
-        <w:t xml:space="preserve">149 -0.7727 -0.2199  0.7497  3.2613 </w:t>
+        <w:t xml:space="preserve">## -483.18 -207.16   -8.81  217.51  600.62 </w:t>
       </w:r>
       <w:r>
         <w:br/>
@@ -4896,100 +4589,125 @@
         <w:rPr>
           <w:rStyle w:val="VerbatimChar"/>
         </w:rPr>
-        <w:t>##                       Estimate Std. Error t value Pr(&gt;|t|)</w:t>
-      </w:r>
-      <w:r>
-        <w:br/>
-      </w:r>
-      <w:r>
-        <w:rPr>
-          <w:rStyle w:val="VerbatimChar"/>
-        </w:rPr>
-        <w:t>## (Intercept)          5.102e-02  4.344e-01   0.117    0.907</w:t>
-      </w:r>
-      <w:r>
-        <w:br/>
-      </w:r>
-      <w:r>
-        <w:rPr>
-          <w:rStyle w:val="VerbatimChar"/>
-        </w:rPr>
-        <w:t>## background_age      -5.547e-05  6.729e-03  -0.008    0.993</w:t>
-      </w:r>
-      <w:r>
-        <w:br/>
-      </w:r>
-      <w:r>
-        <w:rPr>
-          <w:rStyle w:val="VerbatimChar"/>
-        </w:rPr>
-        <w:t>## backgroun</w:t>
-      </w:r>
-      <w:r>
-        <w:rPr>
-          <w:rStyle w:val="VerbatimChar"/>
-        </w:rPr>
-        <w:t>d_sex      -3.716e-04  7.457e-02  -0.005    0.996</w:t>
-      </w:r>
-      <w:r>
-        <w:br/>
-      </w:r>
-      <w:r>
-        <w:rPr>
-          <w:rStyle w:val="VerbatimChar"/>
-        </w:rPr>
-        <w:t>## kbit_ss              1.609e-05  3.221e-03   0.005    0.996</w:t>
-      </w:r>
-      <w:r>
-        <w:br/>
-      </w:r>
-      <w:r>
-        <w:rPr>
-          <w:rStyle w:val="VerbatimChar"/>
-        </w:rPr>
-        <w:t>## reindex             -2.087e-03  3.724e-03  -0.561    0.575</w:t>
-      </w:r>
-      <w:r>
-        <w:br/>
-      </w:r>
-      <w:r>
-        <w:rPr>
-          <w:rStyle w:val="VerbatimChar"/>
-        </w:rPr>
-        <w:t>## SubgroupTYP         -6.222e-02  1.382e-01  -0.450    0.653</w:t>
-      </w:r>
-      <w:r>
-        <w:br/>
-      </w:r>
-      <w:r>
-        <w:rPr>
-          <w:rStyle w:val="VerbatimChar"/>
-        </w:rPr>
-        <w:t>## reindex:SubgroupT</w:t>
-      </w:r>
-      <w:r>
-        <w:rPr>
-          <w:rStyle w:val="VerbatimChar"/>
-        </w:rPr>
-        <w:t>YP  2.556e-03  4.765e-03   0.536    0.592</w:t>
-      </w:r>
-      <w:r>
-        <w:br/>
-      </w:r>
-      <w:r>
-        <w:rPr>
-          <w:rStyle w:val="VerbatimChar"/>
-        </w:rPr>
-        <w:t xml:space="preserve">## </w:t>
-      </w:r>
-      <w:r>
-        <w:br/>
-      </w:r>
-      <w:r>
-        <w:rPr>
-          <w:rStyle w:val="VerbatimChar"/>
-        </w:rPr>
-        <w:t>## Residual standard error: 0.9865 on 906 degrees of freedom</w:t>
+        <w:t>##</w:t>
+      </w:r>
+      <w:r>
+        <w:rPr>
+          <w:rStyle w:val="VerbatimChar"/>
+        </w:rPr>
+        <w:t xml:space="preserve">                      Estimate Std. Error t value Pr(&gt;|t|)  </w:t>
+      </w:r>
+      <w:r>
+        <w:br/>
+      </w:r>
+      <w:r>
+        <w:rPr>
+          <w:rStyle w:val="VerbatimChar"/>
+        </w:rPr>
+        <w:t xml:space="preserve">## (Intercept)         175.51124  116.70783   1.504   0.1330  </w:t>
+      </w:r>
+      <w:r>
+        <w:br/>
+      </w:r>
+      <w:r>
+        <w:rPr>
+          <w:rStyle w:val="VerbatimChar"/>
+        </w:rPr>
+        <w:t xml:space="preserve">## background_age        1.32870    1.80792   0.735   0.4626  </w:t>
+      </w:r>
+      <w:r>
+        <w:br/>
+      </w:r>
+      <w:r>
+        <w:rPr>
+          <w:rStyle w:val="VerbatimChar"/>
+        </w:rPr>
+        <w:t xml:space="preserve">## background_sex       16.18701   20.03594   0.808   0.4194  </w:t>
+      </w:r>
+      <w:r>
+        <w:br/>
+      </w:r>
+      <w:r>
+        <w:rPr>
+          <w:rStyle w:val="VerbatimChar"/>
+        </w:rPr>
+        <w:t>## kbi</w:t>
+      </w:r>
+      <w:r>
+        <w:rPr>
+          <w:rStyle w:val="VerbatimChar"/>
+        </w:rPr>
+        <w:t>t_ss               1.67834    0.86538   1.939   0.0528 .</w:t>
+      </w:r>
+      <w:r>
+        <w:br/>
+      </w:r>
+      <w:r>
+        <w:rPr>
+          <w:rStyle w:val="VerbatimChar"/>
+        </w:rPr>
+        <w:t xml:space="preserve">## reindex               0.08553    1.00047   0.085   0.9319  </w:t>
+      </w:r>
+      <w:r>
+        <w:br/>
+      </w:r>
+      <w:r>
+        <w:rPr>
+          <w:rStyle w:val="VerbatimChar"/>
+        </w:rPr>
+        <w:t>## SubgroupTYP         -63.12174   37.14321  -1.699   0.0896 .</w:t>
+      </w:r>
+      <w:r>
+        <w:br/>
+      </w:r>
+      <w:r>
+        <w:rPr>
+          <w:rStyle w:val="VerbatimChar"/>
+        </w:rPr>
+        <w:t xml:space="preserve">## reindex:SubgroupTYP  -0.21438    1.28027  -0.167   0.8671  </w:t>
+      </w:r>
+      <w:r>
+        <w:br/>
+      </w:r>
+      <w:r>
+        <w:rPr>
+          <w:rStyle w:val="VerbatimChar"/>
+        </w:rPr>
+        <w:t>## ---</w:t>
+      </w:r>
+      <w:r>
+        <w:br/>
+      </w:r>
+      <w:r>
+        <w:rPr>
+          <w:rStyle w:val="VerbatimChar"/>
+        </w:rPr>
+        <w:lastRenderedPageBreak/>
+        <w:t xml:space="preserve">## </w:t>
+      </w:r>
+      <w:r>
+        <w:rPr>
+          <w:rStyle w:val="VerbatimChar"/>
+        </w:rPr>
+        <w:t>Signif. codes:  0 '***' 0.001 '**' 0.01 '*' 0.05 '.' 0.1 ' ' 1</w:t>
+      </w:r>
+      <w:r>
+        <w:br/>
+      </w:r>
+      <w:r>
+        <w:rPr>
+          <w:rStyle w:val="VerbatimChar"/>
+        </w:rPr>
+        <w:t xml:space="preserve">## </w:t>
+      </w:r>
+      <w:r>
+        <w:br/>
+      </w:r>
+      <w:r>
+        <w:rPr>
+          <w:rStyle w:val="VerbatimChar"/>
+        </w:rPr>
+        <w:t>## Residual standard error: 265.1 on 906 degrees of freedom</w:t>
       </w:r>
       <w:r>
         <w:br/>
@@ -5007,22 +4725,22 @@
         <w:rPr>
           <w:rStyle w:val="VerbatimChar"/>
         </w:rPr>
-        <w:t xml:space="preserve">## Multiple R-squared:  0.0003741,  Adjusted R-squared:  -0.006246 </w:t>
-      </w:r>
-      <w:r>
-        <w:br/>
-      </w:r>
-      <w:r>
-        <w:rPr>
-          <w:rStyle w:val="VerbatimChar"/>
-        </w:rPr>
-        <w:t>## F-statistic: 0.05652 on 6 an</w:t>
-      </w:r>
-      <w:r>
-        <w:rPr>
-          <w:rStyle w:val="VerbatimChar"/>
-        </w:rPr>
-        <w:t>d 906 DF,  p-value: 0.9993</w:t>
+        <w:t xml:space="preserve">## Multiple R-squared:  0.01514,    Adjusted R-squared:  0.008618 </w:t>
+      </w:r>
+      <w:r>
+        <w:br/>
+      </w:r>
+      <w:r>
+        <w:rPr>
+          <w:rStyle w:val="VerbatimChar"/>
+        </w:rPr>
+        <w:t>## F-statist</w:t>
+      </w:r>
+      <w:r>
+        <w:rPr>
+          <w:rStyle w:val="VerbatimChar"/>
+        </w:rPr>
+        <w:t>ic: 2.321 on 6 and 906 DF,  p-value: 0.03133</w:t>
       </w:r>
     </w:p>
     <w:p>
@@ -5033,80 +4751,52 @@
         <w:rPr>
           <w:rStyle w:val="VerbatimChar"/>
         </w:rPr>
-        <w:t>## Linear mixed model fit by REML. t-tests use Satterthwaite's method [</w:t>
-      </w:r>
-      <w:r>
-        <w:br/>
-      </w:r>
-      <w:r>
-        <w:rPr>
-          <w:rStyle w:val="VerbatimChar"/>
-        </w:rPr>
-        <w:t>## lmerModLmerTest]</w:t>
-      </w:r>
-      <w:r>
-        <w:br/>
-      </w:r>
-      <w:r>
-        <w:rPr>
-          <w:rStyle w:val="VerbatimChar"/>
-        </w:rPr>
-        <w:t xml:space="preserve">## Formula: rt_col ~ background_age + background_sex + kbit_ss + reindex *  </w:t>
-      </w:r>
-      <w:r>
-        <w:br/>
-      </w:r>
-      <w:r>
-        <w:rPr>
-          <w:rStyle w:val="VerbatimChar"/>
-        </w:rPr>
-        <w:t>##     Subgroup + (1 | PartID) + (0 + reindex | PartID)</w:t>
-      </w:r>
-      <w:r>
-        <w:br/>
-      </w:r>
-      <w:r>
-        <w:rPr>
-          <w:rStyle w:val="VerbatimChar"/>
-        </w:rPr>
-        <w:lastRenderedPageBreak/>
-        <w:t>##    Data: fam_tsl_age_gender_iq</w:t>
-      </w:r>
-      <w:r>
-        <w:br/>
-      </w:r>
-      <w:r>
-        <w:rPr>
-          <w:rStyle w:val="VerbatimChar"/>
-        </w:rPr>
-        <w:t xml:space="preserve">## </w:t>
-      </w:r>
-      <w:r>
-        <w:br/>
-      </w:r>
-      <w:r>
-        <w:rPr>
-          <w:rStyle w:val="VerbatimChar"/>
-        </w:rPr>
-        <w:t>## REML criterion at convergence: 12683.8</w:t>
-      </w:r>
-      <w:r>
-        <w:br/>
-      </w:r>
-      <w:r>
-        <w:rPr>
-          <w:rStyle w:val="VerbatimChar"/>
-        </w:rPr>
-        <w:t xml:space="preserve">## </w:t>
-      </w:r>
-      <w:r>
-        <w:br/>
-      </w:r>
-      <w:r>
-        <w:rPr>
-          <w:rStyle w:val="VerbatimChar"/>
-        </w:rPr>
-        <w:t xml:space="preserve">## Scaled residuals: </w:t>
+        <w:t xml:space="preserve">## </w:t>
+      </w:r>
+      <w:r>
+        <w:br/>
+      </w:r>
+      <w:r>
+        <w:rPr>
+          <w:rStyle w:val="VerbatimChar"/>
+        </w:rPr>
+        <w:t>## Call:</w:t>
+      </w:r>
+      <w:r>
+        <w:br/>
+      </w:r>
+      <w:r>
+        <w:rPr>
+          <w:rStyle w:val="VerbatimChar"/>
+        </w:rPr>
+        <w:t xml:space="preserve">## lm(formula = rt_col ~ background_age + background_sex + kbit_ss + </w:t>
+      </w:r>
+      <w:r>
+        <w:br/>
+      </w:r>
+      <w:r>
+        <w:rPr>
+          <w:rStyle w:val="VerbatimChar"/>
+        </w:rPr>
+        <w:t>##     reindex * Subgroup, data = fam_tsl_s_age_gender_iq)</w:t>
+      </w:r>
+      <w:r>
+        <w:br/>
+      </w:r>
+      <w:r>
+        <w:rPr>
+          <w:rStyle w:val="VerbatimChar"/>
+        </w:rPr>
+        <w:t xml:space="preserve">## </w:t>
+      </w:r>
+      <w:r>
+        <w:br/>
+      </w:r>
+      <w:r>
+        <w:rPr>
+          <w:rStyle w:val="VerbatimChar"/>
+        </w:rPr>
+        <w:t>## Residuals:</w:t>
       </w:r>
       <w:r>
         <w:br/>
@@ -5124,277 +4814,166 @@
         <w:rPr>
           <w:rStyle w:val="VerbatimChar"/>
         </w:rPr>
-        <w:t xml:space="preserve">## -2.2228 -0.6973 -0.2007  0.6541  2.6910 </w:t>
-      </w:r>
-      <w:r>
-        <w:br/>
-      </w:r>
-      <w:r>
-        <w:rPr>
-          <w:rStyle w:val="VerbatimChar"/>
-        </w:rPr>
-        <w:t xml:space="preserve">## </w:t>
-      </w:r>
-      <w:r>
-        <w:br/>
-      </w:r>
-      <w:r>
-        <w:rPr>
-          <w:rStyle w:val="VerbatimChar"/>
-        </w:rPr>
-        <w:t>##</w:t>
-      </w:r>
-      <w:r>
-        <w:rPr>
-          <w:rStyle w:val="VerbatimChar"/>
-        </w:rPr>
-        <w:t xml:space="preserve"> Random effects:</w:t>
-      </w:r>
-      <w:r>
-        <w:br/>
-      </w:r>
-      <w:r>
-        <w:rPr>
-          <w:rStyle w:val="VerbatimChar"/>
-        </w:rPr>
-        <w:t>##  Groups   Name        Variance Std.Dev.</w:t>
-      </w:r>
-      <w:r>
-        <w:br/>
-      </w:r>
-      <w:r>
-        <w:rPr>
-          <w:rStyle w:val="VerbatimChar"/>
-        </w:rPr>
-        <w:t xml:space="preserve">##  PartID   (Intercept)  6791.61  82.411 </w:t>
-      </w:r>
-      <w:r>
-        <w:br/>
-      </w:r>
-      <w:r>
-        <w:rPr>
-          <w:rStyle w:val="VerbatimChar"/>
-        </w:rPr>
-        <w:t xml:space="preserve">##  PartID.1 reindex         6.17   2.484 </w:t>
-      </w:r>
-      <w:r>
-        <w:br/>
-      </w:r>
-      <w:r>
-        <w:rPr>
-          <w:rStyle w:val="VerbatimChar"/>
-        </w:rPr>
-        <w:t xml:space="preserve">##  Residual             61903.44 248.804 </w:t>
-      </w:r>
-      <w:r>
-        <w:br/>
-      </w:r>
-      <w:r>
-        <w:rPr>
-          <w:rStyle w:val="VerbatimChar"/>
-        </w:rPr>
-        <w:t>## Number of obs: 913, groups:  PartID, 31</w:t>
-      </w:r>
-      <w:r>
-        <w:br/>
-      </w:r>
-      <w:r>
-        <w:rPr>
-          <w:rStyle w:val="VerbatimChar"/>
-        </w:rPr>
-        <w:t xml:space="preserve">## </w:t>
-      </w:r>
-      <w:r>
-        <w:br/>
-      </w:r>
-      <w:r>
-        <w:rPr>
-          <w:rStyle w:val="VerbatimChar"/>
-        </w:rPr>
-        <w:t>## Fixed effects:</w:t>
-      </w:r>
-      <w:r>
-        <w:br/>
-      </w:r>
-      <w:r>
-        <w:rPr>
-          <w:rStyle w:val="VerbatimChar"/>
-        </w:rPr>
-        <w:t>##</w:t>
-      </w:r>
-      <w:r>
-        <w:rPr>
-          <w:rStyle w:val="VerbatimChar"/>
-        </w:rPr>
-        <w:t xml:space="preserve">                     Estimate Std. Error       df t value Pr(&gt;|t|)</w:t>
-      </w:r>
-      <w:r>
-        <w:br/>
-      </w:r>
-      <w:r>
-        <w:rPr>
-          <w:rStyle w:val="VerbatimChar"/>
-        </w:rPr>
-        <w:t>## (Intercept)         299.6990   239.7852  24.3563   1.250    0.223</w:t>
-      </w:r>
-      <w:r>
-        <w:br/>
-      </w:r>
-      <w:r>
-        <w:rPr>
-          <w:rStyle w:val="VerbatimChar"/>
-        </w:rPr>
-        <w:t>## background_age       -1.3184     4.0392  22.2142  -0.326    0.747</w:t>
-      </w:r>
-      <w:r>
-        <w:br/>
-      </w:r>
-      <w:r>
-        <w:rPr>
-          <w:rStyle w:val="VerbatimChar"/>
-        </w:rPr>
-        <w:t>## background_sex       60.9269    44.9298  22.1813</w:t>
-      </w:r>
-      <w:r>
-        <w:rPr>
-          <w:rStyle w:val="VerbatimChar"/>
-        </w:rPr>
-        <w:t xml:space="preserve">   1.356    0.189</w:t>
-      </w:r>
-      <w:r>
-        <w:br/>
-      </w:r>
-      <w:r>
-        <w:rPr>
-          <w:rStyle w:val="VerbatimChar"/>
-        </w:rPr>
-        <w:t>## kbit_ss               0.5156     1.8428  23.2771   0.280    0.782</w:t>
-      </w:r>
-      <w:r>
-        <w:br/>
-      </w:r>
-      <w:r>
-        <w:rPr>
-          <w:rStyle w:val="VerbatimChar"/>
-        </w:rPr>
-        <w:t>## reindex              -0.1513     1.1995  53.1459  -0.126    0.900</w:t>
-      </w:r>
-      <w:r>
-        <w:br/>
-      </w:r>
-      <w:r>
-        <w:rPr>
-          <w:rStyle w:val="VerbatimChar"/>
-        </w:rPr>
-        <w:t>## SubgroupTYP         -54.5875    50.9845  39.4488  -1.071    0.291</w:t>
-      </w:r>
-      <w:r>
-        <w:br/>
-      </w:r>
-      <w:r>
-        <w:rPr>
-          <w:rStyle w:val="VerbatimChar"/>
-        </w:rPr>
-        <w:t>## reindex:SubgroupTYP   0.1308</w:t>
-      </w:r>
-      <w:r>
-        <w:rPr>
-          <w:rStyle w:val="VerbatimChar"/>
-        </w:rPr>
-        <w:t xml:space="preserve">     1.5392  49.9564   0.085    0.933</w:t>
-      </w:r>
-      <w:r>
-        <w:br/>
-      </w:r>
-      <w:r>
-        <w:rPr>
-          <w:rStyle w:val="VerbatimChar"/>
-        </w:rPr>
-        <w:t xml:space="preserve">## </w:t>
-      </w:r>
-      <w:r>
-        <w:br/>
-      </w:r>
-      <w:r>
-        <w:rPr>
-          <w:rStyle w:val="VerbatimChar"/>
-        </w:rPr>
-        <w:t>## Correlation of Fixed Effects:</w:t>
-      </w:r>
-      <w:r>
-        <w:br/>
-      </w:r>
-      <w:r>
-        <w:rPr>
-          <w:rStyle w:val="VerbatimChar"/>
-        </w:rPr>
-        <w:t>##             (Intr) bckgrnd_g bckgrnd_s kbt_ss reindx SbgTYP</w:t>
-      </w:r>
-      <w:r>
-        <w:br/>
-      </w:r>
-      <w:r>
-        <w:rPr>
-          <w:rStyle w:val="VerbatimChar"/>
-        </w:rPr>
-        <w:t xml:space="preserve">## backgrond_g -0.721                                         </w:t>
-      </w:r>
-      <w:r>
-        <w:br/>
-      </w:r>
-      <w:r>
-        <w:rPr>
-          <w:rStyle w:val="VerbatimChar"/>
-        </w:rPr>
-        <w:t xml:space="preserve">## backgrnd_sx  0.229 -0.454                           </w:t>
-      </w:r>
-      <w:r>
-        <w:rPr>
-          <w:rStyle w:val="VerbatimChar"/>
-        </w:rPr>
-        <w:t xml:space="preserve">       </w:t>
-      </w:r>
-      <w:r>
-        <w:br/>
-      </w:r>
-      <w:r>
-        <w:rPr>
-          <w:rStyle w:val="VerbatimChar"/>
-        </w:rPr>
-        <w:t xml:space="preserve">## kbit_ss     -0.925  0.538    -0.378                        </w:t>
-      </w:r>
-      <w:r>
-        <w:br/>
-      </w:r>
-      <w:r>
-        <w:rPr>
-          <w:rStyle w:val="VerbatimChar"/>
-        </w:rPr>
-        <w:t xml:space="preserve">## reindex     -0.092  0.015    -0.008     0.012              </w:t>
-      </w:r>
-      <w:r>
-        <w:br/>
-      </w:r>
-      <w:r>
-        <w:rPr>
-          <w:rStyle w:val="VerbatimChar"/>
-        </w:rPr>
-        <w:t xml:space="preserve">## SubgroupTYP  0.316 -0.257     0.169    -0.445  0.362       </w:t>
-      </w:r>
-      <w:r>
-        <w:br/>
-      </w:r>
-      <w:r>
-        <w:rPr>
-          <w:rStyle w:val="VerbatimChar"/>
-        </w:rPr>
-        <w:t>## rndx:SbgTYP  0.078 -0.014     0.009    -0.017 -0.779 -0.</w:t>
-      </w:r>
-      <w:r>
-        <w:rPr>
-          <w:rStyle w:val="VerbatimChar"/>
-        </w:rPr>
-        <w:t>456</w:t>
+        <w:t>## -2.2</w:t>
+      </w:r>
+      <w:r>
+        <w:rPr>
+          <w:rStyle w:val="VerbatimChar"/>
+        </w:rPr>
+        <w:t xml:space="preserve">149 -0.7727 -0.2199  0.7497  3.2613 </w:t>
+      </w:r>
+      <w:r>
+        <w:br/>
+      </w:r>
+      <w:r>
+        <w:rPr>
+          <w:rStyle w:val="VerbatimChar"/>
+        </w:rPr>
+        <w:t xml:space="preserve">## </w:t>
+      </w:r>
+      <w:r>
+        <w:br/>
+      </w:r>
+      <w:r>
+        <w:rPr>
+          <w:rStyle w:val="VerbatimChar"/>
+        </w:rPr>
+        <w:t>## Coefficients:</w:t>
+      </w:r>
+      <w:r>
+        <w:br/>
+      </w:r>
+      <w:r>
+        <w:rPr>
+          <w:rStyle w:val="VerbatimChar"/>
+        </w:rPr>
+        <w:t>##                       Estimate Std. Error t value Pr(&gt;|t|)</w:t>
+      </w:r>
+      <w:r>
+        <w:br/>
+      </w:r>
+      <w:r>
+        <w:rPr>
+          <w:rStyle w:val="VerbatimChar"/>
+        </w:rPr>
+        <w:t>## (Intercept)          5.102e-02  4.344e-01   0.117    0.907</w:t>
+      </w:r>
+      <w:r>
+        <w:br/>
+      </w:r>
+      <w:r>
+        <w:rPr>
+          <w:rStyle w:val="VerbatimChar"/>
+        </w:rPr>
+        <w:t>## background_age      -5.547e-05  6.729e-03  -0.008    0.993</w:t>
+      </w:r>
+      <w:r>
+        <w:br/>
+      </w:r>
+      <w:r>
+        <w:rPr>
+          <w:rStyle w:val="VerbatimChar"/>
+        </w:rPr>
+        <w:t>## backgroun</w:t>
+      </w:r>
+      <w:r>
+        <w:rPr>
+          <w:rStyle w:val="VerbatimChar"/>
+        </w:rPr>
+        <w:t>d_sex      -3.716e-04  7.457e-02  -0.005    0.996</w:t>
+      </w:r>
+      <w:r>
+        <w:br/>
+      </w:r>
+      <w:r>
+        <w:rPr>
+          <w:rStyle w:val="VerbatimChar"/>
+        </w:rPr>
+        <w:t>## kbit_ss              1.609e-05  3.221e-03   0.005    0.996</w:t>
+      </w:r>
+      <w:r>
+        <w:br/>
+      </w:r>
+      <w:r>
+        <w:rPr>
+          <w:rStyle w:val="VerbatimChar"/>
+        </w:rPr>
+        <w:t>## reindex             -2.087e-03  3.724e-03  -0.561    0.575</w:t>
+      </w:r>
+      <w:r>
+        <w:br/>
+      </w:r>
+      <w:r>
+        <w:rPr>
+          <w:rStyle w:val="VerbatimChar"/>
+        </w:rPr>
+        <w:t>## SubgroupTYP         -6.222e-02  1.382e-01  -0.450    0.653</w:t>
+      </w:r>
+      <w:r>
+        <w:br/>
+      </w:r>
+      <w:r>
+        <w:rPr>
+          <w:rStyle w:val="VerbatimChar"/>
+        </w:rPr>
+        <w:t>## reindex:SubgroupT</w:t>
+      </w:r>
+      <w:r>
+        <w:rPr>
+          <w:rStyle w:val="VerbatimChar"/>
+        </w:rPr>
+        <w:t>YP  2.556e-03  4.765e-03   0.536    0.592</w:t>
+      </w:r>
+      <w:r>
+        <w:br/>
+      </w:r>
+      <w:r>
+        <w:rPr>
+          <w:rStyle w:val="VerbatimChar"/>
+        </w:rPr>
+        <w:t xml:space="preserve">## </w:t>
+      </w:r>
+      <w:r>
+        <w:br/>
+      </w:r>
+      <w:r>
+        <w:rPr>
+          <w:rStyle w:val="VerbatimChar"/>
+        </w:rPr>
+        <w:t>## Residual standard error: 0.9865 on 906 degrees of freedom</w:t>
+      </w:r>
+      <w:r>
+        <w:br/>
+      </w:r>
+      <w:r>
+        <w:rPr>
+          <w:rStyle w:val="VerbatimChar"/>
+        </w:rPr>
+        <w:t>##   (32 observations deleted due to missingness)</w:t>
+      </w:r>
+      <w:r>
+        <w:br/>
+      </w:r>
+      <w:r>
+        <w:rPr>
+          <w:rStyle w:val="VerbatimChar"/>
+        </w:rPr>
+        <w:t xml:space="preserve">## Multiple R-squared:  0.0003741,  Adjusted R-squared:  -0.006246 </w:t>
+      </w:r>
+      <w:r>
+        <w:br/>
+      </w:r>
+      <w:r>
+        <w:rPr>
+          <w:rStyle w:val="VerbatimChar"/>
+        </w:rPr>
+        <w:t>## F-statistic: 0.05652 on 6 an</w:t>
+      </w:r>
+      <w:r>
+        <w:rPr>
+          <w:rStyle w:val="VerbatimChar"/>
+        </w:rPr>
+        <w:t>d 906 DF,  p-value: 0.9993</w:t>
       </w:r>
     </w:p>
     <w:p>
@@ -5405,7 +4984,368 @@
         <w:rPr>
           <w:rStyle w:val="VerbatimChar"/>
         </w:rPr>
-        <w:t>## boundary (singular) fit: see ?isSingular</w:t>
+        <w:t>## Linear mixed model fit by REML. t-tests use Satterthwaite's method [</w:t>
+      </w:r>
+      <w:r>
+        <w:br/>
+      </w:r>
+      <w:r>
+        <w:rPr>
+          <w:rStyle w:val="VerbatimChar"/>
+        </w:rPr>
+        <w:t>## lmerModLmerTest]</w:t>
+      </w:r>
+      <w:r>
+        <w:br/>
+      </w:r>
+      <w:r>
+        <w:rPr>
+          <w:rStyle w:val="VerbatimChar"/>
+        </w:rPr>
+        <w:t xml:space="preserve">## Formula: rt_col ~ background_age + background_sex + kbit_ss + reindex *  </w:t>
+      </w:r>
+      <w:r>
+        <w:br/>
+      </w:r>
+      <w:r>
+        <w:rPr>
+          <w:rStyle w:val="VerbatimChar"/>
+        </w:rPr>
+        <w:t>##     Subgroup + (1 | PartID) + (0 + reindex | PartID)</w:t>
+      </w:r>
+      <w:r>
+        <w:br/>
+      </w:r>
+      <w:r>
+        <w:rPr>
+          <w:rStyle w:val="VerbatimChar"/>
+        </w:rPr>
+        <w:t>##    Data: fam_tsl_age_gender_iq</w:t>
+      </w:r>
+      <w:r>
+        <w:br/>
+      </w:r>
+      <w:r>
+        <w:rPr>
+          <w:rStyle w:val="VerbatimChar"/>
+        </w:rPr>
+        <w:t xml:space="preserve">## </w:t>
+      </w:r>
+      <w:r>
+        <w:br/>
+      </w:r>
+      <w:r>
+        <w:rPr>
+          <w:rStyle w:val="VerbatimChar"/>
+        </w:rPr>
+        <w:t>## REML criterion at convergence: 12683.8</w:t>
+      </w:r>
+      <w:r>
+        <w:br/>
+      </w:r>
+      <w:r>
+        <w:rPr>
+          <w:rStyle w:val="VerbatimChar"/>
+        </w:rPr>
+        <w:t xml:space="preserve">## </w:t>
+      </w:r>
+      <w:r>
+        <w:br/>
+      </w:r>
+      <w:r>
+        <w:rPr>
+          <w:rStyle w:val="VerbatimChar"/>
+        </w:rPr>
+        <w:t xml:space="preserve">## Scaled residuals: </w:t>
+      </w:r>
+      <w:r>
+        <w:br/>
+      </w:r>
+      <w:r>
+        <w:rPr>
+          <w:rStyle w:val="VerbatimChar"/>
+        </w:rPr>
+        <w:t xml:space="preserve">##     Min      1Q  Median      3Q     Max </w:t>
+      </w:r>
+      <w:r>
+        <w:br/>
+      </w:r>
+      <w:r>
+        <w:rPr>
+          <w:rStyle w:val="VerbatimChar"/>
+        </w:rPr>
+        <w:t xml:space="preserve">## -2.2228 -0.6973 -0.2007  0.6541  2.6910 </w:t>
+      </w:r>
+      <w:r>
+        <w:br/>
+      </w:r>
+      <w:r>
+        <w:rPr>
+          <w:rStyle w:val="VerbatimChar"/>
+        </w:rPr>
+        <w:t xml:space="preserve">## </w:t>
+      </w:r>
+      <w:r>
+        <w:br/>
+      </w:r>
+      <w:r>
+        <w:rPr>
+          <w:rStyle w:val="VerbatimChar"/>
+        </w:rPr>
+        <w:t>##</w:t>
+      </w:r>
+      <w:r>
+        <w:rPr>
+          <w:rStyle w:val="VerbatimChar"/>
+        </w:rPr>
+        <w:t xml:space="preserve"> Random effects:</w:t>
+      </w:r>
+      <w:r>
+        <w:br/>
+      </w:r>
+      <w:r>
+        <w:rPr>
+          <w:rStyle w:val="VerbatimChar"/>
+        </w:rPr>
+        <w:t>##  Groups   Name        Variance Std.Dev.</w:t>
+      </w:r>
+      <w:r>
+        <w:br/>
+      </w:r>
+      <w:r>
+        <w:rPr>
+          <w:rStyle w:val="VerbatimChar"/>
+        </w:rPr>
+        <w:t xml:space="preserve">##  PartID   (Intercept)  6791.61  82.411 </w:t>
+      </w:r>
+      <w:r>
+        <w:br/>
+      </w:r>
+      <w:r>
+        <w:rPr>
+          <w:rStyle w:val="VerbatimChar"/>
+        </w:rPr>
+        <w:t xml:space="preserve">##  PartID.1 reindex         6.17   2.484 </w:t>
+      </w:r>
+      <w:r>
+        <w:br/>
+      </w:r>
+      <w:r>
+        <w:rPr>
+          <w:rStyle w:val="VerbatimChar"/>
+        </w:rPr>
+        <w:t xml:space="preserve">##  Residual             61903.44 248.804 </w:t>
+      </w:r>
+      <w:r>
+        <w:br/>
+      </w:r>
+      <w:r>
+        <w:rPr>
+          <w:rStyle w:val="VerbatimChar"/>
+        </w:rPr>
+        <w:t>## Number of obs: 913, groups:  PartID, 31</w:t>
+      </w:r>
+      <w:r>
+        <w:br/>
+      </w:r>
+      <w:r>
+        <w:rPr>
+          <w:rStyle w:val="VerbatimChar"/>
+        </w:rPr>
+        <w:t xml:space="preserve">## </w:t>
+      </w:r>
+      <w:r>
+        <w:br/>
+      </w:r>
+      <w:r>
+        <w:rPr>
+          <w:rStyle w:val="VerbatimChar"/>
+        </w:rPr>
+        <w:lastRenderedPageBreak/>
+        <w:t>## Fixed effects:</w:t>
+      </w:r>
+      <w:r>
+        <w:br/>
+      </w:r>
+      <w:r>
+        <w:rPr>
+          <w:rStyle w:val="VerbatimChar"/>
+        </w:rPr>
+        <w:t>##</w:t>
+      </w:r>
+      <w:r>
+        <w:rPr>
+          <w:rStyle w:val="VerbatimChar"/>
+        </w:rPr>
+        <w:t xml:space="preserve">                     Estimate Std. Error       df t value Pr(&gt;|t|)</w:t>
+      </w:r>
+      <w:r>
+        <w:br/>
+      </w:r>
+      <w:r>
+        <w:rPr>
+          <w:rStyle w:val="VerbatimChar"/>
+        </w:rPr>
+        <w:t>## (Intercept)         299.6990   239.7852  24.3563   1.250    0.223</w:t>
+      </w:r>
+      <w:r>
+        <w:br/>
+      </w:r>
+      <w:r>
+        <w:rPr>
+          <w:rStyle w:val="VerbatimChar"/>
+        </w:rPr>
+        <w:t>## background_age       -1.3184     4.0392  22.2142  -0.326    0.747</w:t>
+      </w:r>
+      <w:r>
+        <w:br/>
+      </w:r>
+      <w:r>
+        <w:rPr>
+          <w:rStyle w:val="VerbatimChar"/>
+        </w:rPr>
+        <w:t>## background_sex       60.9269    44.9298  22.1813</w:t>
+      </w:r>
+      <w:r>
+        <w:rPr>
+          <w:rStyle w:val="VerbatimChar"/>
+        </w:rPr>
+        <w:t xml:space="preserve">   1.356    0.189</w:t>
+      </w:r>
+      <w:r>
+        <w:br/>
+      </w:r>
+      <w:r>
+        <w:rPr>
+          <w:rStyle w:val="VerbatimChar"/>
+        </w:rPr>
+        <w:t>## kbit_ss               0.5156     1.8428  23.2771   0.280    0.782</w:t>
+      </w:r>
+      <w:r>
+        <w:br/>
+      </w:r>
+      <w:r>
+        <w:rPr>
+          <w:rStyle w:val="VerbatimChar"/>
+        </w:rPr>
+        <w:t>## reindex              -0.1513     1.1995  53.1459  -0.126    0.900</w:t>
+      </w:r>
+      <w:r>
+        <w:br/>
+      </w:r>
+      <w:r>
+        <w:rPr>
+          <w:rStyle w:val="VerbatimChar"/>
+        </w:rPr>
+        <w:t>## SubgroupTYP         -54.5875    50.9845  39.4488  -1.071    0.291</w:t>
+      </w:r>
+      <w:r>
+        <w:br/>
+      </w:r>
+      <w:r>
+        <w:rPr>
+          <w:rStyle w:val="VerbatimChar"/>
+        </w:rPr>
+        <w:t>## reindex:SubgroupTYP   0.1308</w:t>
+      </w:r>
+      <w:r>
+        <w:rPr>
+          <w:rStyle w:val="VerbatimChar"/>
+        </w:rPr>
+        <w:t xml:space="preserve">     1.5392  49.9564   0.085    0.933</w:t>
+      </w:r>
+      <w:r>
+        <w:br/>
+      </w:r>
+      <w:r>
+        <w:rPr>
+          <w:rStyle w:val="VerbatimChar"/>
+        </w:rPr>
+        <w:t xml:space="preserve">## </w:t>
+      </w:r>
+      <w:r>
+        <w:br/>
+      </w:r>
+      <w:r>
+        <w:rPr>
+          <w:rStyle w:val="VerbatimChar"/>
+        </w:rPr>
+        <w:t>## Correlation of Fixed Effects:</w:t>
+      </w:r>
+      <w:r>
+        <w:br/>
+      </w:r>
+      <w:r>
+        <w:rPr>
+          <w:rStyle w:val="VerbatimChar"/>
+        </w:rPr>
+        <w:t>##             (Intr) bckgrnd_g bckgrnd_s kbt_ss reindx SbgTYP</w:t>
+      </w:r>
+      <w:r>
+        <w:br/>
+      </w:r>
+      <w:r>
+        <w:rPr>
+          <w:rStyle w:val="VerbatimChar"/>
+        </w:rPr>
+        <w:t xml:space="preserve">## backgrond_g -0.721                                         </w:t>
+      </w:r>
+      <w:r>
+        <w:br/>
+      </w:r>
+      <w:r>
+        <w:rPr>
+          <w:rStyle w:val="VerbatimChar"/>
+        </w:rPr>
+        <w:t xml:space="preserve">## backgrnd_sx  0.229 -0.454                           </w:t>
+      </w:r>
+      <w:r>
+        <w:rPr>
+          <w:rStyle w:val="VerbatimChar"/>
+        </w:rPr>
+        <w:t xml:space="preserve">       </w:t>
+      </w:r>
+      <w:r>
+        <w:br/>
+      </w:r>
+      <w:r>
+        <w:rPr>
+          <w:rStyle w:val="VerbatimChar"/>
+        </w:rPr>
+        <w:t xml:space="preserve">## kbit_ss     -0.925  0.538    -0.378                        </w:t>
+      </w:r>
+      <w:r>
+        <w:br/>
+      </w:r>
+      <w:r>
+        <w:rPr>
+          <w:rStyle w:val="VerbatimChar"/>
+        </w:rPr>
+        <w:t xml:space="preserve">## reindex     -0.092  0.015    -0.008     0.012              </w:t>
+      </w:r>
+      <w:r>
+        <w:br/>
+      </w:r>
+      <w:r>
+        <w:rPr>
+          <w:rStyle w:val="VerbatimChar"/>
+        </w:rPr>
+        <w:t xml:space="preserve">## SubgroupTYP  0.316 -0.257     0.169    -0.445  0.362       </w:t>
+      </w:r>
+      <w:r>
+        <w:br/>
+      </w:r>
+      <w:r>
+        <w:rPr>
+          <w:rStyle w:val="VerbatimChar"/>
+        </w:rPr>
+        <w:t>## rndx:SbgTYP  0.078 -0.014     0.009    -0.017 -0.779 -0.</w:t>
+      </w:r>
+      <w:r>
+        <w:rPr>
+          <w:rStyle w:val="VerbatimChar"/>
+        </w:rPr>
+        <w:t>456</w:t>
       </w:r>
     </w:p>
     <w:p>
@@ -5416,399 +5356,399 @@
         <w:rPr>
           <w:rStyle w:val="VerbatimChar"/>
         </w:rPr>
-        <w:t>## Linear mixed model fit by REML. t-tests use Satterthwaite's method [</w:t>
-      </w:r>
-      <w:r>
-        <w:br/>
-      </w:r>
-      <w:r>
-        <w:rPr>
-          <w:rStyle w:val="VerbatimChar"/>
-        </w:rPr>
-        <w:t>## lmerModLmerTest]</w:t>
-      </w:r>
-      <w:r>
-        <w:br/>
-      </w:r>
-      <w:r>
-        <w:rPr>
-          <w:rStyle w:val="VerbatimChar"/>
-        </w:rPr>
-        <w:t xml:space="preserve">## Formula: rt_col ~ background_age + background_sex + kbit_ss + reindex *  </w:t>
-      </w:r>
-      <w:r>
-        <w:br/>
-      </w:r>
-      <w:r>
-        <w:rPr>
-          <w:rStyle w:val="VerbatimChar"/>
-        </w:rPr>
-        <w:t>##     Subgroup + (1 | PartID) + (0 + reindex | PartID)</w:t>
-      </w:r>
-      <w:r>
-        <w:br/>
-      </w:r>
-      <w:r>
-        <w:rPr>
-          <w:rStyle w:val="VerbatimChar"/>
-        </w:rPr>
-        <w:t>##    Data: fam_tsl_s_age_gender_iq</w:t>
-      </w:r>
-      <w:r>
-        <w:br/>
-      </w:r>
-      <w:r>
-        <w:rPr>
-          <w:rStyle w:val="VerbatimChar"/>
-        </w:rPr>
-        <w:t xml:space="preserve">## </w:t>
-      </w:r>
-      <w:r>
-        <w:br/>
-      </w:r>
-      <w:r>
-        <w:rPr>
-          <w:rStyle w:val="VerbatimChar"/>
-        </w:rPr>
-        <w:t>## REML criterion at convergence: 2608.6</w:t>
-      </w:r>
-      <w:r>
-        <w:br/>
-      </w:r>
-      <w:r>
-        <w:rPr>
-          <w:rStyle w:val="VerbatimChar"/>
-        </w:rPr>
-        <w:t xml:space="preserve">## </w:t>
-      </w:r>
-      <w:r>
-        <w:br/>
-      </w:r>
-      <w:r>
-        <w:rPr>
-          <w:rStyle w:val="VerbatimChar"/>
-        </w:rPr>
-        <w:t xml:space="preserve">## Scaled residuals: </w:t>
-      </w:r>
-      <w:r>
-        <w:br/>
-      </w:r>
-      <w:r>
-        <w:rPr>
-          <w:rStyle w:val="VerbatimChar"/>
-        </w:rPr>
-        <w:t xml:space="preserve">##     Min      </w:t>
-      </w:r>
-      <w:r>
-        <w:rPr>
-          <w:rStyle w:val="VerbatimChar"/>
-        </w:rPr>
-        <w:t xml:space="preserve">1Q  Median      3Q     Max </w:t>
-      </w:r>
-      <w:r>
-        <w:br/>
-      </w:r>
-      <w:r>
-        <w:rPr>
-          <w:rStyle w:val="VerbatimChar"/>
-        </w:rPr>
-        <w:t xml:space="preserve">## -2.2452 -0.7833 -0.2229  0.7599  3.3060 </w:t>
-      </w:r>
-      <w:r>
-        <w:br/>
-      </w:r>
-      <w:r>
-        <w:rPr>
-          <w:rStyle w:val="VerbatimChar"/>
-        </w:rPr>
-        <w:t xml:space="preserve">## </w:t>
-      </w:r>
-      <w:r>
-        <w:br/>
-      </w:r>
-      <w:r>
-        <w:rPr>
-          <w:rStyle w:val="VerbatimChar"/>
-        </w:rPr>
-        <w:t>## Random effects:</w:t>
-      </w:r>
-      <w:r>
-        <w:br/>
-      </w:r>
-      <w:r>
-        <w:rPr>
-          <w:rStyle w:val="VerbatimChar"/>
-        </w:rPr>
-        <w:t>##  Groups   Name        Variance Std.Dev.</w:t>
-      </w:r>
-      <w:r>
-        <w:br/>
-      </w:r>
-      <w:r>
-        <w:rPr>
-          <w:rStyle w:val="VerbatimChar"/>
-        </w:rPr>
-        <w:lastRenderedPageBreak/>
-        <w:t xml:space="preserve">##  PartID   (Intercept) 0.0000   0.0000  </w:t>
-      </w:r>
-      <w:r>
-        <w:br/>
-      </w:r>
-      <w:r>
-        <w:rPr>
-          <w:rStyle w:val="VerbatimChar"/>
-        </w:rPr>
-        <w:t xml:space="preserve">##  PartID.1 reindex     0.0000   0.0000  </w:t>
-      </w:r>
-      <w:r>
-        <w:br/>
-      </w:r>
-      <w:r>
-        <w:rPr>
-          <w:rStyle w:val="VerbatimChar"/>
-        </w:rPr>
-        <w:t xml:space="preserve">##  Residual             0.9731   0.9865  </w:t>
-      </w:r>
-      <w:r>
-        <w:br/>
-      </w:r>
-      <w:r>
-        <w:rPr>
-          <w:rStyle w:val="VerbatimChar"/>
-        </w:rPr>
-        <w:t>## Number of obs: 913, groups:  PartID, 31</w:t>
-      </w:r>
-      <w:r>
-        <w:br/>
-      </w:r>
-      <w:r>
-        <w:rPr>
-          <w:rStyle w:val="VerbatimChar"/>
-        </w:rPr>
-        <w:t xml:space="preserve">## </w:t>
-      </w:r>
-      <w:r>
-        <w:br/>
-      </w:r>
-      <w:r>
-        <w:rPr>
-          <w:rStyle w:val="VerbatimChar"/>
-        </w:rPr>
-        <w:t>## Fixed effects:</w:t>
-      </w:r>
-      <w:r>
-        <w:br/>
-      </w:r>
-      <w:r>
-        <w:rPr>
-          <w:rStyle w:val="VerbatimChar"/>
-        </w:rPr>
-        <w:t>##                       Estimate Std. Error         df t value Pr(&gt;|t|)</w:t>
-      </w:r>
-      <w:r>
-        <w:br/>
-      </w:r>
-      <w:r>
-        <w:rPr>
-          <w:rStyle w:val="VerbatimChar"/>
-        </w:rPr>
-        <w:t>## (Intercept)          5.102e-0</w:t>
-      </w:r>
-      <w:r>
-        <w:rPr>
-          <w:rStyle w:val="VerbatimChar"/>
-        </w:rPr>
-        <w:t>2  4.344e-01  9.060e+02   0.117    0.907</w:t>
-      </w:r>
-      <w:r>
-        <w:br/>
-      </w:r>
-      <w:r>
-        <w:rPr>
-          <w:rStyle w:val="VerbatimChar"/>
-        </w:rPr>
-        <w:t>## background_age      -5.547e-05  6.729e-03  9.060e+02  -0.008    0.993</w:t>
-      </w:r>
-      <w:r>
-        <w:br/>
-      </w:r>
-      <w:r>
-        <w:rPr>
-          <w:rStyle w:val="VerbatimChar"/>
-        </w:rPr>
-        <w:t>## background_sex      -3.716e-04  7.457e-02  9.060e+02  -0.005    0.996</w:t>
-      </w:r>
-      <w:r>
-        <w:br/>
-      </w:r>
-      <w:r>
-        <w:rPr>
-          <w:rStyle w:val="VerbatimChar"/>
-        </w:rPr>
-        <w:t>## kbit_ss              1.609e-05  3.221e-03  9.060e+02   0.005    0.</w:t>
-      </w:r>
-      <w:r>
-        <w:rPr>
-          <w:rStyle w:val="VerbatimChar"/>
-        </w:rPr>
-        <w:t>996</w:t>
-      </w:r>
-      <w:r>
-        <w:br/>
-      </w:r>
-      <w:r>
-        <w:rPr>
-          <w:rStyle w:val="VerbatimChar"/>
-        </w:rPr>
-        <w:t>## reindex             -2.087e-03  3.724e-03  9.060e+02  -0.561    0.575</w:t>
-      </w:r>
-      <w:r>
-        <w:br/>
-      </w:r>
-      <w:r>
-        <w:rPr>
-          <w:rStyle w:val="VerbatimChar"/>
-        </w:rPr>
-        <w:t>## SubgroupTYP         -6.222e-02  1.382e-01  9.060e+02  -0.450    0.653</w:t>
-      </w:r>
-      <w:r>
-        <w:br/>
-      </w:r>
-      <w:r>
-        <w:rPr>
-          <w:rStyle w:val="VerbatimChar"/>
-        </w:rPr>
-        <w:t>## reindex:SubgroupTYP  2.556e-03  4.765e-03  9.060e+02   0.536    0.592</w:t>
-      </w:r>
-      <w:r>
-        <w:br/>
-      </w:r>
-      <w:r>
-        <w:rPr>
-          <w:rStyle w:val="VerbatimChar"/>
-        </w:rPr>
-        <w:t xml:space="preserve">## </w:t>
-      </w:r>
-      <w:r>
-        <w:br/>
-      </w:r>
-      <w:r>
-        <w:rPr>
-          <w:rStyle w:val="VerbatimChar"/>
-        </w:rPr>
-        <w:t>## Correlation of Fixed Effec</w:t>
-      </w:r>
-      <w:r>
-        <w:rPr>
-          <w:rStyle w:val="VerbatimChar"/>
-        </w:rPr>
-        <w:t>ts:</w:t>
-      </w:r>
-      <w:r>
-        <w:br/>
-      </w:r>
-      <w:r>
-        <w:rPr>
-          <w:rStyle w:val="VerbatimChar"/>
-        </w:rPr>
-        <w:t>##             (Intr) bckgrnd_g bckgrnd_s kbt_ss reindx SbgTYP</w:t>
-      </w:r>
-      <w:r>
-        <w:br/>
-      </w:r>
-      <w:r>
-        <w:rPr>
-          <w:rStyle w:val="VerbatimChar"/>
-        </w:rPr>
-        <w:t xml:space="preserve">## backgrond_g -0.735                                         </w:t>
-      </w:r>
-      <w:r>
-        <w:br/>
-      </w:r>
-      <w:r>
-        <w:rPr>
-          <w:rStyle w:val="VerbatimChar"/>
-        </w:rPr>
-        <w:t xml:space="preserve">## backgrnd_sx  0.208 -0.408                                  </w:t>
-      </w:r>
-      <w:r>
-        <w:br/>
-      </w:r>
-      <w:r>
-        <w:rPr>
-          <w:rStyle w:val="VerbatimChar"/>
-        </w:rPr>
-        <w:t xml:space="preserve">## kbit_ss     -0.913  0.584    -0.373                        </w:t>
-      </w:r>
-      <w:r>
-        <w:br/>
-      </w:r>
-      <w:r>
-        <w:rPr>
-          <w:rStyle w:val="VerbatimChar"/>
-        </w:rPr>
-        <w:t xml:space="preserve">## reindex     -0.201  0.007     0.009    -0.016              </w:t>
-      </w:r>
-      <w:r>
-        <w:br/>
-      </w:r>
-      <w:r>
-        <w:rPr>
-          <w:rStyle w:val="VerbatimChar"/>
-        </w:rPr>
-        <w:t xml:space="preserve">## SubgroupTYP  0.053 -0.160     0.095    -0.256  0.660       </w:t>
-      </w:r>
-      <w:r>
-        <w:br/>
-      </w:r>
-      <w:r>
-        <w:rPr>
-          <w:rStyle w:val="VerbatimChar"/>
-        </w:rPr>
-        <w:t>## rndx:SbgTYP  0.175 -0.023    -0.006    -0.003 -0.781 -0.833</w:t>
-      </w:r>
-      <w:r>
-        <w:br/>
-      </w:r>
-      <w:r>
-        <w:rPr>
-          <w:rStyle w:val="VerbatimChar"/>
-        </w:rPr>
-        <w:t>## optimizer (nloptwrap) convergence code: 0 (OK)</w:t>
-      </w:r>
-      <w:r>
-        <w:br/>
-      </w:r>
-      <w:r>
-        <w:rPr>
-          <w:rStyle w:val="VerbatimChar"/>
-        </w:rPr>
-        <w:t>## boundary (sing</w:t>
-      </w:r>
-      <w:r>
-        <w:rPr>
-          <w:rStyle w:val="VerbatimChar"/>
-        </w:rPr>
-        <w:t>ular) fit: see ?isSingular</w:t>
+        <w:t>## boundary (singular) fit: see ?isSingular</w:t>
       </w:r>
     </w:p>
     <w:p>
       <w:pPr>
-        <w:pStyle w:val="FirstParagraph"/>
-      </w:pPr>
-      <w:r>
-        <w:t>##Plot of TSL RT ### RT as the function of Target repetition</w:t>
+        <w:pStyle w:val="SourceCode"/>
+      </w:pPr>
+      <w:r>
+        <w:rPr>
+          <w:rStyle w:val="VerbatimChar"/>
+        </w:rPr>
+        <w:t>## Linear mixed model fit by REML. t-tests use Satterthwaite's method [</w:t>
+      </w:r>
+      <w:r>
+        <w:br/>
+      </w:r>
+      <w:r>
+        <w:rPr>
+          <w:rStyle w:val="VerbatimChar"/>
+        </w:rPr>
+        <w:t>## lmerModLmerTest]</w:t>
+      </w:r>
+      <w:r>
+        <w:br/>
+      </w:r>
+      <w:r>
+        <w:rPr>
+          <w:rStyle w:val="VerbatimChar"/>
+        </w:rPr>
+        <w:t xml:space="preserve">## Formula: rt_col ~ background_age + background_sex + kbit_ss + reindex *  </w:t>
+      </w:r>
+      <w:r>
+        <w:br/>
+      </w:r>
+      <w:r>
+        <w:rPr>
+          <w:rStyle w:val="VerbatimChar"/>
+        </w:rPr>
+        <w:t>##     Subgroup + (1 | PartID) + (0 + reindex | PartID)</w:t>
+      </w:r>
+      <w:r>
+        <w:br/>
+      </w:r>
+      <w:r>
+        <w:rPr>
+          <w:rStyle w:val="VerbatimChar"/>
+        </w:rPr>
+        <w:t>##    Data: fam_tsl_s_age_gender_iq</w:t>
+      </w:r>
+      <w:r>
+        <w:br/>
+      </w:r>
+      <w:r>
+        <w:rPr>
+          <w:rStyle w:val="VerbatimChar"/>
+        </w:rPr>
+        <w:t xml:space="preserve">## </w:t>
+      </w:r>
+      <w:r>
+        <w:br/>
+      </w:r>
+      <w:r>
+        <w:rPr>
+          <w:rStyle w:val="VerbatimChar"/>
+        </w:rPr>
+        <w:t>## REML criterion at convergence: 2608.6</w:t>
+      </w:r>
+      <w:r>
+        <w:br/>
+      </w:r>
+      <w:r>
+        <w:rPr>
+          <w:rStyle w:val="VerbatimChar"/>
+        </w:rPr>
+        <w:t xml:space="preserve">## </w:t>
+      </w:r>
+      <w:r>
+        <w:br/>
+      </w:r>
+      <w:r>
+        <w:rPr>
+          <w:rStyle w:val="VerbatimChar"/>
+        </w:rPr>
+        <w:t xml:space="preserve">## Scaled residuals: </w:t>
+      </w:r>
+      <w:r>
+        <w:br/>
+      </w:r>
+      <w:r>
+        <w:rPr>
+          <w:rStyle w:val="VerbatimChar"/>
+        </w:rPr>
+        <w:t xml:space="preserve">##     Min      </w:t>
+      </w:r>
+      <w:r>
+        <w:rPr>
+          <w:rStyle w:val="VerbatimChar"/>
+        </w:rPr>
+        <w:t xml:space="preserve">1Q  Median      3Q     Max </w:t>
+      </w:r>
+      <w:r>
+        <w:br/>
+      </w:r>
+      <w:r>
+        <w:rPr>
+          <w:rStyle w:val="VerbatimChar"/>
+        </w:rPr>
+        <w:t xml:space="preserve">## -2.2452 -0.7833 -0.2229  0.7599  3.3060 </w:t>
+      </w:r>
+      <w:r>
+        <w:br/>
+      </w:r>
+      <w:r>
+        <w:rPr>
+          <w:rStyle w:val="VerbatimChar"/>
+        </w:rPr>
+        <w:t xml:space="preserve">## </w:t>
+      </w:r>
+      <w:r>
+        <w:br/>
+      </w:r>
+      <w:r>
+        <w:rPr>
+          <w:rStyle w:val="VerbatimChar"/>
+        </w:rPr>
+        <w:t>## Random effects:</w:t>
+      </w:r>
+      <w:r>
+        <w:br/>
+      </w:r>
+      <w:r>
+        <w:rPr>
+          <w:rStyle w:val="VerbatimChar"/>
+        </w:rPr>
+        <w:t>##  Groups   Name        Variance Std.Dev.</w:t>
+      </w:r>
+      <w:r>
+        <w:br/>
+      </w:r>
+      <w:r>
+        <w:rPr>
+          <w:rStyle w:val="VerbatimChar"/>
+        </w:rPr>
+        <w:t xml:space="preserve">##  PartID   (Intercept) 0.0000   0.0000  </w:t>
+      </w:r>
+      <w:r>
+        <w:br/>
+      </w:r>
+      <w:r>
+        <w:rPr>
+          <w:rStyle w:val="VerbatimChar"/>
+        </w:rPr>
+        <w:t xml:space="preserve">##  PartID.1 reindex     0.0000   0.0000  </w:t>
+      </w:r>
+      <w:r>
+        <w:br/>
+      </w:r>
+      <w:r>
+        <w:rPr>
+          <w:rStyle w:val="VerbatimChar"/>
+        </w:rPr>
+        <w:t xml:space="preserve">##  Residual             0.9731   0.9865  </w:t>
+      </w:r>
+      <w:r>
+        <w:br/>
+      </w:r>
+      <w:r>
+        <w:rPr>
+          <w:rStyle w:val="VerbatimChar"/>
+        </w:rPr>
+        <w:t>## Number of obs: 913, groups:  PartID, 31</w:t>
+      </w:r>
+      <w:r>
+        <w:br/>
+      </w:r>
+      <w:r>
+        <w:rPr>
+          <w:rStyle w:val="VerbatimChar"/>
+        </w:rPr>
+        <w:t xml:space="preserve">## </w:t>
+      </w:r>
+      <w:r>
+        <w:br/>
+      </w:r>
+      <w:r>
+        <w:rPr>
+          <w:rStyle w:val="VerbatimChar"/>
+        </w:rPr>
+        <w:t>## Fixed effects:</w:t>
+      </w:r>
+      <w:r>
+        <w:br/>
+      </w:r>
+      <w:r>
+        <w:rPr>
+          <w:rStyle w:val="VerbatimChar"/>
+        </w:rPr>
+        <w:t>##                       Estimate Std. Error         df t value Pr(&gt;|t|)</w:t>
+      </w:r>
+      <w:r>
+        <w:br/>
+      </w:r>
+      <w:r>
+        <w:rPr>
+          <w:rStyle w:val="VerbatimChar"/>
+        </w:rPr>
+        <w:t>## (Intercept)          5.102e-0</w:t>
+      </w:r>
+      <w:r>
+        <w:rPr>
+          <w:rStyle w:val="VerbatimChar"/>
+        </w:rPr>
+        <w:t>2  4.344e-01  9.060e+02   0.117    0.907</w:t>
+      </w:r>
+      <w:r>
+        <w:br/>
+      </w:r>
+      <w:r>
+        <w:rPr>
+          <w:rStyle w:val="VerbatimChar"/>
+        </w:rPr>
+        <w:t>## background_age      -5.547e-05  6.729e-03  9.060e+02  -0.008    0.993</w:t>
+      </w:r>
+      <w:r>
+        <w:br/>
+      </w:r>
+      <w:r>
+        <w:rPr>
+          <w:rStyle w:val="VerbatimChar"/>
+        </w:rPr>
+        <w:t>## background_sex      -3.716e-04  7.457e-02  9.060e+02  -0.005    0.996</w:t>
+      </w:r>
+      <w:r>
+        <w:br/>
+      </w:r>
+      <w:r>
+        <w:rPr>
+          <w:rStyle w:val="VerbatimChar"/>
+        </w:rPr>
+        <w:t>## kbit_ss              1.609e-05  3.221e-03  9.060e+02   0.005    0.</w:t>
+      </w:r>
+      <w:r>
+        <w:rPr>
+          <w:rStyle w:val="VerbatimChar"/>
+        </w:rPr>
+        <w:t>996</w:t>
+      </w:r>
+      <w:r>
+        <w:br/>
+      </w:r>
+      <w:r>
+        <w:rPr>
+          <w:rStyle w:val="VerbatimChar"/>
+        </w:rPr>
+        <w:t>## reindex             -2.087e-03  3.724e-03  9.060e+02  -0.561    0.575</w:t>
+      </w:r>
+      <w:r>
+        <w:br/>
+      </w:r>
+      <w:r>
+        <w:rPr>
+          <w:rStyle w:val="VerbatimChar"/>
+        </w:rPr>
+        <w:t>## SubgroupTYP         -6.222e-02  1.382e-01  9.060e+02  -0.450    0.653</w:t>
+      </w:r>
+      <w:r>
+        <w:br/>
+      </w:r>
+      <w:r>
+        <w:rPr>
+          <w:rStyle w:val="VerbatimChar"/>
+        </w:rPr>
+        <w:t>## reindex:SubgroupTYP  2.556e-03  4.765e-03  9.060e+02   0.536    0.592</w:t>
+      </w:r>
+      <w:r>
+        <w:br/>
+      </w:r>
+      <w:r>
+        <w:rPr>
+          <w:rStyle w:val="VerbatimChar"/>
+        </w:rPr>
+        <w:t xml:space="preserve">## </w:t>
+      </w:r>
+      <w:r>
+        <w:br/>
+      </w:r>
+      <w:r>
+        <w:rPr>
+          <w:rStyle w:val="VerbatimChar"/>
+        </w:rPr>
+        <w:lastRenderedPageBreak/>
+        <w:t>## Correlation of Fixed Effec</w:t>
+      </w:r>
+      <w:r>
+        <w:rPr>
+          <w:rStyle w:val="VerbatimChar"/>
+        </w:rPr>
+        <w:t>ts:</w:t>
+      </w:r>
+      <w:r>
+        <w:br/>
+      </w:r>
+      <w:r>
+        <w:rPr>
+          <w:rStyle w:val="VerbatimChar"/>
+        </w:rPr>
+        <w:t>##             (Intr) bckgrnd_g bckgrnd_s kbt_ss reindx SbgTYP</w:t>
+      </w:r>
+      <w:r>
+        <w:br/>
+      </w:r>
+      <w:r>
+        <w:rPr>
+          <w:rStyle w:val="VerbatimChar"/>
+        </w:rPr>
+        <w:t xml:space="preserve">## backgrond_g -0.735                                         </w:t>
+      </w:r>
+      <w:r>
+        <w:br/>
+      </w:r>
+      <w:r>
+        <w:rPr>
+          <w:rStyle w:val="VerbatimChar"/>
+        </w:rPr>
+        <w:t xml:space="preserve">## backgrnd_sx  0.208 -0.408                                  </w:t>
+      </w:r>
+      <w:r>
+        <w:br/>
+      </w:r>
+      <w:r>
+        <w:rPr>
+          <w:rStyle w:val="VerbatimChar"/>
+        </w:rPr>
+        <w:t xml:space="preserve">## kbit_ss     -0.913  0.584    -0.373                        </w:t>
+      </w:r>
+      <w:r>
+        <w:br/>
+      </w:r>
+      <w:r>
+        <w:rPr>
+          <w:rStyle w:val="VerbatimChar"/>
+        </w:rPr>
+        <w:t xml:space="preserve">## reindex     -0.201  0.007     0.009    -0.016              </w:t>
+      </w:r>
+      <w:r>
+        <w:br/>
+      </w:r>
+      <w:r>
+        <w:rPr>
+          <w:rStyle w:val="VerbatimChar"/>
+        </w:rPr>
+        <w:t xml:space="preserve">## SubgroupTYP  0.053 -0.160     0.095    -0.256  0.660       </w:t>
+      </w:r>
+      <w:r>
+        <w:br/>
+      </w:r>
+      <w:r>
+        <w:rPr>
+          <w:rStyle w:val="VerbatimChar"/>
+        </w:rPr>
+        <w:t>## rndx:SbgTYP  0.175 -0.023    -0.006    -0.003 -0.781 -0.833</w:t>
+      </w:r>
+      <w:r>
+        <w:br/>
+      </w:r>
+      <w:r>
+        <w:rPr>
+          <w:rStyle w:val="VerbatimChar"/>
+        </w:rPr>
+        <w:t>## optimizer (nloptwrap) convergence code: 0 (OK)</w:t>
+      </w:r>
+      <w:r>
+        <w:br/>
+      </w:r>
+      <w:r>
+        <w:rPr>
+          <w:rStyle w:val="VerbatimChar"/>
+        </w:rPr>
+        <w:t>## boundary (sing</w:t>
+      </w:r>
+      <w:r>
+        <w:rPr>
+          <w:rStyle w:val="VerbatimChar"/>
+        </w:rPr>
+        <w:t>ular) fit: see ?isSingular</w:t>
       </w:r>
     </w:p>
     <w:p>
       <w:pPr>
-        <w:pStyle w:val="SourceCode"/>
-      </w:pPr>
-      <w:r>
-        <w:rPr>
-          <w:rStyle w:val="VerbatimChar"/>
-        </w:rPr>
-        <w:t>## `summarise()` has grouped output by 'Subgroup'. You can override using the `.groups` argument.</w:t>
+        <w:pStyle w:val="FirstParagraph"/>
+      </w:pPr>
+      <w:r>
+        <w:t xml:space="preserve">Plot of TSL RT </w:t>
       </w:r>
     </w:p>
     <w:p>
@@ -5816,10 +5756,17 @@
         <w:pStyle w:val="FirstParagraph"/>
       </w:pPr>
       <w:r>
+        <w:t>### RT as the function of Target repetition</w:t>
+      </w:r>
+    </w:p>
+    <w:p>
+      <w:pPr>
+        <w:pStyle w:val="FirstParagraph"/>
+      </w:pPr>
+      <w:r>
         <w:rPr>
           <w:noProof/>
         </w:rPr>
-        <w:lastRenderedPageBreak/>
         <w:drawing>
           <wp:inline distT="0" distB="0" distL="0" distR="0" wp14:anchorId="45B1FB3D" wp14:editId="580028A7">
             <wp:extent cx="5334000" cy="4267200"/>
@@ -5864,23 +5811,6 @@
       </w:r>
       <w:r>
         <w:t xml:space="preserve"> ### plot Scaled RT slope across the two groups * mean RT slope</w:t>
-      </w:r>
-    </w:p>
-    <w:p>
-      <w:pPr>
-        <w:pStyle w:val="SourceCode"/>
-      </w:pPr>
-      <w:r>
-        <w:rPr>
-          <w:rStyle w:val="VerbatimChar"/>
-        </w:rPr>
-        <w:t>## `s</w:t>
-      </w:r>
-      <w:r>
-        <w:rPr>
-          <w:rStyle w:val="VerbatimChar"/>
-        </w:rPr>
-        <w:t>ummarise()` has grouped output by 'PartID'. You can override using the `.groups` argument.</w:t>
       </w:r>
     </w:p>
     <w:p>
@@ -7532,7 +7462,21 @@
           <w:rStyle w:val="VerbatimChar"/>
         </w:rPr>
         <w:lastRenderedPageBreak/>
-        <w:t>##             (Intr) SbgTYP reindx</w:t>
+        <w:t xml:space="preserve">##          </w:t>
+      </w:r>
+      <w:proofErr w:type="gramStart"/>
+      <w:r>
+        <w:rPr>
+          <w:rStyle w:val="VerbatimChar"/>
+        </w:rPr>
+        <w:t xml:space="preserve">   (</w:t>
+      </w:r>
+      <w:proofErr w:type="gramEnd"/>
+      <w:r>
+        <w:rPr>
+          <w:rStyle w:val="VerbatimChar"/>
+        </w:rPr>
+        <w:t>Intr) SbgTYP reindx</w:t>
       </w:r>
       <w:r>
         <w:br/>
@@ -7572,12 +7516,6 @@
       </w:r>
       <w:r>
         <w:br/>
-      </w:r>
-      <w:r>
-        <w:rPr>
-          <w:rStyle w:val="VerbatimChar"/>
-        </w:rPr>
-        <w:t>## boundary (singular) fit: see ?isSingular</w:t>
       </w:r>
     </w:p>
     <w:p>
@@ -8406,17 +8344,6 @@
       </w:pPr>
       <w:r>
         <w:t>##Plot of VSL RT ### RT as the function of Target repetition</w:t>
-      </w:r>
-    </w:p>
-    <w:p>
-      <w:pPr>
-        <w:pStyle w:val="SourceCode"/>
-      </w:pPr>
-      <w:r>
-        <w:rPr>
-          <w:rStyle w:val="VerbatimChar"/>
-        </w:rPr>
-        <w:t>## `summarise()` has grouped output by 'Subgroup'. You can override using the `.groups` argument.</w:t>
       </w:r>
     </w:p>
     <w:p>
@@ -8471,7 +8398,15 @@
         </w:drawing>
       </w:r>
       <w:r>
-        <w:t xml:space="preserve"> ### plot mean RT slope across </w:t>
+        <w:t xml:space="preserve"> ### </w:t>
+      </w:r>
+      <w:proofErr w:type="gramStart"/>
+      <w:r>
+        <w:t>plot</w:t>
+      </w:r>
+      <w:proofErr w:type="gramEnd"/>
+      <w:r>
+        <w:t xml:space="preserve"> mean RT slope across </w:t>
       </w:r>
       <w:r>
         <w:t>the two groups * mean RT slope</w:t>
